--- a/Gnu & Linux 、gcc编译、Git .docx
+++ b/Gnu & Linux 、gcc编译、Git .docx
@@ -1,6 +1,6 @@
 
 <file path=word/document.xml><?xml version="1.0" encoding="utf-8"?>
-<w:document xmlns:wpc="http://schemas.microsoft.com/office/word/2010/wordprocessingCanvas" xmlns:cx="http://schemas.microsoft.com/office/drawing/2014/chartex" xmlns:cx1="http://schemas.microsoft.com/office/drawing/2015/9/8/chartex" xmlns:cx2="http://schemas.microsoft.com/office/drawing/2015/10/21/chartex" xmlns:cx3="http://schemas.microsoft.com/office/drawing/2016/5/9/chartex" xmlns:cx4="http://schemas.microsoft.com/office/drawing/2016/5/10/chartex" xmlns:cx5="http://schemas.microsoft.com/office/drawing/2016/5/11/chartex" xmlns:cx6="http://schemas.microsoft.com/office/drawing/2016/5/12/chartex" xmlns:cx7="http://schemas.microsoft.com/office/drawing/2016/5/13/chartex" xmlns:cx8="http://schemas.microsoft.com/office/drawing/2016/5/14/chartex" xmlns:mc="http://schemas.openxmlformats.org/markup-compatibility/2006" xmlns:aink="http://schemas.microsoft.com/office/drawing/2016/ink" xmlns:am3d="http://schemas.microsoft.com/office/drawing/2017/model3d" xmlns:o="urn:schemas-microsoft-com:office:office" xmlns:r="http://schemas.openxmlformats.org/officeDocument/2006/relationships" xmlns:m="http://schemas.openxmlformats.org/officeDocument/2006/math" xmlns:v="urn:schemas-microsoft-com:vml" xmlns:wp14="http://schemas.microsoft.com/office/word/2010/wordprocessingDrawing" xmlns:wp="http://schemas.openxmlformats.org/drawingml/2006/wordprocessingDrawing" xmlns:w10="urn:schemas-microsoft-com:office:word" xmlns:w="http://schemas.openxmlformats.org/wordprocessingml/2006/main" xmlns:w14="http://schemas.microsoft.com/office/word/2010/wordml" xmlns:w15="http://schemas.microsoft.com/office/word/2012/wordml" xmlns:w16cid="http://schemas.microsoft.com/office/word/2016/wordml/cid" xmlns:w16se="http://schemas.microsoft.com/office/word/2015/wordml/symex" xmlns:wpg="http://schemas.microsoft.com/office/word/2010/wordprocessingGroup" xmlns:wpi="http://schemas.microsoft.com/office/word/2010/wordprocessingInk" xmlns:wne="http://schemas.microsoft.com/office/word/2006/wordml" xmlns:wps="http://schemas.microsoft.com/office/word/2010/wordprocessingShape" mc:Ignorable="w14 w15 w16se w16cid wp14">
+<w:document xmlns:wpc="http://schemas.microsoft.com/office/word/2010/wordprocessingCanvas" xmlns:cx="http://schemas.microsoft.com/office/drawing/2014/chartex" xmlns:cx1="http://schemas.microsoft.com/office/drawing/2015/9/8/chartex" xmlns:cx2="http://schemas.microsoft.com/office/drawing/2015/10/21/chartex" xmlns:cx3="http://schemas.microsoft.com/office/drawing/2016/5/9/chartex" xmlns:cx4="http://schemas.microsoft.com/office/drawing/2016/5/10/chartex" xmlns:cx5="http://schemas.microsoft.com/office/drawing/2016/5/11/chartex" xmlns:cx6="http://schemas.microsoft.com/office/drawing/2016/5/12/chartex" xmlns:cx7="http://schemas.microsoft.com/office/drawing/2016/5/13/chartex" xmlns:cx8="http://schemas.microsoft.com/office/drawing/2016/5/14/chartex" xmlns:mc="http://schemas.openxmlformats.org/markup-compatibility/2006" xmlns:aink="http://schemas.microsoft.com/office/drawing/2016/ink" xmlns:am3d="http://schemas.microsoft.com/office/drawing/2017/model3d" xmlns:o="urn:schemas-microsoft-com:office:office" xmlns:r="http://schemas.openxmlformats.org/officeDocument/2006/relationships" xmlns:m="http://schemas.openxmlformats.org/officeDocument/2006/math" xmlns:v="urn:schemas-microsoft-com:vml" xmlns:wp14="http://schemas.microsoft.com/office/word/2010/wordprocessingDrawing" xmlns:wp="http://schemas.openxmlformats.org/drawingml/2006/wordprocessingDrawing" xmlns:w10="urn:schemas-microsoft-com:office:word" xmlns:w="http://schemas.openxmlformats.org/wordprocessingml/2006/main" xmlns:w14="http://schemas.microsoft.com/office/word/2010/wordml" xmlns:w15="http://schemas.microsoft.com/office/word/2012/wordml" xmlns:w16cex="http://schemas.microsoft.com/office/word/2018/wordml/cex" xmlns:w16cid="http://schemas.microsoft.com/office/word/2016/wordml/cid" xmlns:w16="http://schemas.microsoft.com/office/word/2018/wordml" xmlns:w16se="http://schemas.microsoft.com/office/word/2015/wordml/symex" xmlns:wpg="http://schemas.microsoft.com/office/word/2010/wordprocessingGroup" xmlns:wpi="http://schemas.microsoft.com/office/word/2010/wordprocessingInk" xmlns:wne="http://schemas.microsoft.com/office/word/2006/wordml" xmlns:wps="http://schemas.microsoft.com/office/word/2010/wordprocessingShape" mc:Ignorable="w14 w15 w16se w16cid w16 w16cex wp14">
   <w:body>
     <w:p>
       <w:pPr>
@@ -29,7 +29,7 @@
       </w:r>
       <w:r>
         <w:rPr>
-          <w:rStyle w:val="a4"/>
+          <w:rStyle w:val="Hyperlink"/>
           <w:rFonts w:ascii="宋体" w:eastAsia="宋体" w:hAnsi="宋体" w:cs="宋体" w:hint="eastAsia"/>
           <w:bCs/>
           <w:color w:val="auto"/>
@@ -66,25 +66,7 @@
           <w:sz w:val="24"/>
           <w:shd w:val="clear" w:color="auto" w:fill="FFFFFF"/>
         </w:rPr>
-        <w:t>GNU计划，又</w:t>
-      </w:r>
-      <w:proofErr w:type="gramStart"/>
-      <w:r>
-        <w:rPr>
-          <w:rFonts w:ascii="宋体" w:eastAsia="宋体" w:hAnsi="宋体" w:cs="宋体" w:hint="eastAsia"/>
-          <w:sz w:val="24"/>
-          <w:shd w:val="clear" w:color="auto" w:fill="FFFFFF"/>
-        </w:rPr>
-        <w:t>称革奴计划</w:t>
-      </w:r>
-      <w:proofErr w:type="gramEnd"/>
-      <w:r>
-        <w:rPr>
-          <w:rFonts w:ascii="宋体" w:eastAsia="宋体" w:hAnsi="宋体" w:cs="宋体" w:hint="eastAsia"/>
-          <w:sz w:val="24"/>
-          <w:shd w:val="clear" w:color="auto" w:fill="FFFFFF"/>
-        </w:rPr>
-        <w:t>，目标是创建一套完全自由的操作系统</w:t>
+        <w:t>GNU计划，又称革奴计划，目标是创建一套完全自由的操作系统</w:t>
       </w:r>
       <w:r>
         <w:rPr>
@@ -98,7 +80,7 @@
       <w:hyperlink r:id="rId8" w:tgtFrame="https://baike.baidu.com/item/gnu/_blank" w:history="1">
         <w:r>
           <w:rPr>
-            <w:rStyle w:val="a4"/>
+            <w:rStyle w:val="Hyperlink"/>
             <w:rFonts w:ascii="宋体" w:eastAsia="宋体" w:hAnsi="宋体" w:cs="宋体" w:hint="eastAsia"/>
             <w:bCs/>
             <w:color w:val="auto"/>
@@ -121,7 +103,7 @@
       <w:hyperlink r:id="rId9" w:tgtFrame="https://baike.baidu.com/item/gnu/_blank" w:history="1">
         <w:r>
           <w:rPr>
-            <w:rStyle w:val="a4"/>
+            <w:rStyle w:val="Hyperlink"/>
             <w:rFonts w:ascii="宋体" w:eastAsia="宋体" w:hAnsi="宋体" w:cs="宋体" w:hint="eastAsia"/>
             <w:bCs/>
             <w:color w:val="auto"/>
@@ -170,7 +152,7 @@
       </w:r>
       <w:r>
         <w:rPr>
-          <w:rStyle w:val="a4"/>
+          <w:rStyle w:val="Hyperlink"/>
           <w:rFonts w:ascii="宋体" w:eastAsia="宋体" w:hAnsi="宋体" w:cs="宋体" w:hint="eastAsia"/>
           <w:bCs/>
           <w:color w:val="auto"/>
@@ -227,7 +209,7 @@
       </w:r>
       <w:r>
         <w:rPr>
-          <w:rStyle w:val="a4"/>
+          <w:rStyle w:val="Hyperlink"/>
           <w:rFonts w:ascii="宋体" w:eastAsia="宋体" w:hAnsi="宋体" w:cs="宋体" w:hint="eastAsia"/>
           <w:bCs/>
           <w:color w:val="auto"/>
@@ -284,7 +266,7 @@
       </w:r>
       <w:r>
         <w:rPr>
-          <w:rStyle w:val="a4"/>
+          <w:rStyle w:val="Hyperlink"/>
           <w:rFonts w:ascii="宋体" w:eastAsia="宋体" w:hAnsi="宋体" w:cs="宋体" w:hint="eastAsia"/>
           <w:bCs/>
           <w:color w:val="auto"/>
@@ -315,7 +297,7 @@
       <w:hyperlink r:id="rId10" w:tgtFrame="https://baike.baidu.com/item/gnu/_blank" w:history="1">
         <w:r>
           <w:rPr>
-            <w:rStyle w:val="a4"/>
+            <w:rStyle w:val="Hyperlink"/>
             <w:rFonts w:ascii="宋体" w:eastAsia="宋体" w:hAnsi="宋体" w:cs="宋体" w:hint="eastAsia"/>
             <w:bCs/>
             <w:color w:val="auto"/>
@@ -338,7 +320,7 @@
       <w:hyperlink r:id="rId11" w:tgtFrame="https://baike.baidu.com/item/gnu/_blank" w:history="1">
         <w:r>
           <w:rPr>
-            <w:rStyle w:val="a4"/>
+            <w:rStyle w:val="Hyperlink"/>
             <w:rFonts w:ascii="宋体" w:eastAsia="宋体" w:hAnsi="宋体" w:cs="宋体" w:hint="eastAsia"/>
             <w:bCs/>
             <w:color w:val="auto"/>
@@ -387,7 +369,7 @@
       </w:r>
       <w:r>
         <w:rPr>
-          <w:rStyle w:val="a4"/>
+          <w:rStyle w:val="Hyperlink"/>
           <w:rFonts w:ascii="宋体" w:eastAsia="宋体" w:hAnsi="宋体" w:cs="宋体" w:hint="eastAsia"/>
           <w:bCs/>
           <w:color w:val="auto"/>
@@ -444,7 +426,7 @@
       </w:r>
       <w:r>
         <w:rPr>
-          <w:rStyle w:val="a4"/>
+          <w:rStyle w:val="Hyperlink"/>
           <w:rFonts w:ascii="宋体" w:eastAsia="宋体" w:hAnsi="宋体" w:cs="宋体" w:hint="eastAsia"/>
           <w:bCs/>
           <w:color w:val="auto"/>
@@ -483,7 +465,7 @@
       </w:r>
       <w:r>
         <w:rPr>
-          <w:rStyle w:val="a4"/>
+          <w:rStyle w:val="Hyperlink"/>
           <w:rFonts w:ascii="宋体" w:eastAsia="宋体" w:hAnsi="宋体" w:cs="宋体" w:hint="eastAsia"/>
           <w:bCs/>
           <w:color w:val="auto"/>
@@ -495,7 +477,7 @@
       </w:r>
       <w:r>
         <w:rPr>
-          <w:rStyle w:val="a4"/>
+          <w:rStyle w:val="Hyperlink"/>
           <w:rFonts w:ascii="宋体" w:eastAsia="宋体" w:hAnsi="宋体" w:cs="宋体"/>
           <w:bCs/>
           <w:color w:val="auto"/>
@@ -543,7 +525,7 @@
       </w:r>
       <w:r>
         <w:rPr>
-          <w:rStyle w:val="a4"/>
+          <w:rStyle w:val="Hyperlink"/>
           <w:rFonts w:ascii="宋体" w:eastAsia="宋体" w:hAnsi="宋体" w:cs="宋体" w:hint="eastAsia"/>
           <w:bCs/>
           <w:color w:val="auto"/>
@@ -606,36 +588,12 @@
           <w:shd w:val="clear" w:color="auto" w:fill="FFFFFF"/>
           <w:lang w:bidi="ar"/>
         </w:rPr>
-        <w:t>GPL由斯托</w:t>
-      </w:r>
-      <w:proofErr w:type="gramStart"/>
-      <w:r>
-        <w:rPr>
-          <w:rFonts w:ascii="宋体" w:eastAsia="宋体" w:hAnsi="宋体" w:cs="宋体" w:hint="eastAsia"/>
-          <w:bCs/>
-          <w:kern w:val="0"/>
-          <w:sz w:val="24"/>
-          <w:shd w:val="clear" w:color="auto" w:fill="FFFFFF"/>
-          <w:lang w:bidi="ar"/>
-        </w:rPr>
-        <w:t>曼</w:t>
-      </w:r>
-      <w:proofErr w:type="gramEnd"/>
-      <w:r>
-        <w:rPr>
-          <w:rFonts w:ascii="宋体" w:eastAsia="宋体" w:hAnsi="宋体" w:cs="宋体" w:hint="eastAsia"/>
-          <w:bCs/>
-          <w:kern w:val="0"/>
-          <w:sz w:val="24"/>
-          <w:shd w:val="clear" w:color="auto" w:fill="FFFFFF"/>
-          <w:lang w:bidi="ar"/>
-        </w:rPr>
-        <w:t>撰写，用于</w:t>
+        <w:t>GPL由斯托曼撰写，用于</w:t>
       </w:r>
       <w:hyperlink r:id="rId12" w:tgtFrame="https://baike.baidu.com/item/GPL/_blank" w:history="1">
         <w:r>
           <w:rPr>
-            <w:rStyle w:val="a4"/>
+            <w:rStyle w:val="Hyperlink"/>
             <w:rFonts w:ascii="宋体" w:eastAsia="宋体" w:hAnsi="宋体" w:cs="宋体" w:hint="eastAsia"/>
             <w:bCs/>
             <w:color w:val="auto"/>
@@ -692,7 +650,7 @@
       </w:r>
       <w:r>
         <w:rPr>
-          <w:rStyle w:val="a4"/>
+          <w:rStyle w:val="Hyperlink"/>
           <w:rFonts w:ascii="宋体" w:eastAsia="宋体" w:hAnsi="宋体" w:cs="宋体" w:hint="eastAsia"/>
           <w:bCs/>
           <w:color w:val="auto"/>
@@ -759,7 +717,7 @@
       </w:r>
       <w:r>
         <w:rPr>
-          <w:rStyle w:val="a4"/>
+          <w:rStyle w:val="Hyperlink"/>
           <w:rFonts w:ascii="宋体" w:eastAsia="宋体" w:hAnsi="宋体" w:cs="宋体" w:hint="eastAsia"/>
           <w:bCs/>
           <w:color w:val="auto"/>
@@ -789,31 +747,7 @@
           <w:shd w:val="clear" w:color="auto" w:fill="FFFFFF"/>
           <w:lang w:bidi="ar"/>
         </w:rPr>
-        <w:t>的许可证的早期版本为蓝本。这些许可证都包含有一些GPL的版权思想，但仅只针对特定程序。斯托</w:t>
-      </w:r>
-      <w:proofErr w:type="gramStart"/>
-      <w:r>
-        <w:rPr>
-          <w:rFonts w:ascii="宋体" w:eastAsia="宋体" w:hAnsi="宋体" w:cs="宋体" w:hint="eastAsia"/>
-          <w:bCs/>
-          <w:kern w:val="0"/>
-          <w:sz w:val="24"/>
-          <w:shd w:val="clear" w:color="auto" w:fill="FFFFFF"/>
-          <w:lang w:bidi="ar"/>
-        </w:rPr>
-        <w:t>曼</w:t>
-      </w:r>
-      <w:proofErr w:type="gramEnd"/>
-      <w:r>
-        <w:rPr>
-          <w:rFonts w:ascii="宋体" w:eastAsia="宋体" w:hAnsi="宋体" w:cs="宋体" w:hint="eastAsia"/>
-          <w:bCs/>
-          <w:kern w:val="0"/>
-          <w:sz w:val="24"/>
-          <w:shd w:val="clear" w:color="auto" w:fill="FFFFFF"/>
-          <w:lang w:bidi="ar"/>
-        </w:rPr>
-        <w:t>的目标就是创造出一种四海之内皆可使用的许可证，这样就能为许多源代码共享计划带来福音。GPL版本1就这样，在1989年1月诞生。到1990年时，因为一些</w:t>
+        <w:t>的许可证的早期版本为蓝本。这些许可证都包含有一些GPL的版权思想，但仅只针对特定程序。斯托曼的目标就是创造出一种四海之内皆可使用的许可证，这样就能为许多源代码共享计划带来福音。GPL版本1就这样，在1989年1月诞生。到1990年时，因为一些</w:t>
       </w:r>
       <w:r>
         <w:rPr>
@@ -850,7 +784,7 @@
       </w:r>
       <w:r>
         <w:rPr>
-          <w:rStyle w:val="a4"/>
+          <w:rStyle w:val="Hyperlink"/>
           <w:rFonts w:ascii="宋体" w:eastAsia="宋体" w:hAnsi="宋体" w:cs="宋体" w:hint="eastAsia"/>
           <w:bCs/>
           <w:color w:val="auto"/>
@@ -917,7 +851,7 @@
       </w:r>
       <w:r>
         <w:rPr>
-          <w:rStyle w:val="a4"/>
+          <w:rStyle w:val="Hyperlink"/>
           <w:rFonts w:ascii="宋体" w:eastAsia="宋体" w:hAnsi="宋体" w:cs="宋体" w:hint="eastAsia"/>
           <w:bCs/>
           <w:color w:val="auto"/>
@@ -981,7 +915,7 @@
       </w:r>
       <w:r>
         <w:rPr>
-          <w:rStyle w:val="a3"/>
+          <w:rStyle w:val="Strong"/>
           <w:rFonts w:ascii="宋体" w:eastAsia="宋体" w:hAnsi="宋体" w:cs="宋体" w:hint="eastAsia"/>
           <w:b w:val="0"/>
           <w:bCs/>
@@ -992,7 +926,7 @@
       </w:r>
       <w:r>
         <w:rPr>
-          <w:rStyle w:val="a3"/>
+          <w:rStyle w:val="Strong"/>
           <w:rFonts w:ascii="宋体" w:eastAsia="宋体" w:hAnsi="宋体" w:cs="宋体" w:hint="eastAsia"/>
           <w:sz w:val="24"/>
           <w:shd w:val="clear" w:color="auto" w:fill="FFFFFF"/>
@@ -1002,7 +936,7 @@
       <w:proofErr w:type="spellStart"/>
       <w:r>
         <w:rPr>
-          <w:rStyle w:val="a3"/>
+          <w:rStyle w:val="Strong"/>
           <w:rFonts w:ascii="宋体" w:eastAsia="宋体" w:hAnsi="宋体" w:cs="宋体" w:hint="eastAsia"/>
           <w:sz w:val="24"/>
           <w:shd w:val="clear" w:color="auto" w:fill="FFFFFF"/>
@@ -1012,7 +946,7 @@
       <w:proofErr w:type="spellEnd"/>
       <w:r>
         <w:rPr>
-          <w:rStyle w:val="a3"/>
+          <w:rStyle w:val="Strong"/>
           <w:rFonts w:ascii="宋体" w:eastAsia="宋体" w:hAnsi="宋体" w:cs="宋体" w:hint="eastAsia"/>
           <w:sz w:val="24"/>
           <w:shd w:val="clear" w:color="auto" w:fill="FFFFFF"/>
@@ -1030,7 +964,7 @@
       </w:r>
       <w:r>
         <w:rPr>
-          <w:rStyle w:val="a3"/>
+          <w:rStyle w:val="Strong"/>
           <w:rFonts w:ascii="宋体" w:eastAsia="宋体" w:hAnsi="宋体" w:cs="宋体" w:hint="eastAsia"/>
           <w:sz w:val="24"/>
           <w:shd w:val="clear" w:color="auto" w:fill="FFFFFF"/>
@@ -1039,7 +973,7 @@
       </w:r>
       <w:r>
         <w:rPr>
-          <w:rStyle w:val="a3"/>
+          <w:rStyle w:val="Strong"/>
           <w:rFonts w:ascii="宋体" w:eastAsia="宋体" w:hAnsi="宋体" w:cs="宋体" w:hint="eastAsia"/>
           <w:b w:val="0"/>
           <w:bCs/>
@@ -1101,7 +1035,7 @@
       </w:pPr>
       <w:r>
         <w:rPr>
-          <w:rStyle w:val="a3"/>
+          <w:rStyle w:val="Strong"/>
           <w:rFonts w:ascii="宋体" w:eastAsia="宋体" w:hAnsi="宋体" w:cs="宋体" w:hint="eastAsia"/>
           <w:sz w:val="24"/>
           <w:shd w:val="clear" w:color="auto" w:fill="FFFFFF"/>
@@ -1225,7 +1159,7 @@
       <w:proofErr w:type="spellEnd"/>
       <w:r>
         <w:rPr>
-          <w:rStyle w:val="a4"/>
+          <w:rStyle w:val="Hyperlink"/>
           <w:rFonts w:ascii="宋体" w:eastAsia="宋体" w:hAnsi="宋体" w:cs="宋体" w:hint="eastAsia"/>
           <w:bCs/>
           <w:color w:val="auto"/>
@@ -1297,7 +1231,7 @@
       </w:r>
       <w:r>
         <w:rPr>
-          <w:rStyle w:val="a4"/>
+          <w:rStyle w:val="Hyperlink"/>
           <w:rFonts w:ascii="宋体" w:eastAsia="宋体" w:hAnsi="宋体" w:cs="宋体" w:hint="eastAsia"/>
           <w:color w:val="auto"/>
           <w:sz w:val="24"/>
@@ -1335,7 +1269,7 @@
       <w:hyperlink r:id="rId13" w:tgtFrame="https://baike.baidu.com/item/gcc/_blank" w:history="1">
         <w:r>
           <w:rPr>
-            <w:rStyle w:val="a4"/>
+            <w:rStyle w:val="Hyperlink"/>
             <w:rFonts w:ascii="宋体" w:eastAsia="宋体" w:hAnsi="宋体" w:cs="宋体" w:hint="eastAsia"/>
             <w:b/>
             <w:bCs/>
@@ -1389,7 +1323,7 @@
       </w:r>
       <w:r>
         <w:rPr>
-          <w:rStyle w:val="a4"/>
+          <w:rStyle w:val="Hyperlink"/>
           <w:rFonts w:ascii="宋体" w:eastAsia="宋体" w:hAnsi="宋体" w:cs="宋体" w:hint="eastAsia"/>
           <w:b/>
           <w:bCs/>
@@ -1444,7 +1378,7 @@
       </w:r>
       <w:r>
         <w:rPr>
-          <w:rStyle w:val="a4"/>
+          <w:rStyle w:val="Hyperlink"/>
           <w:rFonts w:ascii="宋体" w:eastAsia="宋体" w:hAnsi="宋体" w:cs="宋体" w:hint="eastAsia"/>
           <w:color w:val="auto"/>
           <w:sz w:val="24"/>
@@ -1495,7 +1429,7 @@
       </w:r>
       <w:r>
         <w:rPr>
-          <w:rStyle w:val="a4"/>
+          <w:rStyle w:val="Hyperlink"/>
           <w:rFonts w:ascii="宋体" w:eastAsia="宋体" w:hAnsi="宋体" w:cs="宋体" w:hint="eastAsia"/>
           <w:color w:val="auto"/>
           <w:sz w:val="24"/>
@@ -1546,7 +1480,7 @@
       </w:r>
       <w:r>
         <w:rPr>
-          <w:rStyle w:val="a4"/>
+          <w:rStyle w:val="Hyperlink"/>
           <w:rFonts w:ascii="宋体" w:eastAsia="宋体" w:hAnsi="宋体" w:cs="宋体" w:hint="eastAsia"/>
           <w:color w:val="auto"/>
           <w:sz w:val="24"/>
@@ -1597,7 +1531,7 @@
       </w:r>
       <w:r>
         <w:rPr>
-          <w:rStyle w:val="a4"/>
+          <w:rStyle w:val="Hyperlink"/>
           <w:rFonts w:ascii="宋体" w:eastAsia="宋体" w:hAnsi="宋体" w:cs="宋体" w:hint="eastAsia"/>
           <w:color w:val="auto"/>
           <w:sz w:val="24"/>
@@ -1643,7 +1577,7 @@
       <w:hyperlink r:id="rId14" w:tgtFrame="https://baike.baidu.com/item/gcc/_blank" w:history="1">
         <w:r>
           <w:rPr>
-            <w:rStyle w:val="a4"/>
+            <w:rStyle w:val="Hyperlink"/>
             <w:rFonts w:ascii="宋体" w:eastAsia="宋体" w:hAnsi="宋体" w:cs="宋体" w:hint="eastAsia"/>
             <w:color w:val="auto"/>
             <w:sz w:val="24"/>
@@ -1664,7 +1598,7 @@
       <w:hyperlink r:id="rId15" w:tgtFrame="https://baike.baidu.com/item/gcc/_blank" w:history="1">
         <w:r>
           <w:rPr>
-            <w:rStyle w:val="a4"/>
+            <w:rStyle w:val="Hyperlink"/>
             <w:rFonts w:ascii="宋体" w:eastAsia="宋体" w:hAnsi="宋体" w:cs="宋体" w:hint="eastAsia"/>
             <w:color w:val="auto"/>
             <w:sz w:val="24"/>
@@ -1708,7 +1642,7 @@
       </w:r>
       <w:r>
         <w:rPr>
-          <w:rStyle w:val="a4"/>
+          <w:rStyle w:val="Hyperlink"/>
           <w:rFonts w:ascii="宋体" w:eastAsia="宋体" w:hAnsi="宋体" w:cs="宋体" w:hint="eastAsia"/>
           <w:color w:val="auto"/>
           <w:sz w:val="24"/>
@@ -1759,7 +1693,7 @@
       </w:r>
       <w:r>
         <w:rPr>
-          <w:rStyle w:val="a4"/>
+          <w:rStyle w:val="Hyperlink"/>
           <w:rFonts w:ascii="宋体" w:eastAsia="宋体" w:hAnsi="宋体" w:cs="宋体" w:hint="eastAsia"/>
           <w:color w:val="auto"/>
           <w:sz w:val="24"/>
@@ -1810,7 +1744,7 @@
       </w:r>
       <w:r>
         <w:rPr>
-          <w:rStyle w:val="a4"/>
+          <w:rStyle w:val="Hyperlink"/>
           <w:rFonts w:ascii="宋体" w:eastAsia="宋体" w:hAnsi="宋体" w:cs="宋体" w:hint="eastAsia"/>
           <w:color w:val="auto"/>
           <w:sz w:val="24"/>
@@ -1861,7 +1795,7 @@
       </w:r>
       <w:r>
         <w:rPr>
-          <w:rStyle w:val="a4"/>
+          <w:rStyle w:val="Hyperlink"/>
           <w:rFonts w:ascii="宋体" w:eastAsia="宋体" w:hAnsi="宋体" w:cs="宋体" w:hint="eastAsia"/>
           <w:color w:val="auto"/>
           <w:sz w:val="24"/>
@@ -1912,7 +1846,7 @@
       </w:r>
       <w:r>
         <w:rPr>
-          <w:rStyle w:val="a4"/>
+          <w:rStyle w:val="Hyperlink"/>
           <w:rFonts w:ascii="宋体" w:eastAsia="宋体" w:hAnsi="宋体" w:cs="宋体" w:hint="eastAsia"/>
           <w:color w:val="auto"/>
           <w:sz w:val="24"/>
@@ -1963,7 +1897,7 @@
       </w:r>
       <w:r>
         <w:rPr>
-          <w:rStyle w:val="a4"/>
+          <w:rStyle w:val="Hyperlink"/>
           <w:rFonts w:ascii="宋体" w:eastAsia="宋体" w:hAnsi="宋体" w:cs="宋体" w:hint="eastAsia"/>
           <w:color w:val="auto"/>
           <w:sz w:val="24"/>
@@ -2014,7 +1948,7 @@
       </w:r>
       <w:r>
         <w:rPr>
-          <w:rStyle w:val="a4"/>
+          <w:rStyle w:val="Hyperlink"/>
           <w:rFonts w:ascii="宋体" w:eastAsia="宋体" w:hAnsi="宋体" w:cs="宋体" w:hint="eastAsia"/>
           <w:color w:val="auto"/>
           <w:sz w:val="24"/>
@@ -2042,7 +1976,7 @@
       <w:hyperlink r:id="rId16" w:tgtFrame="https://baike.baidu.com/item/gcc/_blank" w:history="1">
         <w:r>
           <w:rPr>
-            <w:rStyle w:val="a4"/>
+            <w:rStyle w:val="Hyperlink"/>
             <w:rFonts w:ascii="宋体" w:eastAsia="宋体" w:hAnsi="宋体" w:cs="宋体" w:hint="eastAsia"/>
             <w:color w:val="auto"/>
             <w:sz w:val="24"/>
@@ -2186,9 +2120,10 @@
         </w:rPr>
         <w:fldChar w:fldCharType="separate"/>
       </w:r>
-      <w:r>
-        <w:rPr>
-          <w:rStyle w:val="a4"/>
+      <w:proofErr w:type="spellStart"/>
+      <w:r>
+        <w:rPr>
+          <w:rStyle w:val="Hyperlink"/>
           <w:rFonts w:ascii="宋体" w:eastAsia="宋体" w:hAnsi="宋体" w:cs="宋体" w:hint="eastAsia"/>
           <w:color w:val="auto"/>
           <w:sz w:val="24"/>
@@ -2197,6 +2132,7 @@
         </w:rPr>
         <w:t>c++</w:t>
       </w:r>
+      <w:proofErr w:type="spellEnd"/>
       <w:r>
         <w:rPr>
           <w:rFonts w:ascii="宋体" w:eastAsia="宋体" w:hAnsi="宋体" w:cs="宋体" w:hint="eastAsia"/>
@@ -2255,9 +2191,10 @@
         </w:rPr>
         <w:fldChar w:fldCharType="separate"/>
       </w:r>
-      <w:r>
-        <w:rPr>
-          <w:rStyle w:val="a4"/>
+      <w:proofErr w:type="spellStart"/>
+      <w:r>
+        <w:rPr>
+          <w:rStyle w:val="Hyperlink"/>
           <w:rFonts w:ascii="宋体" w:eastAsia="宋体" w:hAnsi="宋体" w:cs="宋体" w:hint="eastAsia"/>
           <w:color w:val="auto"/>
           <w:sz w:val="24"/>
@@ -2266,6 +2203,7 @@
         </w:rPr>
         <w:t>c++</w:t>
       </w:r>
+      <w:proofErr w:type="spellEnd"/>
       <w:r>
         <w:rPr>
           <w:rFonts w:ascii="宋体" w:eastAsia="宋体" w:hAnsi="宋体" w:cs="宋体" w:hint="eastAsia"/>
@@ -2306,9 +2244,10 @@
         </w:rPr>
         <w:fldChar w:fldCharType="separate"/>
       </w:r>
-      <w:r>
-        <w:rPr>
-          <w:rStyle w:val="a4"/>
+      <w:proofErr w:type="spellStart"/>
+      <w:r>
+        <w:rPr>
+          <w:rStyle w:val="Hyperlink"/>
           <w:rFonts w:ascii="宋体" w:eastAsia="宋体" w:hAnsi="宋体" w:cs="宋体" w:hint="eastAsia"/>
           <w:color w:val="auto"/>
           <w:sz w:val="24"/>
@@ -2317,6 +2256,7 @@
         </w:rPr>
         <w:t>c++</w:t>
       </w:r>
+      <w:proofErr w:type="spellEnd"/>
       <w:r>
         <w:rPr>
           <w:rFonts w:ascii="宋体" w:eastAsia="宋体" w:hAnsi="宋体" w:cs="宋体" w:hint="eastAsia"/>
@@ -2615,7 +2555,7 @@
       </w:r>
       <w:r>
         <w:rPr>
-          <w:rStyle w:val="a4"/>
+          <w:rStyle w:val="Hyperlink"/>
           <w:rFonts w:ascii="宋体" w:eastAsia="宋体" w:hAnsi="宋体" w:cs="宋体" w:hint="eastAsia"/>
           <w:color w:val="auto"/>
           <w:sz w:val="24"/>
@@ -2647,7 +2587,7 @@
       <w:hyperlink r:id="rId17" w:tgtFrame="https://baike.baidu.com/item/gcc/_blank" w:history="1">
         <w:r>
           <w:rPr>
-            <w:rStyle w:val="a4"/>
+            <w:rStyle w:val="Hyperlink"/>
             <w:rFonts w:ascii="宋体" w:eastAsia="宋体" w:hAnsi="宋体" w:cs="宋体" w:hint="eastAsia"/>
             <w:color w:val="auto"/>
             <w:sz w:val="24"/>
@@ -2731,7 +2671,7 @@
       </w:r>
       <w:r>
         <w:rPr>
-          <w:rStyle w:val="a4"/>
+          <w:rStyle w:val="Hyperlink"/>
           <w:rFonts w:ascii="宋体" w:eastAsia="宋体" w:hAnsi="宋体" w:cs="宋体" w:hint="eastAsia"/>
           <w:b/>
           <w:bCs/>
@@ -2769,7 +2709,7 @@
       <w:hyperlink r:id="rId18" w:tgtFrame="https://baike.baidu.com/item/gcc/_blank" w:history="1">
         <w:r>
           <w:rPr>
-            <w:rStyle w:val="a4"/>
+            <w:rStyle w:val="Hyperlink"/>
             <w:rFonts w:ascii="宋体" w:eastAsia="宋体" w:hAnsi="宋体" w:cs="宋体" w:hint="eastAsia"/>
             <w:b/>
             <w:bCs/>
@@ -2796,7 +2736,7 @@
       <w:hyperlink r:id="rId19" w:tgtFrame="https://baike.baidu.com/item/gcc/_blank" w:history="1">
         <w:r>
           <w:rPr>
-            <w:rStyle w:val="a4"/>
+            <w:rStyle w:val="Hyperlink"/>
             <w:rFonts w:ascii="宋体" w:eastAsia="宋体" w:hAnsi="宋体" w:cs="宋体" w:hint="eastAsia"/>
             <w:b/>
             <w:bCs/>
@@ -2858,7 +2798,7 @@
       </w:r>
       <w:r>
         <w:rPr>
-          <w:rStyle w:val="a4"/>
+          <w:rStyle w:val="Hyperlink"/>
           <w:rFonts w:ascii="宋体" w:eastAsia="宋体" w:hAnsi="宋体" w:cs="宋体" w:hint="eastAsia"/>
           <w:b/>
           <w:bCs/>
@@ -2931,7 +2871,7 @@
       </w:r>
       <w:r>
         <w:rPr>
-          <w:rStyle w:val="a4"/>
+          <w:rStyle w:val="Hyperlink"/>
           <w:rFonts w:ascii="宋体" w:eastAsia="宋体" w:hAnsi="宋体" w:cs="宋体" w:hint="eastAsia"/>
           <w:b/>
           <w:bCs/>
@@ -3004,7 +2944,7 @@
       </w:r>
       <w:r>
         <w:rPr>
-          <w:rStyle w:val="a4"/>
+          <w:rStyle w:val="Hyperlink"/>
           <w:rFonts w:ascii="宋体" w:eastAsia="宋体" w:hAnsi="宋体" w:cs="宋体" w:hint="eastAsia"/>
           <w:b/>
           <w:bCs/>
@@ -3125,7 +3065,7 @@
       </w:r>
       <w:r>
         <w:rPr>
-          <w:rStyle w:val="a4"/>
+          <w:rStyle w:val="Hyperlink"/>
           <w:rFonts w:ascii="宋体" w:eastAsia="宋体" w:hAnsi="宋体" w:cs="宋体" w:hint="eastAsia"/>
           <w:color w:val="auto"/>
           <w:sz w:val="24"/>
@@ -3208,7 +3148,7 @@
       </w:r>
       <w:r>
         <w:rPr>
-          <w:rStyle w:val="a4"/>
+          <w:rStyle w:val="Hyperlink"/>
           <w:rFonts w:ascii="宋体" w:eastAsia="宋体" w:hAnsi="宋体" w:cs="宋体" w:hint="eastAsia"/>
           <w:color w:val="auto"/>
           <w:sz w:val="24"/>
@@ -3269,7 +3209,7 @@
       </w:r>
       <w:r>
         <w:rPr>
-          <w:rStyle w:val="a4"/>
+          <w:rStyle w:val="Hyperlink"/>
           <w:rFonts w:ascii="宋体" w:eastAsia="宋体" w:hAnsi="宋体" w:cs="宋体" w:hint="eastAsia"/>
           <w:color w:val="auto"/>
           <w:sz w:val="24"/>
@@ -3301,7 +3241,7 @@
       <w:hyperlink r:id="rId20" w:tgtFrame="https://baike.baidu.com/item/gcc/_blank" w:history="1">
         <w:r>
           <w:rPr>
-            <w:rStyle w:val="a4"/>
+            <w:rStyle w:val="Hyperlink"/>
             <w:rFonts w:ascii="宋体" w:eastAsia="宋体" w:hAnsi="宋体" w:cs="宋体" w:hint="eastAsia"/>
             <w:color w:val="auto"/>
             <w:sz w:val="24"/>
@@ -3364,7 +3304,7 @@
       </w:r>
       <w:r>
         <w:rPr>
-          <w:rStyle w:val="a4"/>
+          <w:rStyle w:val="Hyperlink"/>
           <w:rFonts w:ascii="宋体" w:eastAsia="宋体" w:hAnsi="宋体" w:cs="宋体" w:hint="eastAsia"/>
           <w:color w:val="auto"/>
           <w:sz w:val="24"/>
@@ -3448,7 +3388,7 @@
       </w:r>
       <w:r>
         <w:rPr>
-          <w:rStyle w:val="a4"/>
+          <w:rStyle w:val="Hyperlink"/>
           <w:rFonts w:ascii="宋体" w:eastAsia="宋体" w:hAnsi="宋体" w:cs="宋体" w:hint="eastAsia"/>
           <w:color w:val="auto"/>
           <w:sz w:val="24"/>
@@ -3459,7 +3399,7 @@
       </w:r>
       <w:r>
         <w:rPr>
-          <w:rStyle w:val="a4"/>
+          <w:rStyle w:val="Hyperlink"/>
           <w:rFonts w:ascii="宋体" w:eastAsia="宋体" w:hAnsi="宋体" w:cs="宋体"/>
           <w:color w:val="auto"/>
           <w:sz w:val="24"/>
@@ -3536,7 +3476,7 @@
       </w:r>
       <w:r>
         <w:rPr>
-          <w:rStyle w:val="a4"/>
+          <w:rStyle w:val="Hyperlink"/>
           <w:rFonts w:ascii="宋体" w:eastAsia="宋体" w:hAnsi="宋体" w:cs="宋体" w:hint="eastAsia"/>
           <w:b/>
           <w:color w:val="auto"/>
@@ -3581,7 +3521,7 @@
       <w:hyperlink r:id="rId21" w:tgtFrame="https://baike.baidu.com/item/gcc/_blank" w:history="1">
         <w:r>
           <w:rPr>
-            <w:rStyle w:val="a4"/>
+            <w:rStyle w:val="Hyperlink"/>
             <w:rFonts w:ascii="宋体" w:eastAsia="宋体" w:hAnsi="宋体" w:cs="宋体" w:hint="eastAsia"/>
             <w:color w:val="auto"/>
             <w:sz w:val="24"/>
@@ -3634,7 +3574,7 @@
       <w:hyperlink r:id="rId22" w:tgtFrame="https://baike.baidu.com/item/gcc/_blank" w:history="1">
         <w:r>
           <w:rPr>
-            <w:rStyle w:val="a4"/>
+            <w:rStyle w:val="Hyperlink"/>
             <w:rFonts w:ascii="宋体" w:eastAsia="宋体" w:hAnsi="宋体" w:cs="宋体" w:hint="eastAsia"/>
             <w:color w:val="auto"/>
             <w:sz w:val="24"/>
@@ -3723,7 +3663,7 @@
       <w:hyperlink r:id="rId23" w:tgtFrame="https://baike.baidu.com/item/gcc/_blank" w:history="1">
         <w:r>
           <w:rPr>
-            <w:rStyle w:val="a4"/>
+            <w:rStyle w:val="Hyperlink"/>
             <w:rFonts w:ascii="宋体" w:eastAsia="宋体" w:hAnsi="宋体" w:cs="宋体" w:hint="eastAsia"/>
             <w:b/>
             <w:color w:val="auto"/>
@@ -3754,7 +3694,7 @@
       <w:hyperlink r:id="rId24" w:tgtFrame="https://baike.baidu.com/item/gcc/_blank" w:history="1">
         <w:r>
           <w:rPr>
-            <w:rStyle w:val="a4"/>
+            <w:rStyle w:val="Hyperlink"/>
             <w:rFonts w:ascii="宋体" w:eastAsia="宋体" w:hAnsi="宋体" w:cs="宋体" w:hint="eastAsia"/>
             <w:color w:val="auto"/>
             <w:sz w:val="24"/>
@@ -3775,7 +3715,7 @@
       <w:hyperlink r:id="rId25" w:tgtFrame="https://baike.baidu.com/item/gcc/_blank" w:history="1">
         <w:r>
           <w:rPr>
-            <w:rStyle w:val="a4"/>
+            <w:rStyle w:val="Hyperlink"/>
             <w:rFonts w:ascii="宋体" w:eastAsia="宋体" w:hAnsi="宋体" w:cs="宋体" w:hint="eastAsia"/>
             <w:color w:val="auto"/>
             <w:sz w:val="24"/>
@@ -3796,7 +3736,7 @@
       <w:hyperlink r:id="rId26" w:tgtFrame="https://baike.baidu.com/item/gcc/_blank" w:history="1">
         <w:r>
           <w:rPr>
-            <w:rStyle w:val="a4"/>
+            <w:rStyle w:val="Hyperlink"/>
             <w:rFonts w:ascii="宋体" w:eastAsia="宋体" w:hAnsi="宋体" w:cs="宋体" w:hint="eastAsia"/>
             <w:color w:val="auto"/>
             <w:sz w:val="24"/>
@@ -3918,7 +3858,7 @@
       </w:r>
       <w:r>
         <w:rPr>
-          <w:rStyle w:val="a4"/>
+          <w:rStyle w:val="Hyperlink"/>
           <w:rFonts w:ascii="宋体" w:eastAsia="宋体" w:hAnsi="宋体" w:cs="宋体" w:hint="eastAsia"/>
           <w:color w:val="auto"/>
           <w:sz w:val="24"/>
@@ -4002,7 +3942,7 @@
       </w:r>
       <w:r>
         <w:rPr>
-          <w:rStyle w:val="a4"/>
+          <w:rStyle w:val="Hyperlink"/>
           <w:rFonts w:ascii="宋体" w:eastAsia="宋体" w:hAnsi="宋体" w:cs="宋体" w:hint="eastAsia"/>
           <w:color w:val="auto"/>
           <w:sz w:val="24"/>
@@ -4086,7 +4026,7 @@
       </w:r>
       <w:r>
         <w:rPr>
-          <w:rStyle w:val="a4"/>
+          <w:rStyle w:val="Hyperlink"/>
           <w:rFonts w:ascii="宋体" w:eastAsia="宋体" w:hAnsi="宋体" w:cs="宋体" w:hint="eastAsia"/>
           <w:color w:val="auto"/>
           <w:sz w:val="24"/>
@@ -4170,7 +4110,7 @@
       </w:r>
       <w:r>
         <w:rPr>
-          <w:rStyle w:val="a4"/>
+          <w:rStyle w:val="Hyperlink"/>
           <w:rFonts w:ascii="宋体" w:eastAsia="宋体" w:hAnsi="宋体" w:cs="宋体" w:hint="eastAsia"/>
           <w:color w:val="auto"/>
           <w:sz w:val="24"/>
@@ -4316,7 +4256,7 @@
       <w:hyperlink r:id="rId27" w:tgtFrame="https://baike.baidu.com/item/gcc/_blank" w:history="1">
         <w:r>
           <w:rPr>
-            <w:rStyle w:val="a4"/>
+            <w:rStyle w:val="Hyperlink"/>
             <w:rFonts w:ascii="宋体" w:eastAsia="宋体" w:hAnsi="宋体" w:cs="宋体" w:hint="eastAsia"/>
             <w:color w:val="auto"/>
             <w:sz w:val="24"/>
@@ -4391,7 +4331,7 @@
       </w:r>
       <w:r>
         <w:rPr>
-          <w:rStyle w:val="a4"/>
+          <w:rStyle w:val="Hyperlink"/>
           <w:rFonts w:ascii="宋体" w:eastAsia="宋体" w:hAnsi="宋体" w:cs="宋体" w:hint="eastAsia"/>
           <w:color w:val="auto"/>
           <w:sz w:val="24"/>
@@ -4491,7 +4431,7 @@
       </w:r>
       <w:r>
         <w:rPr>
-          <w:rStyle w:val="a4"/>
+          <w:rStyle w:val="Hyperlink"/>
           <w:rFonts w:ascii="宋体" w:eastAsia="宋体" w:hAnsi="宋体" w:cs="宋体" w:hint="eastAsia"/>
           <w:color w:val="auto"/>
           <w:sz w:val="24"/>
@@ -4549,7 +4489,7 @@
       <w:hyperlink r:id="rId28" w:tgtFrame="https://baike.baidu.com/item/gcc/_blank" w:history="1">
         <w:r>
           <w:rPr>
-            <w:rStyle w:val="a4"/>
+            <w:rStyle w:val="Hyperlink"/>
             <w:rFonts w:ascii="宋体" w:eastAsia="宋体" w:hAnsi="宋体" w:cs="宋体" w:hint="eastAsia"/>
             <w:color w:val="auto"/>
             <w:sz w:val="24"/>
@@ -4724,7 +4664,7 @@
           <w:noProof/>
         </w:rPr>
         <w:drawing>
-          <wp:inline distT="0" distB="0" distL="0" distR="0" wp14:anchorId="1E6760D1" wp14:editId="7EF9E326">
+          <wp:inline distT="0" distB="0" distL="0" distR="0" wp14:anchorId="07199A21" wp14:editId="7C3A98E2">
             <wp:extent cx="3048000" cy="3407169"/>
             <wp:effectExtent l="0" t="0" r="0" b="3175"/>
             <wp:docPr id="2" name="图片 2"/>
@@ -4764,7 +4704,7 @@
           <w:noProof/>
         </w:rPr>
         <w:drawing>
-          <wp:inline distT="0" distB="0" distL="0" distR="0" wp14:anchorId="76C81776" wp14:editId="02C196DC">
+          <wp:inline distT="0" distB="0" distL="0" distR="0" wp14:anchorId="6F081F71" wp14:editId="25AB304F">
             <wp:extent cx="5510039" cy="1863437"/>
             <wp:effectExtent l="0" t="0" r="0" b="3810"/>
             <wp:docPr id="16" name="图片 16"/>
@@ -4815,7 +4755,16 @@
           <w:b/>
           <w:color w:val="auto"/>
         </w:rPr>
-        <w:t>(1)</w:t>
+        <w:t>(</w:t>
+      </w:r>
+      <w:proofErr w:type="gramStart"/>
+      <w:r>
+        <w:rPr>
+          <w:rFonts w:ascii="仿宋" w:eastAsia="仿宋" w:hAnsi="仿宋"/>
+          <w:b/>
+          <w:color w:val="auto"/>
+        </w:rPr>
+        <w:t>1)</w:t>
       </w:r>
       <w:r>
         <w:rPr>
@@ -4825,6 +4774,7 @@
         </w:rPr>
         <w:t>预处理</w:t>
       </w:r>
+      <w:proofErr w:type="gramEnd"/>
       <w:r>
         <w:rPr>
           <w:rFonts w:ascii="仿宋" w:eastAsia="仿宋" w:hAnsi="仿宋" w:cs="宋体" w:hint="eastAsia"/>
@@ -4891,42 +4841,24 @@
           <w:b/>
           <w:color w:val="FF0000"/>
         </w:rPr>
-        <w:t xml:space="preserve"> –</w:t>
-      </w:r>
-      <w:proofErr w:type="gramStart"/>
+        <w:t xml:space="preserve"> –E </w:t>
+      </w:r>
       <w:r>
         <w:rPr>
           <w:rFonts w:ascii="仿宋" w:eastAsia="仿宋" w:hAnsi="仿宋"/>
           <w:b/>
           <w:color w:val="FF0000"/>
         </w:rPr>
-        <w:t xml:space="preserve">E </w:t>
-      </w:r>
+        <w:t xml:space="preserve"> </w:t>
+      </w:r>
+      <w:proofErr w:type="spellStart"/>
       <w:r>
         <w:rPr>
           <w:rFonts w:ascii="仿宋" w:eastAsia="仿宋" w:hAnsi="仿宋"/>
           <w:b/>
           <w:color w:val="FF0000"/>
         </w:rPr>
-        <w:t xml:space="preserve"> </w:t>
-      </w:r>
-      <w:proofErr w:type="spellStart"/>
-      <w:r>
-        <w:rPr>
-          <w:rFonts w:ascii="仿宋" w:eastAsia="仿宋" w:hAnsi="仿宋"/>
-          <w:b/>
-          <w:color w:val="FF0000"/>
-        </w:rPr>
-        <w:t>test</w:t>
-      </w:r>
-      <w:proofErr w:type="gramEnd"/>
-      <w:r>
-        <w:rPr>
-          <w:rFonts w:ascii="仿宋" w:eastAsia="仿宋" w:hAnsi="仿宋"/>
-          <w:b/>
-          <w:color w:val="FF0000"/>
-        </w:rPr>
-        <w:t>.c</w:t>
+        <w:t>test.c</w:t>
       </w:r>
       <w:proofErr w:type="spellEnd"/>
       <w:r>
@@ -5049,7 +4981,7 @@
       <w:hyperlink r:id="rId31" w:tgtFrame="https://baike.baidu.com/item/gcc/_blank" w:history="1">
         <w:r>
           <w:rPr>
-            <w:rStyle w:val="a4"/>
+            <w:rStyle w:val="Hyperlink"/>
             <w:rFonts w:ascii="仿宋" w:eastAsia="仿宋" w:hAnsi="仿宋" w:cs="宋体" w:hint="eastAsia"/>
             <w:color w:val="auto"/>
             <w:u w:val="none"/>
@@ -5117,6 +5049,7 @@
         </w:rPr>
         <w:t>.c</w:t>
       </w:r>
+      <w:proofErr w:type="gramStart"/>
       <w:r>
         <w:rPr>
           <w:rFonts w:ascii="仿宋" w:eastAsia="仿宋" w:hAnsi="仿宋" w:cs="宋体" w:hint="eastAsia"/>
@@ -5140,6 +5073,7 @@
         <w:t>i</w:t>
       </w:r>
       <w:proofErr w:type="spellEnd"/>
+      <w:proofErr w:type="gramEnd"/>
       <w:r>
         <w:rPr>
           <w:rFonts w:ascii="仿宋" w:eastAsia="仿宋" w:hAnsi="仿宋" w:cs="宋体" w:hint="eastAsia"/>
@@ -5177,7 +5111,16 @@
           <w:b/>
           <w:sz w:val="24"/>
         </w:rPr>
-        <w:t>(2)</w:t>
+        <w:t>(</w:t>
+      </w:r>
+      <w:proofErr w:type="gramStart"/>
+      <w:r>
+        <w:rPr>
+          <w:rFonts w:ascii="仿宋" w:eastAsia="仿宋" w:hAnsi="仿宋"/>
+          <w:b/>
+          <w:sz w:val="24"/>
+        </w:rPr>
+        <w:t>2)</w:t>
       </w:r>
       <w:r>
         <w:rPr>
@@ -5188,6 +5131,7 @@
         </w:rPr>
         <w:t>编译</w:t>
       </w:r>
+      <w:proofErr w:type="gramEnd"/>
       <w:r>
         <w:rPr>
           <w:rFonts w:ascii="仿宋" w:eastAsia="仿宋" w:hAnsi="仿宋" w:cs="宋体" w:hint="eastAsia"/>
@@ -5270,7 +5214,6 @@
         <w:t>：</w:t>
       </w:r>
       <w:proofErr w:type="spellStart"/>
-      <w:proofErr w:type="gramStart"/>
       <w:r>
         <w:rPr>
           <w:rFonts w:ascii="仿宋" w:eastAsia="仿宋" w:hAnsi="仿宋" w:cs="Calibri"/>
@@ -5310,18 +5253,7 @@
           <w:kern w:val="0"/>
           <w:sz w:val="24"/>
         </w:rPr>
-        <w:t>-</w:t>
-      </w:r>
-      <w:proofErr w:type="gramEnd"/>
-      <w:r>
-        <w:rPr>
-          <w:rFonts w:ascii="仿宋" w:eastAsia="仿宋" w:hAnsi="仿宋" w:cs="Calibri"/>
-          <w:b/>
-          <w:color w:val="FF0000"/>
-          <w:kern w:val="0"/>
-          <w:sz w:val="24"/>
-        </w:rPr>
-        <w:t xml:space="preserve">S </w:t>
+        <w:t xml:space="preserve">-S </w:t>
       </w:r>
       <w:r>
         <w:rPr>
@@ -5511,7 +5443,16 @@
           <w:b/>
           <w:sz w:val="24"/>
         </w:rPr>
-        <w:t>(3)</w:t>
+        <w:t>(</w:t>
+      </w:r>
+      <w:proofErr w:type="gramStart"/>
+      <w:r>
+        <w:rPr>
+          <w:rFonts w:ascii="仿宋" w:eastAsia="仿宋" w:hAnsi="仿宋"/>
+          <w:b/>
+          <w:sz w:val="24"/>
+        </w:rPr>
+        <w:t>3)</w:t>
       </w:r>
       <w:r>
         <w:rPr>
@@ -5522,6 +5463,7 @@
         </w:rPr>
         <w:t>汇编</w:t>
       </w:r>
+      <w:proofErr w:type="gramEnd"/>
       <w:r>
         <w:rPr>
           <w:rFonts w:ascii="仿宋" w:eastAsia="仿宋" w:hAnsi="仿宋" w:cs="宋体" w:hint="eastAsia"/>
@@ -5612,7 +5554,6 @@
         </w:rPr>
         <w:t>：</w:t>
       </w:r>
-      <w:proofErr w:type="gramStart"/>
       <w:r>
         <w:rPr>
           <w:rFonts w:ascii="仿宋" w:eastAsia="仿宋" w:hAnsi="仿宋" w:cs="Calibri"/>
@@ -5642,18 +5583,7 @@
           <w:kern w:val="0"/>
           <w:sz w:val="24"/>
         </w:rPr>
-        <w:t>test</w:t>
-      </w:r>
-      <w:proofErr w:type="gramEnd"/>
-      <w:r>
-        <w:rPr>
-          <w:rFonts w:ascii="仿宋" w:eastAsia="仿宋" w:hAnsi="仿宋" w:cs="Calibri"/>
-          <w:b/>
-          <w:color w:val="FF0000"/>
-          <w:kern w:val="0"/>
-          <w:sz w:val="24"/>
-        </w:rPr>
-        <w:t>.s</w:t>
+        <w:t>test.s</w:t>
       </w:r>
       <w:proofErr w:type="spellEnd"/>
       <w:r>
@@ -5845,7 +5775,16 @@
           <w:b/>
           <w:sz w:val="24"/>
         </w:rPr>
-        <w:t>(4)</w:t>
+        <w:t>(</w:t>
+      </w:r>
+      <w:proofErr w:type="gramStart"/>
+      <w:r>
+        <w:rPr>
+          <w:rFonts w:ascii="仿宋" w:eastAsia="仿宋" w:hAnsi="仿宋"/>
+          <w:b/>
+          <w:sz w:val="24"/>
+        </w:rPr>
+        <w:t>4)</w:t>
       </w:r>
       <w:r>
         <w:rPr>
@@ -5856,6 +5795,7 @@
         </w:rPr>
         <w:t>链接</w:t>
       </w:r>
+      <w:proofErr w:type="gramEnd"/>
       <w:r>
         <w:rPr>
           <w:rFonts w:ascii="仿宋" w:eastAsia="仿宋" w:hAnsi="仿宋" w:cs="宋体" w:hint="eastAsia"/>
@@ -5947,7 +5887,6 @@
         <w:t xml:space="preserve"> </w:t>
       </w:r>
       <w:proofErr w:type="spellStart"/>
-      <w:proofErr w:type="gramStart"/>
       <w:r>
         <w:rPr>
           <w:rFonts w:ascii="仿宋" w:eastAsia="仿宋" w:hAnsi="仿宋" w:cs="Calibri"/>
@@ -5984,17 +5923,7 @@
           <w:color w:val="FF0000"/>
           <w:sz w:val="24"/>
         </w:rPr>
-        <w:t>test</w:t>
-      </w:r>
-      <w:proofErr w:type="gramEnd"/>
-      <w:r>
-        <w:rPr>
-          <w:rFonts w:ascii="仿宋" w:eastAsia="仿宋" w:hAnsi="仿宋" w:cs="Calibri"/>
-          <w:b/>
-          <w:color w:val="FF0000"/>
-          <w:sz w:val="24"/>
-        </w:rPr>
-        <w:t>.o</w:t>
+        <w:t>test.o</w:t>
       </w:r>
       <w:proofErr w:type="spellEnd"/>
       <w:r>
@@ -6688,7 +6617,7 @@
           <w:noProof/>
         </w:rPr>
         <w:drawing>
-          <wp:inline distT="0" distB="0" distL="0" distR="0" wp14:anchorId="74C5A143" wp14:editId="7167F27D">
+          <wp:inline distT="0" distB="0" distL="0" distR="0" wp14:anchorId="3368FCB9" wp14:editId="5DB41D9F">
             <wp:extent cx="3207327" cy="1123161"/>
             <wp:effectExtent l="0" t="0" r="0" b="1270"/>
             <wp:docPr id="5" name="图片 5"/>
@@ -6728,7 +6657,7 @@
           <w:noProof/>
         </w:rPr>
         <w:drawing>
-          <wp:inline distT="0" distB="0" distL="0" distR="0" wp14:anchorId="1C5E7660" wp14:editId="2C95A1D1">
+          <wp:inline distT="0" distB="0" distL="0" distR="0" wp14:anchorId="61E1437D" wp14:editId="19E6ED60">
             <wp:extent cx="1876425" cy="1622078"/>
             <wp:effectExtent l="0" t="0" r="0" b="0"/>
             <wp:docPr id="6" name="图片 6"/>
@@ -6964,7 +6893,7 @@
           <w:noProof/>
         </w:rPr>
         <w:drawing>
-          <wp:inline distT="0" distB="0" distL="0" distR="0" wp14:anchorId="654F2C75" wp14:editId="7FF83E3F">
+          <wp:inline distT="0" distB="0" distL="0" distR="0" wp14:anchorId="4B2D42FB" wp14:editId="226F7F7C">
             <wp:extent cx="4142509" cy="4239023"/>
             <wp:effectExtent l="0" t="0" r="0" b="0"/>
             <wp:docPr id="7" name="图片 7"/>
@@ -7034,6 +6963,7 @@
         <w:t xml:space="preserve">as </w:t>
       </w:r>
       <w:proofErr w:type="spellStart"/>
+      <w:proofErr w:type="gramStart"/>
       <w:r>
         <w:rPr>
           <w:rFonts w:asciiTheme="majorEastAsia" w:eastAsiaTheme="majorEastAsia" w:hAnsiTheme="majorEastAsia"/>
@@ -7044,6 +6974,7 @@
         <w:t>test.s</w:t>
       </w:r>
       <w:proofErr w:type="spellEnd"/>
+      <w:proofErr w:type="gramEnd"/>
       <w:r>
         <w:rPr>
           <w:rFonts w:asciiTheme="majorEastAsia" w:eastAsiaTheme="majorEastAsia" w:hAnsiTheme="majorEastAsia"/>
@@ -7119,13 +7050,114 @@
           <w:szCs w:val="21"/>
         </w:rPr>
         <w:t xml:space="preserve">. </w:t>
+      </w:r>
+      <w:proofErr w:type="spellStart"/>
+      <w:r>
+        <w:rPr>
+          <w:rFonts w:asciiTheme="majorEastAsia" w:eastAsiaTheme="majorEastAsia" w:hAnsiTheme="majorEastAsia"/>
+          <w:color w:val="auto"/>
+          <w:sz w:val="21"/>
+          <w:szCs w:val="21"/>
+        </w:rPr>
+        <w:t>test.o</w:t>
+      </w:r>
+      <w:proofErr w:type="spellEnd"/>
+      <w:r>
+        <w:rPr>
+          <w:rFonts w:asciiTheme="majorEastAsia" w:eastAsiaTheme="majorEastAsia" w:hAnsiTheme="majorEastAsia" w:cs="宋体" w:hint="eastAsia"/>
+          <w:color w:val="auto"/>
+          <w:sz w:val="21"/>
+          <w:szCs w:val="21"/>
+        </w:rPr>
+        <w:t>中为目标机器上的二进制文件</w:t>
+      </w:r>
+      <w:r>
+        <w:rPr>
+          <w:rFonts w:asciiTheme="majorEastAsia" w:eastAsiaTheme="majorEastAsia" w:hAnsiTheme="majorEastAsia"/>
+          <w:color w:val="auto"/>
+          <w:sz w:val="21"/>
+          <w:szCs w:val="21"/>
+        </w:rPr>
+        <w:t xml:space="preserve">. </w:t>
+      </w:r>
+    </w:p>
+    <w:p>
+      <w:pPr>
+        <w:pStyle w:val="Default"/>
+        <w:rPr>
+          <w:rFonts w:asciiTheme="majorEastAsia" w:eastAsiaTheme="majorEastAsia" w:hAnsiTheme="majorEastAsia" w:cs="宋体"/>
+          <w:color w:val="auto"/>
+          <w:sz w:val="21"/>
+          <w:szCs w:val="21"/>
+        </w:rPr>
+      </w:pPr>
+    </w:p>
+    <w:p>
+      <w:pPr>
+        <w:pStyle w:val="Default"/>
+        <w:rPr>
+          <w:rFonts w:asciiTheme="majorEastAsia" w:eastAsiaTheme="majorEastAsia" w:hAnsiTheme="majorEastAsia" w:cs="宋体"/>
+          <w:color w:val="auto"/>
+          <w:sz w:val="21"/>
+          <w:szCs w:val="21"/>
+        </w:rPr>
+      </w:pPr>
+      <w:r>
+        <w:rPr>
+          <w:rFonts w:asciiTheme="majorEastAsia" w:eastAsiaTheme="majorEastAsia" w:hAnsiTheme="majorEastAsia" w:cs="宋体" w:hint="eastAsia"/>
+          <w:color w:val="auto"/>
+          <w:sz w:val="21"/>
+          <w:szCs w:val="21"/>
+        </w:rPr>
+        <w:t>用</w:t>
+      </w:r>
+      <w:r>
+        <w:rPr>
+          <w:rFonts w:asciiTheme="majorEastAsia" w:eastAsiaTheme="majorEastAsia" w:hAnsiTheme="majorEastAsia"/>
+          <w:b/>
+          <w:color w:val="FF0000"/>
+          <w:sz w:val="21"/>
+          <w:szCs w:val="21"/>
+        </w:rPr>
+        <w:t>nm</w:t>
+      </w:r>
+      <w:r>
+        <w:rPr>
+          <w:rFonts w:asciiTheme="majorEastAsia" w:eastAsiaTheme="majorEastAsia" w:hAnsiTheme="majorEastAsia" w:cs="宋体" w:hint="eastAsia"/>
+          <w:b/>
+          <w:color w:val="FF0000"/>
+          <w:sz w:val="21"/>
+          <w:szCs w:val="21"/>
+        </w:rPr>
+        <w:t>查看文件中的符号：</w:t>
+      </w:r>
+      <w:r>
+        <w:rPr>
+          <w:rFonts w:asciiTheme="majorEastAsia" w:eastAsiaTheme="majorEastAsia" w:hAnsiTheme="majorEastAsia" w:cs="宋体"/>
+          <w:b/>
+          <w:color w:val="FF0000"/>
+          <w:sz w:val="21"/>
+          <w:szCs w:val="21"/>
+        </w:rPr>
+        <w:t xml:space="preserve"> </w:t>
+      </w:r>
+      <w:r>
+        <w:rPr>
+          <w:rFonts w:asciiTheme="majorEastAsia" w:eastAsiaTheme="majorEastAsia" w:hAnsiTheme="majorEastAsia"/>
+          <w:b/>
+          <w:color w:val="FF0000"/>
+          <w:sz w:val="21"/>
+          <w:szCs w:val="21"/>
+        </w:rPr>
+        <w:t xml:space="preserve">nm </w:t>
       </w:r>
       <w:proofErr w:type="spellStart"/>
       <w:proofErr w:type="gramStart"/>
       <w:r>
         <w:rPr>
           <w:rFonts w:asciiTheme="majorEastAsia" w:eastAsiaTheme="majorEastAsia" w:hAnsiTheme="majorEastAsia"/>
-          <w:color w:val="auto"/>
+          <w:b/>
+          <w:color w:val="FF0000"/>
           <w:sz w:val="21"/>
           <w:szCs w:val="21"/>
         </w:rPr>
@@ -7140,7 +7172,7 @@
           <w:sz w:val="21"/>
           <w:szCs w:val="21"/>
         </w:rPr>
-        <w:t>中为目标机器上的二进制文件</w:t>
+        <w:t>输出如下：</w:t>
       </w:r>
       <w:r>
         <w:rPr>
@@ -7149,13 +7181,91 @@
           <w:sz w:val="21"/>
           <w:szCs w:val="21"/>
         </w:rPr>
-        <w:t xml:space="preserve">. </w:t>
+        <w:t>00000000 T main</w:t>
+      </w:r>
+      <w:r>
+        <w:rPr>
+          <w:rFonts w:asciiTheme="majorEastAsia" w:eastAsiaTheme="majorEastAsia" w:hAnsiTheme="majorEastAsia" w:cs="宋体" w:hint="eastAsia"/>
+          <w:color w:val="auto"/>
+          <w:sz w:val="21"/>
+          <w:szCs w:val="21"/>
+        </w:rPr>
+        <w:t>。有的编译器上会显示：</w:t>
+      </w:r>
+      <w:r>
+        <w:rPr>
+          <w:rFonts w:asciiTheme="majorEastAsia" w:eastAsiaTheme="majorEastAsia" w:hAnsiTheme="majorEastAsia"/>
+          <w:color w:val="auto"/>
+          <w:sz w:val="21"/>
+          <w:szCs w:val="21"/>
+        </w:rPr>
+        <w:t>00000000 b .</w:t>
+      </w:r>
+      <w:proofErr w:type="spellStart"/>
+      <w:r>
+        <w:rPr>
+          <w:rFonts w:asciiTheme="majorEastAsia" w:eastAsiaTheme="majorEastAsia" w:hAnsiTheme="majorEastAsia"/>
+          <w:color w:val="auto"/>
+          <w:sz w:val="21"/>
+          <w:szCs w:val="21"/>
+        </w:rPr>
+        <w:t>bss</w:t>
+      </w:r>
+      <w:proofErr w:type="spellEnd"/>
+      <w:r>
+        <w:rPr>
+          <w:rFonts w:asciiTheme="majorEastAsia" w:eastAsiaTheme="majorEastAsia" w:hAnsiTheme="majorEastAsia"/>
+          <w:color w:val="auto"/>
+          <w:sz w:val="21"/>
+          <w:szCs w:val="21"/>
+        </w:rPr>
+        <w:t xml:space="preserve"> 00000000 d .data 00000000 </w:t>
       </w:r>
     </w:p>
     <w:p>
       <w:pPr>
         <w:pStyle w:val="Default"/>
         <w:rPr>
+          <w:rFonts w:asciiTheme="majorEastAsia" w:eastAsiaTheme="majorEastAsia" w:hAnsiTheme="majorEastAsia"/>
+          <w:color w:val="auto"/>
+          <w:sz w:val="21"/>
+          <w:szCs w:val="21"/>
+        </w:rPr>
+      </w:pPr>
+      <w:r>
+        <w:rPr>
+          <w:rFonts w:asciiTheme="majorEastAsia" w:eastAsiaTheme="majorEastAsia" w:hAnsiTheme="majorEastAsia"/>
+          <w:color w:val="auto"/>
+          <w:sz w:val="21"/>
+          <w:szCs w:val="21"/>
+        </w:rPr>
+        <w:t>t .text U ___main U __</w:t>
+      </w:r>
+      <w:proofErr w:type="spellStart"/>
+      <w:r>
+        <w:rPr>
+          <w:rFonts w:asciiTheme="majorEastAsia" w:eastAsiaTheme="majorEastAsia" w:hAnsiTheme="majorEastAsia"/>
+          <w:color w:val="auto"/>
+          <w:sz w:val="21"/>
+          <w:szCs w:val="21"/>
+        </w:rPr>
+        <w:t>alloca</w:t>
+      </w:r>
+      <w:proofErr w:type="spellEnd"/>
+      <w:r>
+        <w:rPr>
+          <w:rFonts w:asciiTheme="majorEastAsia" w:eastAsiaTheme="majorEastAsia" w:hAnsiTheme="majorEastAsia"/>
+          <w:color w:val="auto"/>
+          <w:sz w:val="21"/>
+          <w:szCs w:val="21"/>
+        </w:rPr>
+        <w:t xml:space="preserve"> 00000000 T _main</w:t>
+      </w:r>
+    </w:p>
+    <w:p>
+      <w:pPr>
+        <w:pStyle w:val="Default"/>
+        <w:rPr>
           <w:rFonts w:asciiTheme="majorEastAsia" w:eastAsiaTheme="majorEastAsia" w:hAnsiTheme="majorEastAsia" w:cs="宋体"/>
           <w:color w:val="auto"/>
           <w:sz w:val="21"/>
@@ -7168,6 +7278,7 @@
         <w:pStyle w:val="Default"/>
         <w:rPr>
           <w:rFonts w:asciiTheme="majorEastAsia" w:eastAsiaTheme="majorEastAsia" w:hAnsiTheme="majorEastAsia" w:cs="宋体"/>
+          <w:b/>
           <w:color w:val="auto"/>
           <w:sz w:val="21"/>
           <w:szCs w:val="21"/>
@@ -7180,60 +7291,102 @@
           <w:sz w:val="21"/>
           <w:szCs w:val="21"/>
         </w:rPr>
-        <w:t>用</w:t>
+        <w:t>既然已经是</w:t>
+      </w:r>
+      <w:r>
+        <w:rPr>
+          <w:rFonts w:asciiTheme="majorEastAsia" w:eastAsiaTheme="majorEastAsia" w:hAnsiTheme="majorEastAsia" w:cs="宋体"/>
+          <w:color w:val="auto"/>
+          <w:sz w:val="21"/>
+          <w:szCs w:val="21"/>
+        </w:rPr>
+        <w:t xml:space="preserve"> </w:t>
+      </w:r>
+      <w:r>
+        <w:rPr>
+          <w:rFonts w:asciiTheme="majorEastAsia" w:eastAsiaTheme="majorEastAsia" w:hAnsiTheme="majorEastAsia" w:cs="宋体" w:hint="eastAsia"/>
+          <w:color w:val="auto"/>
+          <w:sz w:val="21"/>
+          <w:szCs w:val="21"/>
+        </w:rPr>
+        <w:t>二进制目标文件了，能不能执行呢？试一下</w:t>
       </w:r>
       <w:r>
         <w:rPr>
           <w:rFonts w:asciiTheme="majorEastAsia" w:eastAsiaTheme="majorEastAsia" w:hAnsiTheme="majorEastAsia"/>
-          <w:b/>
-          <w:color w:val="FF0000"/>
-          <w:sz w:val="21"/>
-          <w:szCs w:val="21"/>
-        </w:rPr>
-        <w:t>nm</w:t>
+          <w:color w:val="auto"/>
+          <w:sz w:val="21"/>
+          <w:szCs w:val="21"/>
+        </w:rPr>
+        <w:t>./</w:t>
+      </w:r>
+      <w:proofErr w:type="spellStart"/>
+      <w:r>
+        <w:rPr>
+          <w:rFonts w:asciiTheme="majorEastAsia" w:eastAsiaTheme="majorEastAsia" w:hAnsiTheme="majorEastAsia"/>
+          <w:color w:val="auto"/>
+          <w:sz w:val="21"/>
+          <w:szCs w:val="21"/>
+        </w:rPr>
+        <w:t>test.o</w:t>
+      </w:r>
+      <w:proofErr w:type="spellEnd"/>
+      <w:r>
+        <w:rPr>
+          <w:rFonts w:asciiTheme="majorEastAsia" w:eastAsiaTheme="majorEastAsia" w:hAnsiTheme="majorEastAsia"/>
+          <w:color w:val="auto"/>
+          <w:sz w:val="21"/>
+          <w:szCs w:val="21"/>
+        </w:rPr>
+        <w:t>,</w:t>
       </w:r>
       <w:r>
         <w:rPr>
           <w:rFonts w:asciiTheme="majorEastAsia" w:eastAsiaTheme="majorEastAsia" w:hAnsiTheme="majorEastAsia" w:cs="宋体" w:hint="eastAsia"/>
-          <w:b/>
-          <w:color w:val="FF0000"/>
-          <w:sz w:val="21"/>
-          <w:szCs w:val="21"/>
-        </w:rPr>
-        <w:t>查看文件中的符号：</w:t>
+          <w:color w:val="auto"/>
+          <w:sz w:val="21"/>
+          <w:szCs w:val="21"/>
+        </w:rPr>
+        <w:t>提示</w:t>
       </w:r>
       <w:r>
         <w:rPr>
           <w:rFonts w:asciiTheme="majorEastAsia" w:eastAsiaTheme="majorEastAsia" w:hAnsiTheme="majorEastAsia" w:cs="宋体"/>
-          <w:b/>
-          <w:color w:val="FF0000"/>
+          <w:color w:val="auto"/>
           <w:sz w:val="21"/>
           <w:szCs w:val="21"/>
         </w:rPr>
         <w:t xml:space="preserve"> </w:t>
       </w:r>
+      <w:proofErr w:type="spellStart"/>
       <w:r>
         <w:rPr>
           <w:rFonts w:asciiTheme="majorEastAsia" w:eastAsiaTheme="majorEastAsia" w:hAnsiTheme="majorEastAsia"/>
-          <w:b/>
-          <w:color w:val="FF0000"/>
-          <w:sz w:val="21"/>
-          <w:szCs w:val="21"/>
-        </w:rPr>
-        <w:t xml:space="preserve">nm </w:t>
-      </w:r>
-      <w:proofErr w:type="spellStart"/>
+          <w:color w:val="auto"/>
+          <w:sz w:val="21"/>
+          <w:szCs w:val="21"/>
+        </w:rPr>
+        <w:t>cannotexecute</w:t>
+      </w:r>
+      <w:proofErr w:type="spellEnd"/>
       <w:r>
         <w:rPr>
           <w:rFonts w:asciiTheme="majorEastAsia" w:eastAsiaTheme="majorEastAsia" w:hAnsiTheme="majorEastAsia"/>
-          <w:b/>
-          <w:color w:val="FF0000"/>
-          <w:sz w:val="21"/>
-          <w:szCs w:val="21"/>
-        </w:rPr>
-        <w:t>test.o</w:t>
-      </w:r>
-      <w:proofErr w:type="spellEnd"/>
+          <w:color w:val="auto"/>
+          <w:sz w:val="21"/>
+          <w:szCs w:val="21"/>
+        </w:rPr>
+        <w:t xml:space="preserve"> binary file</w:t>
+      </w:r>
+      <w:r>
+        <w:rPr>
+          <w:rFonts w:asciiTheme="majorEastAsia" w:eastAsiaTheme="majorEastAsia" w:hAnsiTheme="majorEastAsia" w:hint="eastAsia"/>
+          <w:color w:val="auto"/>
+          <w:sz w:val="21"/>
+          <w:szCs w:val="21"/>
+        </w:rPr>
+        <w:t xml:space="preserve">。 </w:t>
+      </w:r>
       <w:r>
         <w:rPr>
           <w:rFonts w:asciiTheme="majorEastAsia" w:eastAsiaTheme="majorEastAsia" w:hAnsiTheme="majorEastAsia" w:cs="宋体" w:hint="eastAsia"/>
@@ -7241,315 +7394,82 @@
           <w:sz w:val="21"/>
           <w:szCs w:val="21"/>
         </w:rPr>
-        <w:t>输出如下：</w:t>
+        <w:t>原来</w:t>
+      </w:r>
+      <w:r>
+        <w:rPr>
+          <w:rFonts w:asciiTheme="majorEastAsia" w:eastAsiaTheme="majorEastAsia" w:hAnsiTheme="majorEastAsia" w:cs="宋体" w:hint="eastAsia"/>
+          <w:color w:val="auto"/>
+          <w:sz w:val="21"/>
+          <w:szCs w:val="21"/>
+        </w:rPr>
+        <w:t xml:space="preserve"> </w:t>
       </w:r>
       <w:r>
         <w:rPr>
           <w:rFonts w:asciiTheme="majorEastAsia" w:eastAsiaTheme="majorEastAsia" w:hAnsiTheme="majorEastAsia"/>
-          <w:color w:val="auto"/>
-          <w:sz w:val="21"/>
-          <w:szCs w:val="21"/>
-        </w:rPr>
-        <w:t>00000000 T main</w:t>
+          <w:b/>
+          <w:color w:val="auto"/>
+          <w:sz w:val="21"/>
+          <w:szCs w:val="21"/>
+        </w:rPr>
+        <w:t>___main</w:t>
       </w:r>
       <w:r>
         <w:rPr>
           <w:rFonts w:asciiTheme="majorEastAsia" w:eastAsiaTheme="majorEastAsia" w:hAnsiTheme="majorEastAsia" w:cs="宋体" w:hint="eastAsia"/>
-          <w:color w:val="auto"/>
-          <w:sz w:val="21"/>
-          <w:szCs w:val="21"/>
-        </w:rPr>
-        <w:t>。有的编译器上会显示：</w:t>
+          <w:b/>
+          <w:color w:val="auto"/>
+          <w:sz w:val="21"/>
+          <w:szCs w:val="21"/>
+        </w:rPr>
+        <w:t>前面的</w:t>
       </w:r>
       <w:r>
         <w:rPr>
           <w:rFonts w:asciiTheme="majorEastAsia" w:eastAsiaTheme="majorEastAsia" w:hAnsiTheme="majorEastAsia"/>
-          <w:color w:val="auto"/>
-          <w:sz w:val="21"/>
-          <w:szCs w:val="21"/>
-        </w:rPr>
-        <w:t xml:space="preserve">00000000 </w:t>
-      </w:r>
-      <w:proofErr w:type="gramStart"/>
+          <w:b/>
+          <w:color w:val="auto"/>
+          <w:sz w:val="21"/>
+          <w:szCs w:val="21"/>
+        </w:rPr>
+        <w:t>U</w:t>
+      </w:r>
+      <w:r>
+        <w:rPr>
+          <w:rFonts w:asciiTheme="majorEastAsia" w:eastAsiaTheme="majorEastAsia" w:hAnsiTheme="majorEastAsia" w:cs="宋体" w:hint="eastAsia"/>
+          <w:b/>
+          <w:color w:val="auto"/>
+          <w:sz w:val="21"/>
+          <w:szCs w:val="21"/>
+        </w:rPr>
+        <w:t>表示这个符号的地址还没有定下来，</w:t>
+      </w:r>
       <w:r>
         <w:rPr>
           <w:rFonts w:asciiTheme="majorEastAsia" w:eastAsiaTheme="majorEastAsia" w:hAnsiTheme="majorEastAsia"/>
-          <w:color w:val="auto"/>
-          <w:sz w:val="21"/>
-          <w:szCs w:val="21"/>
-        </w:rPr>
-        <w:t>b .</w:t>
-      </w:r>
-      <w:proofErr w:type="spellStart"/>
-      <w:r>
+          <w:b/>
+          <w:color w:val="auto"/>
+          <w:sz w:val="21"/>
+          <w:szCs w:val="21"/>
+        </w:rPr>
+        <w:t>T</w:t>
+      </w:r>
+      <w:r>
+        <w:rPr>
+          <w:rFonts w:asciiTheme="majorEastAsia" w:eastAsiaTheme="majorEastAsia" w:hAnsiTheme="majorEastAsia" w:cs="宋体" w:hint="eastAsia"/>
+          <w:b/>
+          <w:color w:val="auto"/>
+          <w:sz w:val="21"/>
+          <w:szCs w:val="21"/>
+        </w:rPr>
+        <w:t>表示这个符号属于代码。</w:t>
+      </w:r>
+    </w:p>
+    <w:p>
+      <w:pPr>
         <w:rPr>
           <w:rFonts w:asciiTheme="majorEastAsia" w:eastAsiaTheme="majorEastAsia" w:hAnsiTheme="majorEastAsia"/>
-          <w:color w:val="auto"/>
-          <w:sz w:val="21"/>
-          <w:szCs w:val="21"/>
-        </w:rPr>
-        <w:t>bss</w:t>
-      </w:r>
-      <w:proofErr w:type="spellEnd"/>
-      <w:proofErr w:type="gramEnd"/>
-      <w:r>
-        <w:rPr>
-          <w:rFonts w:asciiTheme="majorEastAsia" w:eastAsiaTheme="majorEastAsia" w:hAnsiTheme="majorEastAsia"/>
-          <w:color w:val="auto"/>
-          <w:sz w:val="21"/>
-          <w:szCs w:val="21"/>
-        </w:rPr>
-        <w:t xml:space="preserve"> 00000000 d .data 00000000 </w:t>
-      </w:r>
-    </w:p>
-    <w:p>
-      <w:pPr>
-        <w:pStyle w:val="Default"/>
-        <w:rPr>
-          <w:rFonts w:asciiTheme="majorEastAsia" w:eastAsiaTheme="majorEastAsia" w:hAnsiTheme="majorEastAsia"/>
-          <w:color w:val="auto"/>
-          <w:sz w:val="21"/>
-          <w:szCs w:val="21"/>
-        </w:rPr>
-      </w:pPr>
-      <w:r>
-        <w:rPr>
-          <w:rFonts w:asciiTheme="majorEastAsia" w:eastAsiaTheme="majorEastAsia" w:hAnsiTheme="majorEastAsia"/>
-          <w:color w:val="auto"/>
-          <w:sz w:val="21"/>
-          <w:szCs w:val="21"/>
-        </w:rPr>
-        <w:t>t .text U ___main U __</w:t>
-      </w:r>
-      <w:proofErr w:type="spellStart"/>
-      <w:r>
-        <w:rPr>
-          <w:rFonts w:asciiTheme="majorEastAsia" w:eastAsiaTheme="majorEastAsia" w:hAnsiTheme="majorEastAsia"/>
-          <w:color w:val="auto"/>
-          <w:sz w:val="21"/>
-          <w:szCs w:val="21"/>
-        </w:rPr>
-        <w:t>alloca</w:t>
-      </w:r>
-      <w:proofErr w:type="spellEnd"/>
-      <w:r>
-        <w:rPr>
-          <w:rFonts w:asciiTheme="majorEastAsia" w:eastAsiaTheme="majorEastAsia" w:hAnsiTheme="majorEastAsia"/>
-          <w:color w:val="auto"/>
-          <w:sz w:val="21"/>
-          <w:szCs w:val="21"/>
-        </w:rPr>
-        <w:t xml:space="preserve"> 00000000 T _main</w:t>
-      </w:r>
-    </w:p>
-    <w:p>
-      <w:pPr>
-        <w:pStyle w:val="Default"/>
-        <w:rPr>
-          <w:rFonts w:asciiTheme="majorEastAsia" w:eastAsiaTheme="majorEastAsia" w:hAnsiTheme="majorEastAsia" w:cs="宋体"/>
-          <w:color w:val="auto"/>
-          <w:sz w:val="21"/>
-          <w:szCs w:val="21"/>
-        </w:rPr>
-      </w:pPr>
-    </w:p>
-    <w:p>
-      <w:pPr>
-        <w:pStyle w:val="Default"/>
-        <w:rPr>
-          <w:rFonts w:asciiTheme="majorEastAsia" w:eastAsiaTheme="majorEastAsia" w:hAnsiTheme="majorEastAsia" w:cs="宋体"/>
-          <w:b/>
-          <w:color w:val="auto"/>
-          <w:sz w:val="21"/>
-          <w:szCs w:val="21"/>
-        </w:rPr>
-      </w:pPr>
-      <w:r>
-        <w:rPr>
-          <w:rFonts w:asciiTheme="majorEastAsia" w:eastAsiaTheme="majorEastAsia" w:hAnsiTheme="majorEastAsia" w:cs="宋体" w:hint="eastAsia"/>
-          <w:color w:val="auto"/>
-          <w:sz w:val="21"/>
-          <w:szCs w:val="21"/>
-        </w:rPr>
-        <w:t>既然已经是</w:t>
-      </w:r>
-      <w:r>
-        <w:rPr>
-          <w:rFonts w:asciiTheme="majorEastAsia" w:eastAsiaTheme="majorEastAsia" w:hAnsiTheme="majorEastAsia" w:cs="宋体"/>
-          <w:color w:val="auto"/>
-          <w:sz w:val="21"/>
-          <w:szCs w:val="21"/>
-        </w:rPr>
-        <w:t xml:space="preserve"> </w:t>
-      </w:r>
-      <w:r>
-        <w:rPr>
-          <w:rFonts w:asciiTheme="majorEastAsia" w:eastAsiaTheme="majorEastAsia" w:hAnsiTheme="majorEastAsia" w:cs="宋体" w:hint="eastAsia"/>
-          <w:color w:val="auto"/>
-          <w:sz w:val="21"/>
-          <w:szCs w:val="21"/>
-        </w:rPr>
-        <w:t>二进制目标文件了，能不能执行呢？试一下</w:t>
-      </w:r>
-      <w:r>
-        <w:rPr>
-          <w:rFonts w:asciiTheme="majorEastAsia" w:eastAsiaTheme="majorEastAsia" w:hAnsiTheme="majorEastAsia"/>
-          <w:color w:val="auto"/>
-          <w:sz w:val="21"/>
-          <w:szCs w:val="21"/>
-        </w:rPr>
-        <w:t>./</w:t>
-      </w:r>
-      <w:proofErr w:type="spellStart"/>
-      <w:r>
-        <w:rPr>
-          <w:rFonts w:asciiTheme="majorEastAsia" w:eastAsiaTheme="majorEastAsia" w:hAnsiTheme="majorEastAsia"/>
-          <w:color w:val="auto"/>
-          <w:sz w:val="21"/>
-          <w:szCs w:val="21"/>
-        </w:rPr>
-        <w:t>test.o</w:t>
-      </w:r>
-      <w:proofErr w:type="spellEnd"/>
-      <w:r>
-        <w:rPr>
-          <w:rFonts w:asciiTheme="majorEastAsia" w:eastAsiaTheme="majorEastAsia" w:hAnsiTheme="majorEastAsia"/>
-          <w:color w:val="auto"/>
-          <w:sz w:val="21"/>
-          <w:szCs w:val="21"/>
-        </w:rPr>
-        <w:t>,</w:t>
-      </w:r>
-      <w:r>
-        <w:rPr>
-          <w:rFonts w:asciiTheme="majorEastAsia" w:eastAsiaTheme="majorEastAsia" w:hAnsiTheme="majorEastAsia" w:cs="宋体" w:hint="eastAsia"/>
-          <w:color w:val="auto"/>
-          <w:sz w:val="21"/>
-          <w:szCs w:val="21"/>
-        </w:rPr>
-        <w:t>提示</w:t>
-      </w:r>
-      <w:r>
-        <w:rPr>
-          <w:rFonts w:asciiTheme="majorEastAsia" w:eastAsiaTheme="majorEastAsia" w:hAnsiTheme="majorEastAsia" w:cs="宋体"/>
-          <w:color w:val="auto"/>
-          <w:sz w:val="21"/>
-          <w:szCs w:val="21"/>
-        </w:rPr>
-        <w:t xml:space="preserve"> </w:t>
-      </w:r>
-      <w:proofErr w:type="spellStart"/>
-      <w:r>
-        <w:rPr>
-          <w:rFonts w:asciiTheme="majorEastAsia" w:eastAsiaTheme="majorEastAsia" w:hAnsiTheme="majorEastAsia"/>
-          <w:color w:val="auto"/>
-          <w:sz w:val="21"/>
-          <w:szCs w:val="21"/>
-        </w:rPr>
-        <w:t>cannotexecute</w:t>
-      </w:r>
-      <w:proofErr w:type="spellEnd"/>
-      <w:r>
-        <w:rPr>
-          <w:rFonts w:asciiTheme="majorEastAsia" w:eastAsiaTheme="majorEastAsia" w:hAnsiTheme="majorEastAsia"/>
-          <w:color w:val="auto"/>
-          <w:sz w:val="21"/>
-          <w:szCs w:val="21"/>
-        </w:rPr>
-        <w:t xml:space="preserve"> binary file</w:t>
-      </w:r>
-      <w:r>
-        <w:rPr>
-          <w:rFonts w:asciiTheme="majorEastAsia" w:eastAsiaTheme="majorEastAsia" w:hAnsiTheme="majorEastAsia" w:hint="eastAsia"/>
-          <w:color w:val="auto"/>
-          <w:sz w:val="21"/>
-          <w:szCs w:val="21"/>
-        </w:rPr>
-        <w:t xml:space="preserve">。 </w:t>
-      </w:r>
-      <w:r>
-        <w:rPr>
-          <w:rFonts w:asciiTheme="majorEastAsia" w:eastAsiaTheme="majorEastAsia" w:hAnsiTheme="majorEastAsia" w:cs="宋体" w:hint="eastAsia"/>
-          <w:color w:val="auto"/>
-          <w:sz w:val="21"/>
-          <w:szCs w:val="21"/>
-        </w:rPr>
-        <w:t>原来</w:t>
-      </w:r>
-      <w:r>
-        <w:rPr>
-          <w:rFonts w:asciiTheme="majorEastAsia" w:eastAsiaTheme="majorEastAsia" w:hAnsiTheme="majorEastAsia" w:cs="宋体" w:hint="eastAsia"/>
-          <w:color w:val="auto"/>
-          <w:sz w:val="21"/>
-          <w:szCs w:val="21"/>
-        </w:rPr>
-        <w:t xml:space="preserve"> </w:t>
-      </w:r>
-      <w:r>
-        <w:rPr>
-          <w:rFonts w:asciiTheme="majorEastAsia" w:eastAsiaTheme="majorEastAsia" w:hAnsiTheme="majorEastAsia"/>
-          <w:b/>
-          <w:color w:val="auto"/>
-          <w:sz w:val="21"/>
-          <w:szCs w:val="21"/>
-        </w:rPr>
-        <w:t>___main</w:t>
-      </w:r>
-      <w:r>
-        <w:rPr>
-          <w:rFonts w:asciiTheme="majorEastAsia" w:eastAsiaTheme="majorEastAsia" w:hAnsiTheme="majorEastAsia" w:cs="宋体" w:hint="eastAsia"/>
-          <w:b/>
-          <w:color w:val="auto"/>
-          <w:sz w:val="21"/>
-          <w:szCs w:val="21"/>
-        </w:rPr>
-        <w:t>前面的</w:t>
-      </w:r>
-      <w:r>
-        <w:rPr>
-          <w:rFonts w:asciiTheme="majorEastAsia" w:eastAsiaTheme="majorEastAsia" w:hAnsiTheme="majorEastAsia"/>
-          <w:b/>
-          <w:color w:val="auto"/>
-          <w:sz w:val="21"/>
-          <w:szCs w:val="21"/>
-        </w:rPr>
-        <w:t>U</w:t>
-      </w:r>
-      <w:r>
-        <w:rPr>
-          <w:rFonts w:asciiTheme="majorEastAsia" w:eastAsiaTheme="majorEastAsia" w:hAnsiTheme="majorEastAsia" w:cs="宋体" w:hint="eastAsia"/>
-          <w:b/>
-          <w:color w:val="auto"/>
-          <w:sz w:val="21"/>
-          <w:szCs w:val="21"/>
-        </w:rPr>
-        <w:t>表示这个符号的地址还没有定下来，</w:t>
-      </w:r>
-      <w:r>
-        <w:rPr>
-          <w:rFonts w:asciiTheme="majorEastAsia" w:eastAsiaTheme="majorEastAsia" w:hAnsiTheme="majorEastAsia"/>
-          <w:b/>
-          <w:color w:val="auto"/>
-          <w:sz w:val="21"/>
-          <w:szCs w:val="21"/>
-        </w:rPr>
-        <w:t>T</w:t>
-      </w:r>
-      <w:r>
-        <w:rPr>
-          <w:rFonts w:asciiTheme="majorEastAsia" w:eastAsiaTheme="majorEastAsia" w:hAnsiTheme="majorEastAsia" w:cs="宋体" w:hint="eastAsia"/>
-          <w:b/>
-          <w:color w:val="auto"/>
-          <w:sz w:val="21"/>
-          <w:szCs w:val="21"/>
-        </w:rPr>
-        <w:t>表示这个符号属于代码。</w:t>
-      </w:r>
-    </w:p>
-    <w:p>
-      <w:pPr>
-        <w:rPr>
-          <w:rFonts w:asciiTheme="majorEastAsia" w:eastAsiaTheme="majorEastAsia" w:hAnsiTheme="majorEastAsia"/>
           <w:szCs w:val="21"/>
         </w:rPr>
       </w:pPr>
@@ -7558,7 +7478,7 @@
           <w:noProof/>
         </w:rPr>
         <w:drawing>
-          <wp:inline distT="0" distB="0" distL="0" distR="0" wp14:anchorId="46655372" wp14:editId="6658FFCF">
+          <wp:inline distT="0" distB="0" distL="0" distR="0" wp14:anchorId="2A7A8BE5" wp14:editId="3A558D7C">
             <wp:extent cx="6386888" cy="2964787"/>
             <wp:effectExtent l="0" t="0" r="0" b="7620"/>
             <wp:docPr id="8" name="图片 8"/>
@@ -7704,7 +7624,7 @@
           <w:noProof/>
         </w:rPr>
         <w:drawing>
-          <wp:inline distT="0" distB="0" distL="0" distR="0" wp14:anchorId="79B3F0BC" wp14:editId="0862B6E0">
+          <wp:inline distT="0" distB="0" distL="0" distR="0" wp14:anchorId="7F2197D9" wp14:editId="46CB5CD0">
             <wp:extent cx="3290455" cy="1502578"/>
             <wp:effectExtent l="0" t="0" r="5715" b="2540"/>
             <wp:docPr id="9" name="图片 9"/>
@@ -7863,7 +7783,7 @@
           <w:noProof/>
         </w:rPr>
         <w:drawing>
-          <wp:inline distT="0" distB="0" distL="0" distR="0" wp14:anchorId="0DF5B452" wp14:editId="2AD5E51B">
+          <wp:inline distT="0" distB="0" distL="0" distR="0" wp14:anchorId="02B47082" wp14:editId="5F4CCFA4">
             <wp:extent cx="3278307" cy="1052945"/>
             <wp:effectExtent l="0" t="0" r="0" b="0"/>
             <wp:docPr id="11" name="图片 11"/>
@@ -7956,7 +7876,7 @@
           <w:noProof/>
         </w:rPr>
         <w:drawing>
-          <wp:inline distT="0" distB="0" distL="0" distR="0" wp14:anchorId="74B7E125" wp14:editId="0A26991F">
+          <wp:inline distT="0" distB="0" distL="0" distR="0" wp14:anchorId="20C6AB10" wp14:editId="009D3F30">
             <wp:extent cx="4087091" cy="3350960"/>
             <wp:effectExtent l="0" t="0" r="8890" b="1905"/>
             <wp:docPr id="10" name="图片 10"/>
@@ -8110,7 +8030,7 @@
           <w:noProof/>
         </w:rPr>
         <w:drawing>
-          <wp:inline distT="0" distB="0" distL="0" distR="0" wp14:anchorId="54031A27" wp14:editId="5EB57EE2">
+          <wp:inline distT="0" distB="0" distL="0" distR="0" wp14:anchorId="2B8DB4A9" wp14:editId="76586EEA">
             <wp:extent cx="3747655" cy="1996102"/>
             <wp:effectExtent l="0" t="0" r="5715" b="4445"/>
             <wp:docPr id="4" name="图片 4"/>
@@ -8160,7 +8080,7 @@
           <w:noProof/>
         </w:rPr>
         <w:drawing>
-          <wp:inline distT="0" distB="0" distL="0" distR="0" wp14:anchorId="6DA9E15B" wp14:editId="43EFD6A7">
+          <wp:inline distT="0" distB="0" distL="0" distR="0" wp14:anchorId="39A40334" wp14:editId="641BAB3E">
             <wp:extent cx="4793673" cy="2456016"/>
             <wp:effectExtent l="0" t="0" r="6985" b="1905"/>
             <wp:docPr id="17" name="图片 17"/>
@@ -8271,7 +8191,17 @@
           <w:color w:val="FF0000"/>
           <w:sz w:val="24"/>
         </w:rPr>
-        <w:t>-c</w:t>
+        <w:t>-</w:t>
+      </w:r>
+      <w:proofErr w:type="gramStart"/>
+      <w:r>
+        <w:rPr>
+          <w:rFonts w:ascii="仿宋" w:eastAsia="仿宋" w:hAnsi="仿宋" w:hint="eastAsia"/>
+          <w:b/>
+          <w:color w:val="FF0000"/>
+          <w:sz w:val="24"/>
+        </w:rPr>
+        <w:t>c</w:t>
       </w:r>
       <w:r>
         <w:rPr>
@@ -8300,6 +8230,7 @@
         </w:rPr>
         <w:t>:</w:t>
       </w:r>
+      <w:proofErr w:type="gramEnd"/>
       <w:r>
         <w:rPr>
           <w:rFonts w:ascii="仿宋" w:eastAsia="仿宋" w:hAnsi="仿宋" w:hint="eastAsia"/>
@@ -8307,9 +8238,17 @@
           <w:color w:val="7030A0"/>
           <w:sz w:val="24"/>
         </w:rPr>
-        <w:t>只编译</w:t>
-      </w:r>
-      <w:proofErr w:type="gramStart"/>
+        <w:t>只编译不链接，生成.</w:t>
+      </w:r>
+      <w:r>
+        <w:rPr>
+          <w:rFonts w:ascii="仿宋" w:eastAsia="仿宋" w:hAnsi="仿宋"/>
+          <w:b/>
+          <w:color w:val="7030A0"/>
+          <w:sz w:val="24"/>
+        </w:rPr>
+        <w:t>o</w:t>
+      </w:r>
       <w:r>
         <w:rPr>
           <w:rFonts w:ascii="仿宋" w:eastAsia="仿宋" w:hAnsi="仿宋" w:hint="eastAsia"/>
@@ -8317,9 +8256,8 @@
           <w:color w:val="7030A0"/>
           <w:sz w:val="24"/>
         </w:rPr>
-        <w:t>不</w:t>
-      </w:r>
-      <w:proofErr w:type="gramEnd"/>
+        <w:t>目标文件</w:t>
+      </w:r>
       <w:r>
         <w:rPr>
           <w:rFonts w:ascii="仿宋" w:eastAsia="仿宋" w:hAnsi="仿宋" w:hint="eastAsia"/>
@@ -8327,17 +8265,54 @@
           <w:color w:val="7030A0"/>
           <w:sz w:val="24"/>
         </w:rPr>
-        <w:t>链接，生成.</w:t>
-      </w:r>
-      <w:r>
+        <w:t>：</w:t>
+      </w:r>
+      <w:r>
+        <w:rPr>
+          <w:rFonts w:ascii="仿宋" w:eastAsia="仿宋" w:hAnsi="仿宋" w:hint="eastAsia"/>
+          <w:b/>
+          <w:color w:val="7030A0"/>
+          <w:sz w:val="24"/>
+        </w:rPr>
+        <w:t xml:space="preserve"> </w:t>
+      </w:r>
+      <w:r>
+        <w:rPr>
+          <w:rFonts w:ascii="仿宋" w:eastAsia="仿宋" w:hAnsi="仿宋" w:hint="eastAsia"/>
+          <w:b/>
+          <w:color w:val="7030A0"/>
+          <w:sz w:val="24"/>
+        </w:rPr>
+        <w:t>用于</w:t>
+      </w:r>
+      <w:r>
+        <w:rPr>
+          <w:rFonts w:ascii="仿宋" w:eastAsia="仿宋" w:hAnsi="仿宋" w:hint="eastAsia"/>
+          <w:b/>
+          <w:color w:val="FF0000"/>
+          <w:sz w:val="24"/>
+        </w:rPr>
+        <w:t>增量编译</w:t>
+      </w:r>
+      <w:r>
+        <w:rPr>
+          <w:rFonts w:ascii="仿宋" w:eastAsia="仿宋" w:hAnsi="仿宋" w:hint="eastAsia"/>
+          <w:b/>
+          <w:color w:val="7030A0"/>
+          <w:sz w:val="24"/>
+        </w:rPr>
+        <w:t>！！！</w:t>
+      </w:r>
+    </w:p>
+    <w:p>
+      <w:pPr>
         <w:rPr>
           <w:rFonts w:ascii="仿宋" w:eastAsia="仿宋" w:hAnsi="仿宋"/>
           <w:b/>
           <w:color w:val="7030A0"/>
           <w:sz w:val="24"/>
         </w:rPr>
-        <w:t>o</w:t>
-      </w:r>
+      </w:pPr>
       <w:r>
         <w:rPr>
           <w:rFonts w:ascii="仿宋" w:eastAsia="仿宋" w:hAnsi="仿宋" w:hint="eastAsia"/>
@@ -8345,7 +8320,16 @@
           <w:color w:val="7030A0"/>
           <w:sz w:val="24"/>
         </w:rPr>
-        <w:t>目标文件</w:t>
+        <w:t>实现了预处理、编译、汇编。常用于增量编译，因为预处理、编译、汇编是最耗时的，而链接并不耗时。这样有多个.</w:t>
+      </w:r>
+      <w:r>
+        <w:rPr>
+          <w:rFonts w:ascii="仿宋" w:eastAsia="仿宋" w:hAnsi="仿宋"/>
+          <w:b/>
+          <w:color w:val="7030A0"/>
+          <w:sz w:val="24"/>
+        </w:rPr>
+        <w:t>c</w:t>
       </w:r>
       <w:r>
         <w:rPr>
@@ -8354,7 +8338,16 @@
           <w:color w:val="7030A0"/>
           <w:sz w:val="24"/>
         </w:rPr>
-        <w:t>：</w:t>
+        <w:t>文件时，若修改了其中一个.</w:t>
+      </w:r>
+      <w:r>
+        <w:rPr>
+          <w:rFonts w:ascii="仿宋" w:eastAsia="仿宋" w:hAnsi="仿宋"/>
+          <w:b/>
+          <w:color w:val="7030A0"/>
+          <w:sz w:val="24"/>
+        </w:rPr>
+        <w:t>c</w:t>
       </w:r>
       <w:r>
         <w:rPr>
@@ -8363,7 +8356,16 @@
           <w:color w:val="7030A0"/>
           <w:sz w:val="24"/>
         </w:rPr>
-        <w:t xml:space="preserve"> </w:t>
+        <w:t>文件</w:t>
+      </w:r>
+      <w:r>
+        <w:rPr>
+          <w:rFonts w:ascii="仿宋" w:eastAsia="仿宋" w:hAnsi="仿宋"/>
+          <w:b/>
+          <w:color w:val="7030A0"/>
+          <w:sz w:val="24"/>
+        </w:rPr>
+        <w:t>,</w:t>
       </w:r>
       <w:r>
         <w:rPr>
@@ -8372,16 +8374,34 @@
           <w:color w:val="7030A0"/>
           <w:sz w:val="24"/>
         </w:rPr>
-        <w:t>用于</w:t>
+        <w:t>便只用加 -</w:t>
+      </w:r>
+      <w:r>
+        <w:rPr>
+          <w:rFonts w:ascii="仿宋" w:eastAsia="仿宋" w:hAnsi="仿宋"/>
+          <w:b/>
+          <w:color w:val="7030A0"/>
+          <w:sz w:val="24"/>
+        </w:rPr>
+        <w:t>c</w:t>
       </w:r>
       <w:r>
         <w:rPr>
           <w:rFonts w:ascii="仿宋" w:eastAsia="仿宋" w:hAnsi="仿宋" w:hint="eastAsia"/>
           <w:b/>
-          <w:color w:val="FF0000"/>
-          <w:sz w:val="24"/>
-        </w:rPr>
-        <w:t>增量编译</w:t>
+          <w:color w:val="7030A0"/>
+          <w:sz w:val="24"/>
+        </w:rPr>
+        <w:t>选项编译这一个.</w:t>
+      </w:r>
+      <w:r>
+        <w:rPr>
+          <w:rFonts w:ascii="仿宋" w:eastAsia="仿宋" w:hAnsi="仿宋"/>
+          <w:b/>
+          <w:color w:val="7030A0"/>
+          <w:sz w:val="24"/>
+        </w:rPr>
+        <w:t>c</w:t>
       </w:r>
       <w:r>
         <w:rPr>
@@ -8390,18 +8410,17 @@
           <w:color w:val="7030A0"/>
           <w:sz w:val="24"/>
         </w:rPr>
-        <w:t>！！！</w:t>
-      </w:r>
-    </w:p>
-    <w:p>
-      <w:pPr>
+        <w:t>文件即可，其他 .</w:t>
+      </w:r>
+      <w:r>
         <w:rPr>
           <w:rFonts w:ascii="仿宋" w:eastAsia="仿宋" w:hAnsi="仿宋"/>
           <w:b/>
           <w:color w:val="7030A0"/>
           <w:sz w:val="24"/>
         </w:rPr>
-      </w:pPr>
+        <w:t>c</w:t>
+      </w:r>
       <w:r>
         <w:rPr>
           <w:rFonts w:ascii="仿宋" w:eastAsia="仿宋" w:hAnsi="仿宋" w:hint="eastAsia"/>
@@ -8409,132 +8428,24 @@
           <w:color w:val="7030A0"/>
           <w:sz w:val="24"/>
         </w:rPr>
-        <w:t>实现了预处理、编译、汇编。常用于增量编译，因为预处理、编译、汇编是最耗时的，而链接并不耗时。这样有多个.</w:t>
-      </w:r>
-      <w:r>
+        <w:t>文件不用动。</w:t>
+      </w:r>
+    </w:p>
+    <w:p>
+      <w:pPr>
         <w:rPr>
           <w:rFonts w:ascii="仿宋" w:eastAsia="仿宋" w:hAnsi="仿宋"/>
           <w:b/>
           <w:color w:val="7030A0"/>
           <w:sz w:val="24"/>
         </w:rPr>
-        <w:t>c</w:t>
-      </w:r>
-      <w:r>
-        <w:rPr>
-          <w:rFonts w:ascii="仿宋" w:eastAsia="仿宋" w:hAnsi="仿宋" w:hint="eastAsia"/>
-          <w:b/>
-          <w:color w:val="7030A0"/>
-          <w:sz w:val="24"/>
-        </w:rPr>
-        <w:t>文件时，若修改了其中一个.</w:t>
-      </w:r>
-      <w:r>
-        <w:rPr>
-          <w:rFonts w:ascii="仿宋" w:eastAsia="仿宋" w:hAnsi="仿宋"/>
-          <w:b/>
-          <w:color w:val="7030A0"/>
-          <w:sz w:val="24"/>
-        </w:rPr>
-        <w:t>c</w:t>
-      </w:r>
-      <w:r>
-        <w:rPr>
-          <w:rFonts w:ascii="仿宋" w:eastAsia="仿宋" w:hAnsi="仿宋" w:hint="eastAsia"/>
-          <w:b/>
-          <w:color w:val="7030A0"/>
-          <w:sz w:val="24"/>
-        </w:rPr>
-        <w:t>文件</w:t>
-      </w:r>
-      <w:r>
-        <w:rPr>
-          <w:rFonts w:ascii="仿宋" w:eastAsia="仿宋" w:hAnsi="仿宋"/>
-          <w:b/>
-          <w:color w:val="7030A0"/>
-          <w:sz w:val="24"/>
-        </w:rPr>
-        <w:t>,</w:t>
-      </w:r>
-      <w:r>
-        <w:rPr>
-          <w:rFonts w:ascii="仿宋" w:eastAsia="仿宋" w:hAnsi="仿宋" w:hint="eastAsia"/>
-          <w:b/>
-          <w:color w:val="7030A0"/>
-          <w:sz w:val="24"/>
-        </w:rPr>
-        <w:t>便只用加 -</w:t>
-      </w:r>
-      <w:r>
-        <w:rPr>
-          <w:rFonts w:ascii="仿宋" w:eastAsia="仿宋" w:hAnsi="仿宋"/>
-          <w:b/>
-          <w:color w:val="7030A0"/>
-          <w:sz w:val="24"/>
-        </w:rPr>
-        <w:t>c</w:t>
-      </w:r>
-      <w:r>
-        <w:rPr>
-          <w:rFonts w:ascii="仿宋" w:eastAsia="仿宋" w:hAnsi="仿宋" w:hint="eastAsia"/>
-          <w:b/>
-          <w:color w:val="7030A0"/>
-          <w:sz w:val="24"/>
-        </w:rPr>
-        <w:t>选项编译这一个.</w:t>
-      </w:r>
-      <w:r>
-        <w:rPr>
-          <w:rFonts w:ascii="仿宋" w:eastAsia="仿宋" w:hAnsi="仿宋"/>
-          <w:b/>
-          <w:color w:val="7030A0"/>
-          <w:sz w:val="24"/>
-        </w:rPr>
-        <w:t>c</w:t>
-      </w:r>
-      <w:r>
-        <w:rPr>
-          <w:rFonts w:ascii="仿宋" w:eastAsia="仿宋" w:hAnsi="仿宋" w:hint="eastAsia"/>
-          <w:b/>
-          <w:color w:val="7030A0"/>
-          <w:sz w:val="24"/>
-        </w:rPr>
-        <w:t>文件即可，其他 .</w:t>
-      </w:r>
-      <w:r>
-        <w:rPr>
-          <w:rFonts w:ascii="仿宋" w:eastAsia="仿宋" w:hAnsi="仿宋"/>
-          <w:b/>
-          <w:color w:val="7030A0"/>
-          <w:sz w:val="24"/>
-        </w:rPr>
-        <w:t>c</w:t>
-      </w:r>
-      <w:r>
-        <w:rPr>
-          <w:rFonts w:ascii="仿宋" w:eastAsia="仿宋" w:hAnsi="仿宋" w:hint="eastAsia"/>
-          <w:b/>
-          <w:color w:val="7030A0"/>
-          <w:sz w:val="24"/>
-        </w:rPr>
-        <w:t>文件不用动。</w:t>
-      </w:r>
-    </w:p>
-    <w:p>
-      <w:pPr>
-        <w:rPr>
-          <w:rFonts w:ascii="仿宋" w:eastAsia="仿宋" w:hAnsi="仿宋"/>
-          <w:b/>
-          <w:color w:val="7030A0"/>
-          <w:sz w:val="24"/>
-        </w:rPr>
       </w:pPr>
       <w:r>
         <w:rPr>
           <w:noProof/>
         </w:rPr>
         <w:drawing>
-          <wp:inline distT="0" distB="0" distL="0" distR="0" wp14:anchorId="41CF3694" wp14:editId="7DE41613">
+          <wp:inline distT="0" distB="0" distL="0" distR="0" wp14:anchorId="1485630F" wp14:editId="5C3601C0">
             <wp:extent cx="4197927" cy="2358239"/>
             <wp:effectExtent l="0" t="0" r="0" b="4445"/>
             <wp:docPr id="14" name="图片 14"/>
@@ -9183,7 +9094,7 @@
     </w:p>
     <w:p>
       <w:pPr>
-        <w:pStyle w:val="a5"/>
+        <w:pStyle w:val="NormalWeb"/>
         <w:shd w:val="clear" w:color="auto" w:fill="FFFFFF"/>
         <w:spacing w:before="390" w:beforeAutospacing="0" w:after="390" w:afterAutospacing="0"/>
         <w:ind w:firstLineChars="200" w:firstLine="422"/>
@@ -9302,7 +9213,7 @@
     </w:p>
     <w:p>
       <w:pPr>
-        <w:pStyle w:val="a5"/>
+        <w:pStyle w:val="NormalWeb"/>
         <w:shd w:val="clear" w:color="auto" w:fill="FFFFFF"/>
         <w:spacing w:before="390" w:beforeAutospacing="0" w:after="390" w:afterAutospacing="0"/>
         <w:rPr>
@@ -9313,7 +9224,7 @@
     </w:p>
     <w:p>
       <w:pPr>
-        <w:pStyle w:val="a5"/>
+        <w:pStyle w:val="NormalWeb"/>
         <w:shd w:val="clear" w:color="auto" w:fill="FFFFFF"/>
         <w:spacing w:before="390" w:beforeAutospacing="0" w:after="390" w:afterAutospacing="0"/>
         <w:rPr>
@@ -9384,7 +9295,7 @@
       </w:r>
       <w:r>
         <w:rPr>
-          <w:rStyle w:val="a4"/>
+          <w:rStyle w:val="Hyperlink"/>
           <w:rFonts w:asciiTheme="minorEastAsia" w:eastAsiaTheme="minorEastAsia" w:hAnsiTheme="minorEastAsia" w:hint="eastAsia"/>
           <w:color w:val="000000" w:themeColor="text1"/>
           <w:sz w:val="21"/>
@@ -9405,7 +9316,7 @@
       <w:hyperlink r:id="rId42" w:tgtFrame="_blank" w:history="1">
         <w:r>
           <w:rPr>
-            <w:rStyle w:val="a4"/>
+            <w:rStyle w:val="Hyperlink"/>
             <w:rFonts w:asciiTheme="minorEastAsia" w:eastAsiaTheme="minorEastAsia" w:hAnsiTheme="minorEastAsia" w:hint="eastAsia"/>
             <w:color w:val="000000" w:themeColor="text1"/>
             <w:sz w:val="21"/>
@@ -9472,7 +9383,7 @@
       </w:r>
       <w:r>
         <w:rPr>
-          <w:rStyle w:val="a4"/>
+          <w:rStyle w:val="Hyperlink"/>
           <w:rFonts w:asciiTheme="minorEastAsia" w:eastAsiaTheme="minorEastAsia" w:hAnsiTheme="minorEastAsia" w:hint="eastAsia"/>
           <w:color w:val="000000" w:themeColor="text1"/>
           <w:sz w:val="21"/>
@@ -9528,7 +9439,7 @@
       </w:r>
       <w:r>
         <w:rPr>
-          <w:rStyle w:val="a4"/>
+          <w:rStyle w:val="Hyperlink"/>
           <w:rFonts w:asciiTheme="minorEastAsia" w:eastAsiaTheme="minorEastAsia" w:hAnsiTheme="minorEastAsia" w:hint="eastAsia"/>
           <w:color w:val="000000" w:themeColor="text1"/>
           <w:sz w:val="21"/>
@@ -9584,7 +9495,7 @@
       </w:r>
       <w:r>
         <w:rPr>
-          <w:rStyle w:val="a4"/>
+          <w:rStyle w:val="Hyperlink"/>
           <w:rFonts w:asciiTheme="minorEastAsia" w:eastAsiaTheme="minorEastAsia" w:hAnsiTheme="minorEastAsia" w:hint="eastAsia"/>
           <w:color w:val="000000" w:themeColor="text1"/>
           <w:sz w:val="21"/>
@@ -9640,7 +9551,7 @@
       </w:r>
       <w:r>
         <w:rPr>
-          <w:rStyle w:val="a4"/>
+          <w:rStyle w:val="Hyperlink"/>
           <w:rFonts w:asciiTheme="minorEastAsia" w:eastAsiaTheme="minorEastAsia" w:hAnsiTheme="minorEastAsia" w:hint="eastAsia"/>
           <w:color w:val="000000" w:themeColor="text1"/>
           <w:sz w:val="21"/>
@@ -9670,7 +9581,7 @@
     </w:p>
     <w:p>
       <w:pPr>
-        <w:pStyle w:val="a5"/>
+        <w:pStyle w:val="NormalWeb"/>
         <w:shd w:val="clear" w:color="auto" w:fill="FFFFFF"/>
         <w:spacing w:before="390" w:beforeAutospacing="0" w:after="390" w:afterAutospacing="0"/>
         <w:rPr>
@@ -9727,7 +9638,7 @@
       </w:r>
       <w:r>
         <w:rPr>
-          <w:rStyle w:val="a4"/>
+          <w:rStyle w:val="Hyperlink"/>
           <w:rFonts w:asciiTheme="minorEastAsia" w:eastAsiaTheme="minorEastAsia" w:hAnsiTheme="minorEastAsia" w:hint="eastAsia"/>
           <w:color w:val="000000" w:themeColor="text1"/>
           <w:sz w:val="21"/>
@@ -9818,7 +9729,7 @@
     </w:p>
     <w:p>
       <w:pPr>
-        <w:pStyle w:val="a5"/>
+        <w:pStyle w:val="NormalWeb"/>
         <w:shd w:val="clear" w:color="auto" w:fill="FFFFFF"/>
         <w:spacing w:before="390" w:beforeAutospacing="0" w:after="390" w:afterAutospacing="0"/>
         <w:rPr>
@@ -9967,7 +9878,7 @@
     </w:p>
     <w:p>
       <w:pPr>
-        <w:pStyle w:val="a5"/>
+        <w:pStyle w:val="NormalWeb"/>
         <w:shd w:val="clear" w:color="auto" w:fill="FFFFFF"/>
         <w:spacing w:before="390" w:after="390"/>
         <w:rPr>
@@ -10008,7 +9919,7 @@
     </w:p>
     <w:p>
       <w:pPr>
-        <w:pStyle w:val="a5"/>
+        <w:pStyle w:val="NormalWeb"/>
         <w:shd w:val="clear" w:color="auto" w:fill="FFFFFF"/>
         <w:spacing w:before="390" w:after="390"/>
         <w:rPr>
@@ -10080,7 +9991,7 @@
     </w:p>
     <w:p>
       <w:pPr>
-        <w:pStyle w:val="a5"/>
+        <w:pStyle w:val="NormalWeb"/>
         <w:shd w:val="clear" w:color="auto" w:fill="FFFFFF"/>
         <w:spacing w:before="390" w:after="390"/>
         <w:rPr>
@@ -10420,7 +10331,7 @@
     </w:p>
     <w:p>
       <w:pPr>
-        <w:pStyle w:val="a5"/>
+        <w:pStyle w:val="NormalWeb"/>
         <w:shd w:val="clear" w:color="auto" w:fill="FFFFFF"/>
         <w:spacing w:before="390" w:beforeAutospacing="0" w:after="390" w:afterAutospacing="0"/>
         <w:rPr>
@@ -10576,19 +10487,21 @@
     </w:p>
     <w:p>
       <w:pPr>
-        <w:pStyle w:val="a5"/>
+        <w:pStyle w:val="NormalWeb"/>
         <w:shd w:val="clear" w:color="auto" w:fill="FFFFFF"/>
         <w:spacing w:before="390" w:beforeAutospacing="0" w:after="390" w:afterAutospacing="0"/>
         <w:rPr>
-          <w:rFonts w:asciiTheme="minorEastAsia" w:eastAsiaTheme="minorEastAsia" w:hAnsiTheme="minorEastAsia"/>
-          <w:color w:val="000000" w:themeColor="text1"/>
-          <w:sz w:val="21"/>
-          <w:szCs w:val="21"/>
-        </w:rPr>
-      </w:pPr>
-      <w:r>
-        <w:rPr>
           <w:rFonts w:asciiTheme="minorEastAsia" w:eastAsiaTheme="minorEastAsia" w:hAnsiTheme="minorEastAsia" w:hint="eastAsia"/>
+          <w:b/>
+          <w:bCs/>
+          <w:color w:val="000000" w:themeColor="text1"/>
+          <w:sz w:val="22"/>
+          <w:szCs w:val="22"/>
+        </w:rPr>
+      </w:pPr>
+      <w:r>
+        <w:rPr>
+          <w:rFonts w:asciiTheme="minorEastAsia" w:eastAsiaTheme="minorEastAsia" w:hAnsiTheme="minorEastAsia" w:hint="eastAsia"/>
           <w:color w:val="000000" w:themeColor="text1"/>
           <w:sz w:val="21"/>
           <w:szCs w:val="21"/>
@@ -10613,10 +10526,56 @@
         </w:rPr>
         <w:t>Git</w:t>
       </w:r>
-    </w:p>
-    <w:p>
-      <w:pPr>
-        <w:pStyle w:val="a5"/>
+      <w:r>
+        <w:rPr>
+          <w:rFonts w:asciiTheme="minorEastAsia" w:eastAsiaTheme="minorEastAsia" w:hAnsiTheme="minorEastAsia" w:hint="eastAsia"/>
+          <w:color w:val="000000" w:themeColor="text1"/>
+          <w:sz w:val="21"/>
+          <w:szCs w:val="21"/>
+        </w:rPr>
+        <w:t xml:space="preserve">： </w:t>
+      </w:r>
+      <w:r>
+        <w:rPr>
+          <w:b/>
+          <w:bCs/>
+          <w:sz w:val="28"/>
+          <w:szCs w:val="28"/>
+        </w:rPr>
+        <w:t xml:space="preserve">git config </w:t>
+      </w:r>
+      <w:r>
+        <w:rPr>
+          <w:b/>
+          <w:bCs/>
+          <w:sz w:val="28"/>
+          <w:szCs w:val="28"/>
+        </w:rPr>
+        <w:t>–</w:t>
+      </w:r>
+      <w:r>
+        <w:rPr>
+          <w:b/>
+          <w:bCs/>
+          <w:sz w:val="28"/>
+          <w:szCs w:val="28"/>
+        </w:rPr>
+        <w:t>list</w:t>
+      </w:r>
+      <w:r>
+        <w:rPr>
+          <w:rFonts w:hint="eastAsia"/>
+          <w:b/>
+          <w:bCs/>
+          <w:sz w:val="28"/>
+          <w:szCs w:val="28"/>
+        </w:rPr>
+        <w:t>（查看Git的所有详细）</w:t>
+      </w:r>
+    </w:p>
+    <w:p>
+      <w:pPr>
+        <w:pStyle w:val="NormalWeb"/>
         <w:shd w:val="clear" w:color="auto" w:fill="FFFFFF"/>
         <w:spacing w:before="390" w:beforeAutospacing="0" w:after="390" w:afterAutospacing="0"/>
         <w:rPr>
@@ -10653,7 +10612,7 @@
     </w:p>
     <w:p>
       <w:pPr>
-        <w:pStyle w:val="a5"/>
+        <w:pStyle w:val="NormalWeb"/>
         <w:shd w:val="clear" w:color="auto" w:fill="FFFFFF"/>
         <w:spacing w:before="390" w:beforeAutospacing="0" w:after="390" w:afterAutospacing="0"/>
         <w:rPr>
@@ -10722,7 +10681,7 @@
     </w:p>
     <w:p>
       <w:pPr>
-        <w:pStyle w:val="a5"/>
+        <w:pStyle w:val="NormalWeb"/>
         <w:shd w:val="clear" w:color="auto" w:fill="FFFFFF"/>
         <w:spacing w:before="390" w:beforeAutospacing="0" w:after="390" w:afterAutospacing="0"/>
         <w:rPr>
@@ -10773,7 +10732,7 @@
     </w:p>
     <w:p>
       <w:pPr>
-        <w:pStyle w:val="a5"/>
+        <w:pStyle w:val="NormalWeb"/>
         <w:shd w:val="clear" w:color="auto" w:fill="FFFFFF"/>
         <w:spacing w:before="390" w:beforeAutospacing="0" w:after="390" w:afterAutospacing="0"/>
         <w:rPr>
@@ -10790,16 +10749,36 @@
           <w:sz w:val="21"/>
           <w:szCs w:val="21"/>
         </w:rPr>
-        <w:t>(2)</w:t>
-      </w:r>
-      <w:r>
-        <w:rPr>
-          <w:rFonts w:asciiTheme="minorEastAsia" w:eastAsiaTheme="minorEastAsia" w:hAnsiTheme="minorEastAsia" w:cs="Helvetica"/>
-          <w:color w:val="000000" w:themeColor="text1"/>
-          <w:sz w:val="21"/>
-          <w:szCs w:val="21"/>
-        </w:rPr>
-        <w:t>第二个是 </w:t>
+        <w:t>(</w:t>
+      </w:r>
+      <w:proofErr w:type="gramStart"/>
+      <w:r>
+        <w:rPr>
+          <w:rFonts w:asciiTheme="minorEastAsia" w:eastAsiaTheme="minorEastAsia" w:hAnsiTheme="minorEastAsia" w:cs="Helvetica" w:hint="eastAsia"/>
+          <w:color w:val="000000" w:themeColor="text1"/>
+          <w:sz w:val="21"/>
+          <w:szCs w:val="21"/>
+        </w:rPr>
+        <w:t>2)</w:t>
+      </w:r>
+      <w:r>
+        <w:rPr>
+          <w:rFonts w:asciiTheme="minorEastAsia" w:eastAsiaTheme="minorEastAsia" w:hAnsiTheme="minorEastAsia" w:cs="Helvetica"/>
+          <w:color w:val="000000" w:themeColor="text1"/>
+          <w:sz w:val="21"/>
+          <w:szCs w:val="21"/>
+        </w:rPr>
+        <w:t>第二个是</w:t>
+      </w:r>
+      <w:proofErr w:type="gramEnd"/>
+      <w:r>
+        <w:rPr>
+          <w:rFonts w:asciiTheme="minorEastAsia" w:eastAsiaTheme="minorEastAsia" w:hAnsiTheme="minorEastAsia" w:cs="Helvetica"/>
+          <w:color w:val="000000" w:themeColor="text1"/>
+          <w:sz w:val="21"/>
+          <w:szCs w:val="21"/>
+        </w:rPr>
+        <w:t> </w:t>
       </w:r>
       <w:r>
         <w:rPr>
@@ -10833,7 +10812,7 @@
     </w:p>
     <w:p>
       <w:pPr>
-        <w:pStyle w:val="a5"/>
+        <w:pStyle w:val="NormalWeb"/>
         <w:shd w:val="clear" w:color="auto" w:fill="FFFFFF"/>
         <w:spacing w:before="390" w:beforeAutospacing="0" w:after="390" w:afterAutospacing="0"/>
         <w:rPr>
@@ -10850,16 +10829,36 @@
           <w:sz w:val="21"/>
           <w:szCs w:val="21"/>
         </w:rPr>
-        <w:t>(3)</w:t>
-      </w:r>
-      <w:r>
-        <w:rPr>
-          <w:rFonts w:asciiTheme="minorEastAsia" w:eastAsiaTheme="minorEastAsia" w:hAnsiTheme="minorEastAsia" w:cs="Helvetica"/>
-          <w:color w:val="000000" w:themeColor="text1"/>
-          <w:sz w:val="21"/>
-          <w:szCs w:val="21"/>
-        </w:rPr>
-        <w:t>最后是 </w:t>
+        <w:t>(</w:t>
+      </w:r>
+      <w:proofErr w:type="gramStart"/>
+      <w:r>
+        <w:rPr>
+          <w:rFonts w:asciiTheme="minorEastAsia" w:eastAsiaTheme="minorEastAsia" w:hAnsiTheme="minorEastAsia" w:cs="Helvetica" w:hint="eastAsia"/>
+          <w:color w:val="000000" w:themeColor="text1"/>
+          <w:sz w:val="21"/>
+          <w:szCs w:val="21"/>
+        </w:rPr>
+        <w:t>3)</w:t>
+      </w:r>
+      <w:r>
+        <w:rPr>
+          <w:rFonts w:asciiTheme="minorEastAsia" w:eastAsiaTheme="minorEastAsia" w:hAnsiTheme="minorEastAsia" w:cs="Helvetica"/>
+          <w:color w:val="000000" w:themeColor="text1"/>
+          <w:sz w:val="21"/>
+          <w:szCs w:val="21"/>
+        </w:rPr>
+        <w:t>最后是</w:t>
+      </w:r>
+      <w:proofErr w:type="gramEnd"/>
+      <w:r>
+        <w:rPr>
+          <w:rFonts w:asciiTheme="minorEastAsia" w:eastAsiaTheme="minorEastAsia" w:hAnsiTheme="minorEastAsia" w:cs="Helvetica"/>
+          <w:color w:val="000000" w:themeColor="text1"/>
+          <w:sz w:val="21"/>
+          <w:szCs w:val="21"/>
+        </w:rPr>
+        <w:t> </w:t>
       </w:r>
       <w:r>
         <w:rPr>
@@ -10874,12 +10873,73 @@
       </w:r>
       <w:r>
         <w:rPr>
-          <w:rFonts w:asciiTheme="minorEastAsia" w:eastAsiaTheme="minorEastAsia" w:hAnsiTheme="minorEastAsia" w:cs="Helvetica"/>
-          <w:color w:val="000000" w:themeColor="text1"/>
-          <w:sz w:val="21"/>
-          <w:szCs w:val="21"/>
-        </w:rPr>
-        <w:t>，它指向你最后一次提交的结果。</w:t>
+          <w:rFonts w:asciiTheme="minorEastAsia" w:eastAsiaTheme="minorEastAsia" w:hAnsiTheme="minorEastAsia"/>
+          <w:b/>
+          <w:color w:val="FF0000"/>
+          <w:sz w:val="21"/>
+          <w:szCs w:val="21"/>
+          <w:bdr w:val="none" w:sz="0" w:space="0" w:color="auto" w:frame="1"/>
+        </w:rPr>
+        <w:t xml:space="preserve"> </w:t>
+      </w:r>
+      <w:r>
+        <w:rPr>
+          <w:rFonts w:asciiTheme="minorEastAsia" w:eastAsiaTheme="minorEastAsia" w:hAnsiTheme="minorEastAsia" w:hint="eastAsia"/>
+          <w:bCs/>
+          <w:sz w:val="21"/>
+          <w:szCs w:val="21"/>
+          <w:bdr w:val="none" w:sz="0" w:space="0" w:color="auto" w:frame="1"/>
+        </w:rPr>
+        <w:t>/</w:t>
+      </w:r>
+      <w:r>
+        <w:rPr>
+          <w:rFonts w:asciiTheme="minorEastAsia" w:eastAsiaTheme="minorEastAsia" w:hAnsiTheme="minorEastAsia"/>
+          <w:b/>
+          <w:color w:val="FF0000"/>
+          <w:sz w:val="21"/>
+          <w:szCs w:val="21"/>
+          <w:bdr w:val="none" w:sz="0" w:space="0" w:color="auto" w:frame="1"/>
+        </w:rPr>
+        <w:t xml:space="preserve"> </w:t>
+      </w:r>
+      <w:r>
+        <w:rPr>
+          <w:rFonts w:asciiTheme="minorEastAsia" w:eastAsiaTheme="minorEastAsia" w:hAnsiTheme="minorEastAsia" w:hint="eastAsia"/>
+          <w:b/>
+          <w:color w:val="FF0000"/>
+          <w:sz w:val="21"/>
+          <w:szCs w:val="21"/>
+          <w:bdr w:val="none" w:sz="0" w:space="0" w:color="auto" w:frame="1"/>
+        </w:rPr>
+        <w:t>本地仓库</w:t>
+      </w:r>
+      <w:r>
+        <w:rPr>
+          <w:rFonts w:asciiTheme="minorEastAsia" w:eastAsiaTheme="minorEastAsia" w:hAnsiTheme="minorEastAsia" w:cs="Helvetica"/>
+          <w:color w:val="000000" w:themeColor="text1"/>
+          <w:sz w:val="21"/>
+          <w:szCs w:val="21"/>
+        </w:rPr>
+        <w:t>，</w:t>
+      </w:r>
+      <w:r>
+        <w:rPr>
+          <w:rFonts w:asciiTheme="minorEastAsia" w:eastAsiaTheme="minorEastAsia" w:hAnsiTheme="minorEastAsia" w:cs="Helvetica" w:hint="eastAsia"/>
+          <w:color w:val="000000" w:themeColor="text1"/>
+          <w:sz w:val="21"/>
+          <w:szCs w:val="21"/>
+        </w:rPr>
+        <w:t xml:space="preserve"> </w:t>
+      </w:r>
+      <w:r>
+        <w:rPr>
+          <w:rFonts w:asciiTheme="minorEastAsia" w:eastAsiaTheme="minorEastAsia" w:hAnsiTheme="minorEastAsia" w:cs="Helvetica"/>
+          <w:color w:val="000000" w:themeColor="text1"/>
+          <w:sz w:val="21"/>
+          <w:szCs w:val="21"/>
+        </w:rPr>
+        <w:t>它指向你最后一次提交的结果。</w:t>
       </w:r>
     </w:p>
     <w:p>
@@ -11024,6 +11084,7 @@
           <w:kern w:val="0"/>
           <w:szCs w:val="21"/>
         </w:rPr>
+        <w:lastRenderedPageBreak/>
         <w:t>使用如下命令以实际提交改动：</w:t>
       </w:r>
       <w:r>
@@ -11094,6 +11155,16 @@
       </w:r>
       <w:r>
         <w:rPr>
+          <w:rFonts w:asciiTheme="minorEastAsia" w:hAnsiTheme="minorEastAsia" w:cs="Helvetica" w:hint="eastAsia"/>
+          <w:b/>
+          <w:color w:val="FF0000"/>
+          <w:kern w:val="0"/>
+          <w:szCs w:val="21"/>
+        </w:rPr>
+        <w:t xml:space="preserve"> </w:t>
+      </w:r>
+      <w:r>
+        <w:rPr>
           <w:rFonts w:asciiTheme="minorEastAsia" w:hAnsiTheme="minorEastAsia" w:cs="Helvetica"/>
           <w:b/>
           <w:bCs/>
@@ -11106,6 +11177,7 @@
       <w:r>
         <w:rPr>
           <w:rFonts w:asciiTheme="minorEastAsia" w:hAnsiTheme="minorEastAsia" w:cs="Helvetica"/>
+          <w:b/>
           <w:bCs/>
           <w:color w:val="FF0000"/>
           <w:kern w:val="0"/>
@@ -11116,6 +11188,43 @@
       <w:r>
         <w:rPr>
           <w:rFonts w:asciiTheme="minorEastAsia" w:hAnsiTheme="minorEastAsia" w:cs="Helvetica" w:hint="eastAsia"/>
+          <w:kern w:val="0"/>
+          <w:szCs w:val="21"/>
+        </w:rPr>
+        <w:t>/</w:t>
+      </w:r>
+      <w:r>
+        <w:rPr>
+          <w:rFonts w:asciiTheme="minorEastAsia" w:hAnsiTheme="minorEastAsia" w:cs="Helvetica"/>
+          <w:kern w:val="0"/>
+          <w:szCs w:val="21"/>
+        </w:rPr>
+        <w:t xml:space="preserve"> </w:t>
+      </w:r>
+      <w:r>
+        <w:rPr>
+          <w:rFonts w:asciiTheme="minorEastAsia" w:hAnsiTheme="minorEastAsia" w:cs="Helvetica" w:hint="eastAsia"/>
+          <w:b/>
+          <w:bCs/>
+          <w:color w:val="FF0000"/>
+          <w:kern w:val="0"/>
+          <w:szCs w:val="21"/>
+        </w:rPr>
+        <w:t>本地仓库</w:t>
+      </w:r>
+      <w:r>
+        <w:rPr>
+          <w:rFonts w:asciiTheme="minorEastAsia" w:hAnsiTheme="minorEastAsia" w:cs="Helvetica"/>
+          <w:bCs/>
+          <w:color w:val="FF0000"/>
+          <w:kern w:val="0"/>
+          <w:szCs w:val="21"/>
+        </w:rPr>
+        <w:t xml:space="preserve"> </w:t>
+      </w:r>
+      <w:r>
+        <w:rPr>
+          <w:rFonts w:asciiTheme="minorEastAsia" w:hAnsiTheme="minorEastAsia" w:cs="Helvetica" w:hint="eastAsia"/>
           <w:bCs/>
           <w:color w:val="000000" w:themeColor="text1"/>
           <w:kern w:val="0"/>
@@ -11135,11 +11244,11 @@
     </w:p>
     <w:p>
       <w:pPr>
-        <w:pStyle w:val="a5"/>
+        <w:pStyle w:val="NormalWeb"/>
         <w:shd w:val="clear" w:color="auto" w:fill="FFFFFF"/>
         <w:spacing w:before="390" w:beforeAutospacing="0" w:after="390" w:afterAutospacing="0"/>
         <w:rPr>
-          <w:rFonts w:asciiTheme="minorEastAsia" w:eastAsiaTheme="minorEastAsia" w:hAnsiTheme="minorEastAsia" w:hint="eastAsia"/>
+          <w:rFonts w:asciiTheme="minorEastAsia" w:eastAsiaTheme="minorEastAsia" w:hAnsiTheme="minorEastAsia"/>
           <w:color w:val="000000" w:themeColor="text1"/>
           <w:sz w:val="21"/>
           <w:szCs w:val="21"/>
@@ -11153,9 +11262,8 @@
           <w:sz w:val="21"/>
           <w:szCs w:val="21"/>
         </w:rPr>
-        <w:lastRenderedPageBreak/>
         <w:drawing>
-          <wp:inline distT="0" distB="0" distL="0" distR="0" wp14:anchorId="2CC65705" wp14:editId="500514E3">
+          <wp:inline distT="0" distB="0" distL="0" distR="0" wp14:anchorId="1EEE11A5" wp14:editId="2E27BA30">
             <wp:extent cx="5274310" cy="2088969"/>
             <wp:effectExtent l="0" t="0" r="2540" b="6985"/>
             <wp:docPr id="1" name="图片 1"/>
@@ -11193,7 +11301,7 @@
     </w:p>
     <w:p>
       <w:pPr>
-        <w:pStyle w:val="3"/>
+        <w:pStyle w:val="Heading3"/>
         <w:shd w:val="clear" w:color="auto" w:fill="FFFFFF"/>
         <w:spacing w:before="120" w:beforeAutospacing="0" w:after="120" w:afterAutospacing="0"/>
         <w:rPr>
@@ -11224,7 +11332,7 @@
     </w:p>
     <w:p>
       <w:pPr>
-        <w:pStyle w:val="a5"/>
+        <w:pStyle w:val="NormalWeb"/>
         <w:shd w:val="clear" w:color="auto" w:fill="FFFFFF"/>
         <w:wordWrap w:val="0"/>
         <w:spacing w:before="0" w:beforeAutospacing="0" w:after="0" w:afterAutospacing="0" w:line="480" w:lineRule="atLeast"/>
@@ -11326,7 +11434,7 @@
     </w:p>
     <w:p>
       <w:pPr>
-        <w:pStyle w:val="a5"/>
+        <w:pStyle w:val="NormalWeb"/>
         <w:shd w:val="clear" w:color="auto" w:fill="FFFFFF"/>
         <w:wordWrap w:val="0"/>
         <w:spacing w:before="0" w:beforeAutospacing="0" w:after="0" w:afterAutospacing="0" w:line="480" w:lineRule="atLeast"/>
@@ -11339,7 +11447,7 @@
       </w:pPr>
       <w:r>
         <w:rPr>
-          <w:rStyle w:val="HTML"/>
+          <w:rStyle w:val="HTMLCode"/>
           <w:rFonts w:asciiTheme="minorEastAsia" w:eastAsiaTheme="minorEastAsia" w:hAnsiTheme="minorEastAsia"/>
           <w:color w:val="000000" w:themeColor="text1"/>
           <w:sz w:val="21"/>
@@ -11350,7 +11458,7 @@
       </w:r>
       <w:r>
         <w:rPr>
-          <w:rStyle w:val="HTML"/>
+          <w:rStyle w:val="HTMLCode"/>
           <w:rFonts w:asciiTheme="minorEastAsia" w:eastAsiaTheme="minorEastAsia" w:hAnsiTheme="minorEastAsia"/>
           <w:color w:val="000000" w:themeColor="text1"/>
           <w:sz w:val="21"/>
@@ -11361,7 +11469,7 @@
       </w:r>
       <w:r>
         <w:rPr>
-          <w:rStyle w:val="HTML"/>
+          <w:rStyle w:val="HTMLCode"/>
           <w:rFonts w:asciiTheme="minorEastAsia" w:eastAsiaTheme="minorEastAsia" w:hAnsiTheme="minorEastAsia"/>
           <w:color w:val="000000" w:themeColor="text1"/>
           <w:sz w:val="21"/>
@@ -11372,7 +11480,7 @@
       </w:r>
       <w:r>
         <w:rPr>
-          <w:rStyle w:val="HTML"/>
+          <w:rStyle w:val="HTMLCode"/>
           <w:rFonts w:asciiTheme="minorEastAsia" w:eastAsiaTheme="minorEastAsia" w:hAnsiTheme="minorEastAsia" w:hint="eastAsia"/>
           <w:color w:val="000000" w:themeColor="text1"/>
           <w:sz w:val="21"/>
@@ -11510,25 +11618,84 @@
     </w:p>
     <w:p>
       <w:pPr>
-        <w:pStyle w:val="a5"/>
+        <w:pStyle w:val="NormalWeb"/>
         <w:shd w:val="clear" w:color="auto" w:fill="FFFFFF"/>
         <w:wordWrap w:val="0"/>
         <w:spacing w:before="0" w:beforeAutospacing="0" w:after="0" w:afterAutospacing="0" w:line="480" w:lineRule="atLeast"/>
         <w:rPr>
+          <w:rFonts w:asciiTheme="minorEastAsia" w:eastAsiaTheme="minorEastAsia" w:hAnsiTheme="minorEastAsia" w:cs="Helvetica"/>
+          <w:color w:val="000000" w:themeColor="text1"/>
+          <w:sz w:val="21"/>
+          <w:szCs w:val="21"/>
+        </w:rPr>
+      </w:pPr>
+      <w:r>
+        <w:rPr>
+          <w:rFonts w:asciiTheme="minorEastAsia" w:eastAsiaTheme="minorEastAsia" w:hAnsiTheme="minorEastAsia" w:cs="Helvetica"/>
+          <w:color w:val="000000" w:themeColor="text1"/>
+          <w:sz w:val="21"/>
+          <w:szCs w:val="21"/>
+        </w:rPr>
+        <w:t>如果你还没有克隆现有仓库，并欲</w:t>
+      </w:r>
+      <w:r>
+        <w:rPr>
           <w:rFonts w:asciiTheme="minorEastAsia" w:eastAsiaTheme="minorEastAsia" w:hAnsiTheme="minorEastAsia" w:cs="Helvetica" w:hint="eastAsia"/>
           <w:color w:val="000000" w:themeColor="text1"/>
           <w:sz w:val="21"/>
           <w:szCs w:val="21"/>
         </w:rPr>
-      </w:pPr>
-      <w:r>
-        <w:rPr>
-          <w:rFonts w:asciiTheme="minorEastAsia" w:eastAsiaTheme="minorEastAsia" w:hAnsiTheme="minorEastAsia" w:cs="Helvetica"/>
-          <w:color w:val="000000" w:themeColor="text1"/>
-          <w:sz w:val="21"/>
-          <w:szCs w:val="21"/>
-        </w:rPr>
-        <w:t>如果你还没有克隆现有仓库，并欲</w:t>
+        <w:t xml:space="preserve"> </w:t>
+      </w:r>
+      <w:r>
+        <w:rPr>
+          <w:rFonts w:asciiTheme="minorEastAsia" w:eastAsiaTheme="minorEastAsia" w:hAnsiTheme="minorEastAsia" w:cs="Helvetica"/>
+          <w:b/>
+          <w:color w:val="FF0000"/>
+          <w:sz w:val="21"/>
+          <w:szCs w:val="21"/>
+        </w:rPr>
+        <w:t>将你的仓库连接到某个远程服务器</w:t>
+      </w:r>
+      <w:r>
+        <w:rPr>
+          <w:rFonts w:asciiTheme="minorEastAsia" w:eastAsiaTheme="minorEastAsia" w:hAnsiTheme="minorEastAsia" w:cs="Helvetica"/>
+          <w:color w:val="000000" w:themeColor="text1"/>
+          <w:sz w:val="21"/>
+          <w:szCs w:val="21"/>
+        </w:rPr>
+        <w:t>，你可以使用如下命令添加：</w:t>
+      </w:r>
+      <w:r>
+        <w:rPr>
+          <w:rFonts w:asciiTheme="minorEastAsia" w:eastAsiaTheme="minorEastAsia" w:hAnsiTheme="minorEastAsia" w:cs="Helvetica"/>
+          <w:color w:val="000000" w:themeColor="text1"/>
+          <w:sz w:val="21"/>
+          <w:szCs w:val="21"/>
+        </w:rPr>
+        <w:br/>
+      </w:r>
+      <w:r>
+        <w:rPr>
+          <w:rStyle w:val="HTMLCode"/>
+          <w:rFonts w:asciiTheme="minorEastAsia" w:eastAsiaTheme="minorEastAsia" w:hAnsiTheme="minorEastAsia"/>
+          <w:color w:val="000000" w:themeColor="text1"/>
+          <w:sz w:val="21"/>
+          <w:szCs w:val="21"/>
+          <w:bdr w:val="none" w:sz="0" w:space="0" w:color="auto" w:frame="1"/>
+        </w:rPr>
+        <w:t>git remote add origin &lt;server&gt;</w:t>
+      </w:r>
+      <w:r>
+        <w:rPr>
+          <w:rStyle w:val="HTMLCode"/>
+          <w:rFonts w:asciiTheme="minorEastAsia" w:eastAsiaTheme="minorEastAsia" w:hAnsiTheme="minorEastAsia"/>
+          <w:color w:val="000000" w:themeColor="text1"/>
+          <w:sz w:val="21"/>
+          <w:szCs w:val="21"/>
+          <w:bdr w:val="none" w:sz="0" w:space="0" w:color="auto" w:frame="1"/>
+        </w:rPr>
+        <w:tab/>
       </w:r>
       <w:r>
         <w:rPr>
@@ -11537,58 +11704,16 @@
           <w:sz w:val="21"/>
           <w:szCs w:val="21"/>
         </w:rPr>
-        <w:t xml:space="preserve"> </w:t>
-      </w:r>
-      <w:r>
-        <w:rPr>
-          <w:rFonts w:asciiTheme="minorEastAsia" w:eastAsiaTheme="minorEastAsia" w:hAnsiTheme="minorEastAsia" w:cs="Helvetica"/>
-          <w:b/>
-          <w:color w:val="FF0000"/>
-          <w:sz w:val="21"/>
-          <w:szCs w:val="21"/>
-        </w:rPr>
-        <w:t>将你的仓库连接到某个远程服务器</w:t>
-      </w:r>
-      <w:r>
-        <w:rPr>
-          <w:rFonts w:asciiTheme="minorEastAsia" w:eastAsiaTheme="minorEastAsia" w:hAnsiTheme="minorEastAsia" w:cs="Helvetica"/>
-          <w:color w:val="000000" w:themeColor="text1"/>
-          <w:sz w:val="21"/>
-          <w:szCs w:val="21"/>
-        </w:rPr>
-        <w:t>，你可以使用如下命令添加：</w:t>
-      </w:r>
-      <w:r>
-        <w:rPr>
-          <w:rFonts w:asciiTheme="minorEastAsia" w:eastAsiaTheme="minorEastAsia" w:hAnsiTheme="minorEastAsia" w:cs="Helvetica"/>
-          <w:color w:val="000000" w:themeColor="text1"/>
-          <w:sz w:val="21"/>
-          <w:szCs w:val="21"/>
-        </w:rPr>
-        <w:br/>
-      </w:r>
-      <w:r>
-        <w:rPr>
-          <w:rStyle w:val="HTML"/>
-          <w:rFonts w:asciiTheme="minorEastAsia" w:eastAsiaTheme="minorEastAsia" w:hAnsiTheme="minorEastAsia"/>
-          <w:color w:val="000000" w:themeColor="text1"/>
-          <w:sz w:val="21"/>
-          <w:szCs w:val="21"/>
-          <w:bdr w:val="none" w:sz="0" w:space="0" w:color="auto" w:frame="1"/>
-        </w:rPr>
-        <w:t>git remote add origin &lt;server&gt;</w:t>
-      </w:r>
-      <w:r>
-        <w:rPr>
-          <w:rStyle w:val="HTML"/>
-          <w:rFonts w:asciiTheme="minorEastAsia" w:eastAsiaTheme="minorEastAsia" w:hAnsiTheme="minorEastAsia"/>
-          <w:color w:val="000000" w:themeColor="text1"/>
-          <w:sz w:val="21"/>
-          <w:szCs w:val="21"/>
-          <w:bdr w:val="none" w:sz="0" w:space="0" w:color="auto" w:frame="1"/>
-        </w:rPr>
-        <w:tab/>
-        <w:t xml:space="preserve"> </w:t>
+        <w:t>//</w:t>
+      </w:r>
+      <w:r>
+        <w:rPr>
+          <w:rFonts w:asciiTheme="minorEastAsia" w:eastAsiaTheme="minorEastAsia" w:hAnsiTheme="minorEastAsia" w:cs="Helvetica"/>
+          <w:color w:val="000000" w:themeColor="text1"/>
+          <w:sz w:val="21"/>
+          <w:szCs w:val="21"/>
+        </w:rPr>
+        <w:t>如此你就能够将改动</w:t>
       </w:r>
       <w:r>
         <w:rPr>
@@ -11597,21 +11722,21 @@
           <w:sz w:val="21"/>
           <w:szCs w:val="21"/>
         </w:rPr>
-        <w:t>//</w:t>
-      </w:r>
-      <w:r>
-        <w:rPr>
-          <w:rFonts w:asciiTheme="minorEastAsia" w:eastAsiaTheme="minorEastAsia" w:hAnsiTheme="minorEastAsia" w:cs="Helvetica"/>
-          <w:color w:val="000000" w:themeColor="text1"/>
-          <w:sz w:val="21"/>
-          <w:szCs w:val="21"/>
-        </w:rPr>
-        <w:t>如此你就能够将改动推送到所添加的服务器上去了</w:t>
-      </w:r>
-    </w:p>
-    <w:p>
-      <w:pPr>
-        <w:pStyle w:val="a5"/>
+        <w:t>，</w:t>
+      </w:r>
+      <w:r>
+        <w:rPr>
+          <w:rFonts w:asciiTheme="minorEastAsia" w:eastAsiaTheme="minorEastAsia" w:hAnsiTheme="minorEastAsia" w:cs="Helvetica"/>
+          <w:color w:val="000000" w:themeColor="text1"/>
+          <w:sz w:val="21"/>
+          <w:szCs w:val="21"/>
+        </w:rPr>
+        <w:t>推送到所添加的服务器上去了</w:t>
+      </w:r>
+    </w:p>
+    <w:p>
+      <w:pPr>
+        <w:pStyle w:val="NormalWeb"/>
         <w:shd w:val="clear" w:color="auto" w:fill="FFFFFF"/>
         <w:wordWrap w:val="0"/>
         <w:spacing w:before="0" w:beforeAutospacing="0" w:after="0" w:afterAutospacing="0" w:line="480" w:lineRule="atLeast"/>
@@ -11663,12 +11788,12 @@
     </w:p>
     <w:p>
       <w:pPr>
-        <w:pStyle w:val="a5"/>
+        <w:pStyle w:val="NormalWeb"/>
         <w:shd w:val="clear" w:color="auto" w:fill="FFFFFF"/>
         <w:wordWrap w:val="0"/>
         <w:spacing w:before="0" w:beforeAutospacing="0" w:after="0" w:afterAutospacing="0" w:line="480" w:lineRule="atLeast"/>
         <w:rPr>
-          <w:rFonts w:asciiTheme="minorEastAsia" w:eastAsiaTheme="minorEastAsia" w:hAnsiTheme="minorEastAsia" w:cs="Helvetica" w:hint="eastAsia"/>
+          <w:rFonts w:asciiTheme="minorEastAsia" w:eastAsiaTheme="minorEastAsia" w:hAnsiTheme="minorEastAsia" w:cs="Helvetica"/>
           <w:color w:val="000000" w:themeColor="text1"/>
           <w:sz w:val="21"/>
           <w:szCs w:val="21"/>
@@ -11686,7 +11811,7 @@
     </w:p>
     <w:p>
       <w:pPr>
-        <w:pStyle w:val="3"/>
+        <w:pStyle w:val="Heading3"/>
         <w:shd w:val="clear" w:color="auto" w:fill="FFFFFF"/>
         <w:spacing w:before="120" w:beforeAutospacing="0" w:after="120" w:afterAutospacing="0"/>
         <w:rPr>
@@ -11699,7 +11824,7 @@
     </w:p>
     <w:p>
       <w:pPr>
-        <w:pStyle w:val="3"/>
+        <w:pStyle w:val="Heading3"/>
         <w:shd w:val="clear" w:color="auto" w:fill="FFFFFF"/>
         <w:spacing w:before="120" w:beforeAutospacing="0" w:after="120" w:afterAutospacing="0"/>
         <w:rPr>
@@ -11709,8 +11834,6 @@
           <w:szCs w:val="21"/>
         </w:rPr>
       </w:pPr>
-      <w:bookmarkStart w:id="3" w:name="_GoBack"/>
-      <w:bookmarkEnd w:id="3"/>
       <w:r>
         <w:rPr>
           <w:rFonts w:asciiTheme="minorEastAsia" w:eastAsiaTheme="minorEastAsia" w:hAnsiTheme="minorEastAsia" w:cs="Helvetica" w:hint="eastAsia"/>
@@ -11732,7 +11855,7 @@
     </w:p>
     <w:p>
       <w:pPr>
-        <w:pStyle w:val="a5"/>
+        <w:pStyle w:val="NormalWeb"/>
         <w:shd w:val="clear" w:color="auto" w:fill="FFFFFF"/>
         <w:wordWrap w:val="0"/>
         <w:spacing w:before="0" w:beforeAutospacing="0" w:after="0" w:afterAutospacing="0" w:line="480" w:lineRule="atLeast"/>
@@ -11759,36 +11882,69 @@
           <w:sz w:val="21"/>
           <w:szCs w:val="21"/>
         </w:rPr>
-        <w:tab/>
-      </w:r>
-      <w:r>
-        <w:rPr>
-          <w:rFonts w:asciiTheme="minorEastAsia" w:eastAsiaTheme="minorEastAsia" w:hAnsiTheme="minorEastAsia" w:cs="Helvetica"/>
-          <w:color w:val="000000" w:themeColor="text1"/>
-          <w:sz w:val="21"/>
-          <w:szCs w:val="21"/>
-        </w:rPr>
-        <w:t>在你创建仓库的时候，</w:t>
-      </w:r>
-      <w:r>
-        <w:rPr>
-          <w:rFonts w:asciiTheme="minorEastAsia" w:eastAsiaTheme="minorEastAsia" w:hAnsiTheme="minorEastAsia" w:cs="Helvetica"/>
+        <w:t xml:space="preserve"> </w:t>
+      </w:r>
+      <w:r>
+        <w:rPr>
+          <w:rFonts w:asciiTheme="minorEastAsia" w:eastAsiaTheme="minorEastAsia" w:hAnsiTheme="minorEastAsia" w:cs="Helvetica"/>
+          <w:color w:val="000000" w:themeColor="text1"/>
+          <w:sz w:val="21"/>
+          <w:szCs w:val="21"/>
+        </w:rPr>
+        <w:t>在你</w:t>
+      </w:r>
+      <w:r>
+        <w:rPr>
+          <w:rFonts w:asciiTheme="minorEastAsia" w:eastAsiaTheme="minorEastAsia" w:hAnsiTheme="minorEastAsia" w:cs="Helvetica" w:hint="eastAsia"/>
+          <w:color w:val="000000" w:themeColor="text1"/>
+          <w:sz w:val="21"/>
+          <w:szCs w:val="21"/>
+        </w:rPr>
+        <w:t xml:space="preserve"> </w:t>
+      </w:r>
+      <w:r>
+        <w:rPr>
+          <w:rFonts w:asciiTheme="minorEastAsia" w:eastAsiaTheme="minorEastAsia" w:hAnsiTheme="minorEastAsia" w:cs="Helvetica"/>
+          <w:b/>
+          <w:bCs/>
+          <w:color w:val="FF0000"/>
+          <w:sz w:val="22"/>
+          <w:szCs w:val="22"/>
+        </w:rPr>
+        <w:t>创建仓库的时候，</w:t>
+      </w:r>
+      <w:r>
+        <w:rPr>
+          <w:rFonts w:asciiTheme="minorEastAsia" w:eastAsiaTheme="minorEastAsia" w:hAnsiTheme="minorEastAsia" w:cs="Helvetica"/>
+          <w:b/>
+          <w:bCs/>
           <w:i/>
           <w:iCs/>
-          <w:color w:val="000000" w:themeColor="text1"/>
-          <w:sz w:val="21"/>
-          <w:szCs w:val="21"/>
+          <w:color w:val="FF0000"/>
+          <w:sz w:val="22"/>
+          <w:szCs w:val="22"/>
         </w:rPr>
         <w:t>master</w:t>
       </w:r>
       <w:r>
         <w:rPr>
           <w:rFonts w:asciiTheme="minorEastAsia" w:eastAsiaTheme="minorEastAsia" w:hAnsiTheme="minorEastAsia" w:cs="Helvetica"/>
-          <w:color w:val="000000" w:themeColor="text1"/>
-          <w:sz w:val="21"/>
-          <w:szCs w:val="21"/>
-        </w:rPr>
-        <w:t> 是"默认的"分支。</w:t>
+          <w:b/>
+          <w:bCs/>
+          <w:color w:val="FF0000"/>
+          <w:sz w:val="22"/>
+          <w:szCs w:val="22"/>
+        </w:rPr>
+        <w:t> 是"默认的"分支</w:t>
+      </w:r>
+      <w:r>
+        <w:rPr>
+          <w:rFonts w:asciiTheme="minorEastAsia" w:eastAsiaTheme="minorEastAsia" w:hAnsiTheme="minorEastAsia" w:cs="Helvetica"/>
+          <w:color w:val="000000" w:themeColor="text1"/>
+          <w:sz w:val="21"/>
+          <w:szCs w:val="21"/>
+        </w:rPr>
+        <w:t>。</w:t>
       </w:r>
       <w:r>
         <w:rPr>
@@ -11797,6 +11953,15 @@
           <w:sz w:val="21"/>
           <w:szCs w:val="21"/>
         </w:rPr>
+        <w:t>也</w:t>
+      </w:r>
+      <w:r>
+        <w:rPr>
+          <w:rFonts w:asciiTheme="minorEastAsia" w:eastAsiaTheme="minorEastAsia" w:hAnsiTheme="minorEastAsia" w:cs="Helvetica" w:hint="eastAsia"/>
+          <w:color w:val="000000" w:themeColor="text1"/>
+          <w:sz w:val="21"/>
+          <w:szCs w:val="21"/>
+        </w:rPr>
         <w:t>可以</w:t>
       </w:r>
       <w:r>
@@ -11806,12 +11971,43 @@
           <w:sz w:val="21"/>
           <w:szCs w:val="21"/>
         </w:rPr>
-        <w:t>在其他分支上进行开发，完成后再将它们合并到主分支上。</w:t>
-      </w:r>
-    </w:p>
-    <w:p>
-      <w:pPr>
-        <w:pStyle w:val="a5"/>
+        <w:t>在</w:t>
+      </w:r>
+      <w:r>
+        <w:rPr>
+          <w:rFonts w:asciiTheme="minorEastAsia" w:eastAsiaTheme="minorEastAsia" w:hAnsiTheme="minorEastAsia" w:cs="Helvetica"/>
+          <w:b/>
+          <w:bCs/>
+          <w:color w:val="FF0000"/>
+          <w:sz w:val="22"/>
+          <w:szCs w:val="22"/>
+        </w:rPr>
+        <w:t>其他分支上进行开发，完成后再将它们合并到主分支</w:t>
+      </w:r>
+      <w:r>
+        <w:rPr>
+          <w:rFonts w:asciiTheme="minorEastAsia" w:eastAsiaTheme="minorEastAsia" w:hAnsiTheme="minorEastAsia" w:cs="Helvetica"/>
+          <w:b/>
+          <w:bCs/>
+          <w:color w:val="FF0000"/>
+          <w:sz w:val="22"/>
+          <w:szCs w:val="22"/>
+        </w:rPr>
+        <w:t>上</w:t>
+      </w:r>
+      <w:r>
+        <w:rPr>
+          <w:rFonts w:asciiTheme="minorEastAsia" w:eastAsiaTheme="minorEastAsia" w:hAnsiTheme="minorEastAsia" w:cs="Helvetica"/>
+          <w:color w:val="000000" w:themeColor="text1"/>
+          <w:sz w:val="21"/>
+          <w:szCs w:val="21"/>
+        </w:rPr>
+        <w:t>。</w:t>
+      </w:r>
+    </w:p>
+    <w:p>
+      <w:pPr>
+        <w:pStyle w:val="NormalWeb"/>
         <w:shd w:val="clear" w:color="auto" w:fill="FFFFFF"/>
         <w:spacing w:before="390" w:beforeAutospacing="0" w:after="390" w:afterAutospacing="0"/>
         <w:rPr>
@@ -11829,8 +12025,9 @@
           <w:sz w:val="21"/>
           <w:szCs w:val="21"/>
         </w:rPr>
+        <w:lastRenderedPageBreak/>
         <w:drawing>
-          <wp:inline distT="0" distB="0" distL="0" distR="0" wp14:anchorId="0C9AA8C5" wp14:editId="2449417E">
+          <wp:inline distT="0" distB="0" distL="0" distR="0" wp14:anchorId="451E95B5" wp14:editId="41622B87">
             <wp:extent cx="5274310" cy="1716593"/>
             <wp:effectExtent l="0" t="0" r="2540" b="0"/>
             <wp:docPr id="3" name="图片 3"/>
@@ -11865,10 +12062,101 @@
           </wp:inline>
         </w:drawing>
       </w:r>
-    </w:p>
-    <w:p>
-      <w:pPr>
-        <w:pStyle w:val="a5"/>
+      <w:r>
+        <w:rPr>
+          <w:rFonts w:asciiTheme="minorEastAsia" w:eastAsiaTheme="minorEastAsia" w:hAnsiTheme="minorEastAsia" w:cs="Helvetica"/>
+          <w:b/>
+          <w:color w:val="000000" w:themeColor="text1"/>
+          <w:sz w:val="21"/>
+          <w:szCs w:val="21"/>
+        </w:rPr>
+        <w:t>创建</w:t>
+      </w:r>
+      <w:r>
+        <w:rPr>
+          <w:rFonts w:asciiTheme="minorEastAsia" w:eastAsiaTheme="minorEastAsia" w:hAnsiTheme="minorEastAsia" w:cs="Helvetica"/>
+          <w:color w:val="000000" w:themeColor="text1"/>
+          <w:sz w:val="21"/>
+          <w:szCs w:val="21"/>
+        </w:rPr>
+        <w:t>一个叫做"</w:t>
+      </w:r>
+      <w:proofErr w:type="spellStart"/>
+      <w:r>
+        <w:rPr>
+          <w:rFonts w:asciiTheme="minorEastAsia" w:eastAsiaTheme="minorEastAsia" w:hAnsiTheme="minorEastAsia" w:cs="Helvetica"/>
+          <w:color w:val="000000" w:themeColor="text1"/>
+          <w:sz w:val="21"/>
+          <w:szCs w:val="21"/>
+        </w:rPr>
+        <w:t>feature_x</w:t>
+      </w:r>
+      <w:proofErr w:type="spellEnd"/>
+      <w:r>
+        <w:rPr>
+          <w:rFonts w:asciiTheme="minorEastAsia" w:eastAsiaTheme="minorEastAsia" w:hAnsiTheme="minorEastAsia" w:cs="Helvetica"/>
+          <w:color w:val="000000" w:themeColor="text1"/>
+          <w:sz w:val="21"/>
+          <w:szCs w:val="21"/>
+        </w:rPr>
+        <w:t>"的</w:t>
+      </w:r>
+      <w:r>
+        <w:rPr>
+          <w:rFonts w:asciiTheme="minorEastAsia" w:eastAsiaTheme="minorEastAsia" w:hAnsiTheme="minorEastAsia" w:cs="Helvetica"/>
+          <w:b/>
+          <w:color w:val="000000" w:themeColor="text1"/>
+          <w:sz w:val="21"/>
+          <w:szCs w:val="21"/>
+        </w:rPr>
+        <w:t>分支，并切换</w:t>
+      </w:r>
+      <w:r>
+        <w:rPr>
+          <w:rFonts w:asciiTheme="minorEastAsia" w:eastAsiaTheme="minorEastAsia" w:hAnsiTheme="minorEastAsia" w:cs="Helvetica"/>
+          <w:color w:val="000000" w:themeColor="text1"/>
+          <w:sz w:val="21"/>
+          <w:szCs w:val="21"/>
+        </w:rPr>
+        <w:t>过去：</w:t>
+      </w:r>
+      <w:r>
+        <w:rPr>
+          <w:rStyle w:val="HTMLCode"/>
+          <w:rFonts w:asciiTheme="minorEastAsia" w:eastAsiaTheme="minorEastAsia" w:hAnsiTheme="minorEastAsia"/>
+          <w:color w:val="000000" w:themeColor="text1"/>
+          <w:sz w:val="21"/>
+          <w:szCs w:val="21"/>
+          <w:bdr w:val="none" w:sz="0" w:space="0" w:color="auto" w:frame="1"/>
+        </w:rPr>
+        <w:t xml:space="preserve">git checkout -b </w:t>
+      </w:r>
+      <w:proofErr w:type="spellStart"/>
+      <w:r>
+        <w:rPr>
+          <w:rStyle w:val="HTMLCode"/>
+          <w:rFonts w:asciiTheme="minorEastAsia" w:eastAsiaTheme="minorEastAsia" w:hAnsiTheme="minorEastAsia"/>
+          <w:color w:val="000000" w:themeColor="text1"/>
+          <w:sz w:val="21"/>
+          <w:szCs w:val="21"/>
+          <w:bdr w:val="none" w:sz="0" w:space="0" w:color="auto" w:frame="1"/>
+        </w:rPr>
+        <w:t>feature_x</w:t>
+      </w:r>
+      <w:proofErr w:type="spellEnd"/>
+      <w:r>
+        <w:rPr>
+          <w:rFonts w:asciiTheme="minorEastAsia" w:eastAsiaTheme="minorEastAsia" w:hAnsiTheme="minorEastAsia" w:cs="Helvetica"/>
+          <w:color w:val="000000" w:themeColor="text1"/>
+          <w:sz w:val="21"/>
+          <w:szCs w:val="21"/>
+        </w:rPr>
+        <w:br/>
+      </w:r>
+    </w:p>
+    <w:p>
+      <w:pPr>
+        <w:pStyle w:val="NormalWeb"/>
         <w:shd w:val="clear" w:color="auto" w:fill="FFFFFF"/>
         <w:wordWrap w:val="0"/>
         <w:spacing w:before="0" w:beforeAutospacing="0" w:after="0" w:afterAutospacing="0" w:line="480" w:lineRule="atLeast"/>
@@ -11879,89 +12167,37 @@
           <w:szCs w:val="21"/>
         </w:rPr>
       </w:pPr>
-      <w:r>
-        <w:rPr>
-          <w:rFonts w:asciiTheme="minorEastAsia" w:eastAsiaTheme="minorEastAsia" w:hAnsiTheme="minorEastAsia" w:cs="Helvetica"/>
-          <w:b/>
-          <w:color w:val="000000" w:themeColor="text1"/>
-          <w:sz w:val="21"/>
-          <w:szCs w:val="21"/>
-        </w:rPr>
-        <w:lastRenderedPageBreak/>
-        <w:t>创建</w:t>
-      </w:r>
-      <w:r>
-        <w:rPr>
-          <w:rFonts w:asciiTheme="minorEastAsia" w:eastAsiaTheme="minorEastAsia" w:hAnsiTheme="minorEastAsia" w:cs="Helvetica"/>
-          <w:color w:val="000000" w:themeColor="text1"/>
-          <w:sz w:val="21"/>
-          <w:szCs w:val="21"/>
-        </w:rPr>
-        <w:t>一个叫做"</w:t>
-      </w:r>
-      <w:proofErr w:type="spellStart"/>
-      <w:r>
-        <w:rPr>
-          <w:rFonts w:asciiTheme="minorEastAsia" w:eastAsiaTheme="minorEastAsia" w:hAnsiTheme="minorEastAsia" w:cs="Helvetica"/>
-          <w:color w:val="000000" w:themeColor="text1"/>
-          <w:sz w:val="21"/>
-          <w:szCs w:val="21"/>
-        </w:rPr>
-        <w:t>feature_x</w:t>
-      </w:r>
-      <w:proofErr w:type="spellEnd"/>
-      <w:r>
-        <w:rPr>
-          <w:rFonts w:asciiTheme="minorEastAsia" w:eastAsiaTheme="minorEastAsia" w:hAnsiTheme="minorEastAsia" w:cs="Helvetica"/>
-          <w:color w:val="000000" w:themeColor="text1"/>
-          <w:sz w:val="21"/>
-          <w:szCs w:val="21"/>
-        </w:rPr>
-        <w:t>"的</w:t>
-      </w:r>
-      <w:r>
-        <w:rPr>
-          <w:rFonts w:asciiTheme="minorEastAsia" w:eastAsiaTheme="minorEastAsia" w:hAnsiTheme="minorEastAsia" w:cs="Helvetica"/>
-          <w:b/>
-          <w:color w:val="000000" w:themeColor="text1"/>
-          <w:sz w:val="21"/>
-          <w:szCs w:val="21"/>
-        </w:rPr>
-        <w:t>分支，并切换</w:t>
-      </w:r>
-      <w:r>
-        <w:rPr>
-          <w:rFonts w:asciiTheme="minorEastAsia" w:eastAsiaTheme="minorEastAsia" w:hAnsiTheme="minorEastAsia" w:cs="Helvetica"/>
-          <w:color w:val="000000" w:themeColor="text1"/>
-          <w:sz w:val="21"/>
-          <w:szCs w:val="21"/>
-        </w:rPr>
-        <w:t>过去：</w:t>
-      </w:r>
-      <w:r>
-        <w:rPr>
-          <w:rStyle w:val="HTML"/>
+      <w:proofErr w:type="gramStart"/>
+      <w:r>
+        <w:rPr>
+          <w:rFonts w:asciiTheme="minorEastAsia" w:eastAsiaTheme="minorEastAsia" w:hAnsiTheme="minorEastAsia" w:cs="Helvetica"/>
+          <w:color w:val="000000" w:themeColor="text1"/>
+          <w:sz w:val="21"/>
+          <w:szCs w:val="21"/>
+        </w:rPr>
+        <w:t>切换回主分支</w:t>
+      </w:r>
+      <w:proofErr w:type="gramEnd"/>
+      <w:r>
+        <w:rPr>
+          <w:rFonts w:asciiTheme="minorEastAsia" w:eastAsiaTheme="minorEastAsia" w:hAnsiTheme="minorEastAsia" w:cs="Helvetica"/>
+          <w:color w:val="000000" w:themeColor="text1"/>
+          <w:sz w:val="21"/>
+          <w:szCs w:val="21"/>
+        </w:rPr>
+        <w:t>：</w:t>
+      </w:r>
+      <w:r>
+        <w:rPr>
+          <w:rStyle w:val="HTMLCode"/>
           <w:rFonts w:asciiTheme="minorEastAsia" w:eastAsiaTheme="minorEastAsia" w:hAnsiTheme="minorEastAsia"/>
           <w:color w:val="000000" w:themeColor="text1"/>
           <w:sz w:val="21"/>
           <w:szCs w:val="21"/>
           <w:bdr w:val="none" w:sz="0" w:space="0" w:color="auto" w:frame="1"/>
         </w:rPr>
-        <w:t xml:space="preserve">git checkout -b </w:t>
-      </w:r>
-      <w:proofErr w:type="spellStart"/>
-      <w:r>
-        <w:rPr>
-          <w:rStyle w:val="HTML"/>
-          <w:rFonts w:asciiTheme="minorEastAsia" w:eastAsiaTheme="minorEastAsia" w:hAnsiTheme="minorEastAsia"/>
-          <w:color w:val="000000" w:themeColor="text1"/>
-          <w:sz w:val="21"/>
-          <w:szCs w:val="21"/>
-          <w:bdr w:val="none" w:sz="0" w:space="0" w:color="auto" w:frame="1"/>
-        </w:rPr>
-        <w:t>feature_x</w:t>
-      </w:r>
-      <w:proofErr w:type="spellEnd"/>
+        <w:t>git checkout master</w:t>
+      </w:r>
       <w:r>
         <w:rPr>
           <w:rFonts w:asciiTheme="minorEastAsia" w:eastAsiaTheme="minorEastAsia" w:hAnsiTheme="minorEastAsia" w:cs="Helvetica"/>
@@ -11974,7 +12210,7 @@
     </w:p>
     <w:p>
       <w:pPr>
-        <w:pStyle w:val="a5"/>
+        <w:pStyle w:val="NormalWeb"/>
         <w:shd w:val="clear" w:color="auto" w:fill="FFFFFF"/>
         <w:wordWrap w:val="0"/>
         <w:spacing w:before="0" w:beforeAutospacing="0" w:after="0" w:afterAutospacing="0" w:line="480" w:lineRule="atLeast"/>
@@ -11985,37 +12221,39 @@
           <w:szCs w:val="21"/>
         </w:rPr>
       </w:pPr>
-      <w:proofErr w:type="gramStart"/>
-      <w:r>
-        <w:rPr>
-          <w:rFonts w:asciiTheme="minorEastAsia" w:eastAsiaTheme="minorEastAsia" w:hAnsiTheme="minorEastAsia" w:cs="Helvetica"/>
-          <w:color w:val="000000" w:themeColor="text1"/>
-          <w:sz w:val="21"/>
-          <w:szCs w:val="21"/>
-        </w:rPr>
-        <w:t>切换回主分支</w:t>
-      </w:r>
-      <w:proofErr w:type="gramEnd"/>
-      <w:r>
-        <w:rPr>
-          <w:rFonts w:asciiTheme="minorEastAsia" w:eastAsiaTheme="minorEastAsia" w:hAnsiTheme="minorEastAsia" w:cs="Helvetica"/>
-          <w:color w:val="000000" w:themeColor="text1"/>
-          <w:sz w:val="21"/>
-          <w:szCs w:val="21"/>
-        </w:rPr>
-        <w:t>：</w:t>
-      </w:r>
-      <w:r>
-        <w:rPr>
-          <w:rStyle w:val="HTML"/>
+      <w:r>
+        <w:rPr>
+          <w:rFonts w:asciiTheme="minorEastAsia" w:eastAsiaTheme="minorEastAsia" w:hAnsiTheme="minorEastAsia" w:cs="Helvetica"/>
+          <w:color w:val="000000" w:themeColor="text1"/>
+          <w:sz w:val="21"/>
+          <w:szCs w:val="21"/>
+        </w:rPr>
+        <w:t>再把新建的分支删掉：</w:t>
+      </w:r>
+      <w:r>
+        <w:rPr>
+          <w:rStyle w:val="HTMLCode"/>
           <w:rFonts w:asciiTheme="minorEastAsia" w:eastAsiaTheme="minorEastAsia" w:hAnsiTheme="minorEastAsia"/>
           <w:color w:val="000000" w:themeColor="text1"/>
           <w:sz w:val="21"/>
           <w:szCs w:val="21"/>
           <w:bdr w:val="none" w:sz="0" w:space="0" w:color="auto" w:frame="1"/>
         </w:rPr>
-        <w:t>git checkout master</w:t>
-      </w:r>
+        <w:t xml:space="preserve">git branch -d </w:t>
+      </w:r>
+      <w:proofErr w:type="spellStart"/>
+      <w:r>
+        <w:rPr>
+          <w:rStyle w:val="HTMLCode"/>
+          <w:rFonts w:asciiTheme="minorEastAsia" w:eastAsiaTheme="minorEastAsia" w:hAnsiTheme="minorEastAsia"/>
+          <w:color w:val="000000" w:themeColor="text1"/>
+          <w:sz w:val="21"/>
+          <w:szCs w:val="21"/>
+          <w:bdr w:val="none" w:sz="0" w:space="0" w:color="auto" w:frame="1"/>
+        </w:rPr>
+        <w:t>feature_x</w:t>
+      </w:r>
+      <w:proofErr w:type="spellEnd"/>
       <w:r>
         <w:rPr>
           <w:rFonts w:asciiTheme="minorEastAsia" w:eastAsiaTheme="minorEastAsia" w:hAnsiTheme="minorEastAsia" w:cs="Helvetica"/>
@@ -12028,7 +12266,7 @@
     </w:p>
     <w:p>
       <w:pPr>
-        <w:pStyle w:val="a5"/>
+        <w:pStyle w:val="NormalWeb"/>
         <w:shd w:val="clear" w:color="auto" w:fill="FFFFFF"/>
         <w:wordWrap w:val="0"/>
         <w:spacing w:before="0" w:beforeAutospacing="0" w:after="0" w:afterAutospacing="0" w:line="480" w:lineRule="atLeast"/>
@@ -12046,45 +12284,129 @@
           <w:sz w:val="21"/>
           <w:szCs w:val="21"/>
         </w:rPr>
-        <w:t>再把新建的分支删掉：</w:t>
-      </w:r>
-      <w:r>
-        <w:rPr>
-          <w:rStyle w:val="HTML"/>
+        <w:t>除非你将分支推送到远端仓库，</w:t>
+      </w:r>
+      <w:proofErr w:type="gramStart"/>
+      <w:r>
+        <w:rPr>
+          <w:rFonts w:asciiTheme="minorEastAsia" w:eastAsiaTheme="minorEastAsia" w:hAnsiTheme="minorEastAsia" w:cs="Helvetica"/>
+          <w:color w:val="000000" w:themeColor="text1"/>
+          <w:sz w:val="21"/>
+          <w:szCs w:val="21"/>
+        </w:rPr>
+        <w:t>不然该</w:t>
+      </w:r>
+      <w:proofErr w:type="gramEnd"/>
+      <w:r>
+        <w:rPr>
+          <w:rFonts w:asciiTheme="minorEastAsia" w:eastAsiaTheme="minorEastAsia" w:hAnsiTheme="minorEastAsia" w:cs="Helvetica"/>
+          <w:color w:val="000000" w:themeColor="text1"/>
+          <w:sz w:val="21"/>
+          <w:szCs w:val="21"/>
+        </w:rPr>
+        <w:t>分支就是</w:t>
+      </w:r>
+      <w:r>
+        <w:rPr>
+          <w:rFonts w:asciiTheme="minorEastAsia" w:eastAsiaTheme="minorEastAsia" w:hAnsiTheme="minorEastAsia" w:cs="Helvetica"/>
+          <w:i/>
+          <w:iCs/>
+          <w:color w:val="000000" w:themeColor="text1"/>
+          <w:sz w:val="21"/>
+          <w:szCs w:val="21"/>
+        </w:rPr>
+        <w:t>不为他人所见的</w:t>
+      </w:r>
+      <w:r>
+        <w:rPr>
+          <w:rFonts w:asciiTheme="minorEastAsia" w:eastAsiaTheme="minorEastAsia" w:hAnsiTheme="minorEastAsia" w:cs="Helvetica"/>
+          <w:color w:val="000000" w:themeColor="text1"/>
+          <w:sz w:val="21"/>
+          <w:szCs w:val="21"/>
+        </w:rPr>
+        <w:t>：</w:t>
+      </w:r>
+      <w:r>
+        <w:rPr>
+          <w:rFonts w:asciiTheme="minorEastAsia" w:eastAsiaTheme="minorEastAsia" w:hAnsiTheme="minorEastAsia" w:cs="Helvetica"/>
+          <w:color w:val="000000" w:themeColor="text1"/>
+          <w:sz w:val="21"/>
+          <w:szCs w:val="21"/>
+        </w:rPr>
+        <w:br/>
+      </w:r>
+      <w:r>
+        <w:rPr>
+          <w:rStyle w:val="HTMLCode"/>
           <w:rFonts w:asciiTheme="minorEastAsia" w:eastAsiaTheme="minorEastAsia" w:hAnsiTheme="minorEastAsia"/>
           <w:color w:val="000000" w:themeColor="text1"/>
           <w:sz w:val="21"/>
           <w:szCs w:val="21"/>
           <w:bdr w:val="none" w:sz="0" w:space="0" w:color="auto" w:frame="1"/>
         </w:rPr>
-        <w:t xml:space="preserve">git branch -d </w:t>
-      </w:r>
-      <w:proofErr w:type="spellStart"/>
-      <w:r>
-        <w:rPr>
-          <w:rStyle w:val="HTML"/>
-          <w:rFonts w:asciiTheme="minorEastAsia" w:eastAsiaTheme="minorEastAsia" w:hAnsiTheme="minorEastAsia"/>
-          <w:color w:val="000000" w:themeColor="text1"/>
-          <w:sz w:val="21"/>
-          <w:szCs w:val="21"/>
-          <w:bdr w:val="none" w:sz="0" w:space="0" w:color="auto" w:frame="1"/>
-        </w:rPr>
-        <w:t>feature_x</w:t>
-      </w:r>
-      <w:proofErr w:type="spellEnd"/>
-      <w:r>
-        <w:rPr>
-          <w:rFonts w:asciiTheme="minorEastAsia" w:eastAsiaTheme="minorEastAsia" w:hAnsiTheme="minorEastAsia" w:cs="Helvetica"/>
-          <w:color w:val="000000" w:themeColor="text1"/>
-          <w:sz w:val="21"/>
-          <w:szCs w:val="21"/>
-        </w:rPr>
-        <w:br/>
-      </w:r>
-    </w:p>
-    <w:p>
-      <w:pPr>
-        <w:pStyle w:val="a5"/>
+        <w:t>git push origin &lt;branch&gt;</w:t>
+      </w:r>
+    </w:p>
+    <w:p>
+      <w:pPr>
+        <w:pStyle w:val="Heading3"/>
+        <w:shd w:val="clear" w:color="auto" w:fill="FFFFFF"/>
+        <w:spacing w:before="120" w:beforeAutospacing="0" w:after="120" w:afterAutospacing="0"/>
+        <w:rPr>
+          <w:rFonts w:asciiTheme="minorEastAsia" w:eastAsiaTheme="minorEastAsia" w:hAnsiTheme="minorEastAsia" w:cs="Helvetica"/>
+          <w:color w:val="000000" w:themeColor="text1"/>
+          <w:sz w:val="21"/>
+          <w:szCs w:val="21"/>
+        </w:rPr>
+      </w:pPr>
+    </w:p>
+    <w:p>
+      <w:pPr>
+        <w:pStyle w:val="Heading3"/>
+        <w:shd w:val="clear" w:color="auto" w:fill="FFFFFF"/>
+        <w:spacing w:before="120" w:beforeAutospacing="0" w:after="120" w:afterAutospacing="0"/>
+        <w:rPr>
+          <w:rFonts w:asciiTheme="minorEastAsia" w:eastAsiaTheme="minorEastAsia" w:hAnsiTheme="minorEastAsia" w:cs="Helvetica"/>
+          <w:color w:val="000000" w:themeColor="text1"/>
+          <w:sz w:val="21"/>
+          <w:szCs w:val="21"/>
+        </w:rPr>
+      </w:pPr>
+    </w:p>
+    <w:p>
+      <w:pPr>
+        <w:pStyle w:val="Heading3"/>
+        <w:shd w:val="clear" w:color="auto" w:fill="FFFFFF"/>
+        <w:spacing w:before="120" w:beforeAutospacing="0" w:after="120" w:afterAutospacing="0"/>
+        <w:rPr>
+          <w:rFonts w:asciiTheme="minorEastAsia" w:eastAsiaTheme="minorEastAsia" w:hAnsiTheme="minorEastAsia" w:cs="Helvetica"/>
+          <w:color w:val="000000" w:themeColor="text1"/>
+          <w:sz w:val="21"/>
+          <w:szCs w:val="21"/>
+        </w:rPr>
+      </w:pPr>
+      <w:r>
+        <w:rPr>
+          <w:rFonts w:asciiTheme="minorEastAsia" w:eastAsiaTheme="minorEastAsia" w:hAnsiTheme="minorEastAsia" w:cs="Helvetica" w:hint="eastAsia"/>
+          <w:color w:val="000000" w:themeColor="text1"/>
+          <w:sz w:val="21"/>
+          <w:szCs w:val="21"/>
+        </w:rPr>
+        <w:t>4.</w:t>
+      </w:r>
+      <w:r>
+        <w:rPr>
+          <w:rFonts w:asciiTheme="minorEastAsia" w:eastAsiaTheme="minorEastAsia" w:hAnsiTheme="minorEastAsia" w:cs="Helvetica"/>
+          <w:color w:val="000000" w:themeColor="text1"/>
+          <w:sz w:val="21"/>
+          <w:szCs w:val="21"/>
+        </w:rPr>
+        <w:t>更新与合并</w:t>
+      </w:r>
+    </w:p>
+    <w:p>
+      <w:pPr>
+        <w:pStyle w:val="NormalWeb"/>
         <w:shd w:val="clear" w:color="auto" w:fill="FFFFFF"/>
         <w:wordWrap w:val="0"/>
         <w:spacing w:before="0" w:beforeAutospacing="0" w:after="0" w:afterAutospacing="0" w:line="480" w:lineRule="atLeast"/>
@@ -12098,51 +12420,139 @@
       <w:r>
         <w:rPr>
           <w:rFonts w:asciiTheme="minorEastAsia" w:eastAsiaTheme="minorEastAsia" w:hAnsiTheme="minorEastAsia" w:cs="Helvetica"/>
-          <w:color w:val="000000" w:themeColor="text1"/>
-          <w:sz w:val="21"/>
-          <w:szCs w:val="21"/>
-        </w:rPr>
-        <w:t>除非你将分支推送到远端仓库，</w:t>
-      </w:r>
-      <w:proofErr w:type="gramStart"/>
-      <w:r>
-        <w:rPr>
-          <w:rFonts w:asciiTheme="minorEastAsia" w:eastAsiaTheme="minorEastAsia" w:hAnsiTheme="minorEastAsia" w:cs="Helvetica"/>
-          <w:color w:val="000000" w:themeColor="text1"/>
-          <w:sz w:val="21"/>
-          <w:szCs w:val="21"/>
-        </w:rPr>
-        <w:t>不然该</w:t>
-      </w:r>
-      <w:proofErr w:type="gramEnd"/>
-      <w:r>
-        <w:rPr>
-          <w:rFonts w:asciiTheme="minorEastAsia" w:eastAsiaTheme="minorEastAsia" w:hAnsiTheme="minorEastAsia" w:cs="Helvetica"/>
-          <w:color w:val="000000" w:themeColor="text1"/>
-          <w:sz w:val="21"/>
-          <w:szCs w:val="21"/>
-        </w:rPr>
-        <w:t>分支就是</w:t>
+          <w:sz w:val="21"/>
+          <w:szCs w:val="21"/>
+        </w:rPr>
+        <w:t>要</w:t>
+      </w:r>
+      <w:r>
+        <w:rPr>
+          <w:rFonts w:asciiTheme="minorEastAsia" w:eastAsiaTheme="minorEastAsia" w:hAnsiTheme="minorEastAsia" w:cs="Helvetica"/>
+          <w:b/>
+          <w:color w:val="FF0000"/>
+          <w:sz w:val="21"/>
+          <w:szCs w:val="21"/>
+        </w:rPr>
+        <w:t>更新你的本地仓库至最新</w:t>
+      </w:r>
+      <w:r>
+        <w:rPr>
+          <w:rFonts w:asciiTheme="minorEastAsia" w:eastAsiaTheme="minorEastAsia" w:hAnsiTheme="minorEastAsia" w:cs="Helvetica" w:hint="eastAsia"/>
+          <w:b/>
+          <w:color w:val="FF0000"/>
+          <w:sz w:val="21"/>
+          <w:szCs w:val="21"/>
+        </w:rPr>
+        <w:t xml:space="preserve"> </w:t>
+      </w:r>
+      <w:r>
+        <w:rPr>
+          <w:rFonts w:asciiTheme="minorEastAsia" w:eastAsiaTheme="minorEastAsia" w:hAnsiTheme="minorEastAsia" w:cs="Helvetica"/>
+          <w:sz w:val="21"/>
+          <w:szCs w:val="21"/>
+        </w:rPr>
+        <w:t>改动，执行：</w:t>
+      </w:r>
+      <w:r>
+        <w:rPr>
+          <w:rFonts w:asciiTheme="minorEastAsia" w:eastAsiaTheme="minorEastAsia" w:hAnsiTheme="minorEastAsia" w:cs="Helvetica"/>
+          <w:sz w:val="21"/>
+          <w:szCs w:val="21"/>
+        </w:rPr>
+        <w:br/>
+      </w:r>
+      <w:r>
+        <w:rPr>
+          <w:rStyle w:val="HTMLCode"/>
+          <w:rFonts w:asciiTheme="minorEastAsia" w:eastAsiaTheme="minorEastAsia" w:hAnsiTheme="minorEastAsia"/>
+          <w:b/>
+          <w:color w:val="FF0000"/>
+          <w:sz w:val="21"/>
+          <w:szCs w:val="21"/>
+          <w:bdr w:val="none" w:sz="0" w:space="0" w:color="auto" w:frame="1"/>
+        </w:rPr>
+        <w:t>git pull</w:t>
+      </w:r>
+      <w:r>
+        <w:rPr>
+          <w:rStyle w:val="HTMLCode"/>
+          <w:rFonts w:asciiTheme="minorEastAsia" w:eastAsiaTheme="minorEastAsia" w:hAnsiTheme="minorEastAsia"/>
+          <w:b/>
+          <w:color w:val="7030A0"/>
+          <w:sz w:val="21"/>
+          <w:szCs w:val="21"/>
+          <w:bdr w:val="none" w:sz="0" w:space="0" w:color="auto" w:frame="1"/>
+        </w:rPr>
+        <w:tab/>
+      </w:r>
+      <w:r>
+        <w:rPr>
+          <w:rStyle w:val="HTMLCode"/>
+          <w:rFonts w:asciiTheme="minorEastAsia" w:eastAsiaTheme="minorEastAsia" w:hAnsiTheme="minorEastAsia"/>
+          <w:color w:val="7030A0"/>
+          <w:sz w:val="21"/>
+          <w:szCs w:val="21"/>
+          <w:bdr w:val="none" w:sz="0" w:space="0" w:color="auto" w:frame="1"/>
+        </w:rPr>
+        <w:tab/>
+      </w:r>
+      <w:r>
+        <w:rPr>
+          <w:rFonts w:asciiTheme="minorEastAsia" w:eastAsiaTheme="minorEastAsia" w:hAnsiTheme="minorEastAsia" w:cs="Helvetica" w:hint="eastAsia"/>
+          <w:color w:val="7030A0"/>
+          <w:sz w:val="21"/>
+          <w:szCs w:val="21"/>
+        </w:rPr>
+        <w:t>//</w:t>
+      </w:r>
+      <w:r>
+        <w:rPr>
+          <w:rFonts w:asciiTheme="minorEastAsia" w:eastAsiaTheme="minorEastAsia" w:hAnsiTheme="minorEastAsia" w:cs="Helvetica"/>
+          <w:color w:val="7030A0"/>
+          <w:sz w:val="21"/>
+          <w:szCs w:val="21"/>
+        </w:rPr>
+        <w:t>在你的工作目录中 </w:t>
       </w:r>
       <w:r>
         <w:rPr>
           <w:rFonts w:asciiTheme="minorEastAsia" w:eastAsiaTheme="minorEastAsia" w:hAnsiTheme="minorEastAsia" w:cs="Helvetica"/>
           <w:i/>
           <w:iCs/>
-          <w:color w:val="000000" w:themeColor="text1"/>
-          <w:sz w:val="21"/>
-          <w:szCs w:val="21"/>
-        </w:rPr>
-        <w:t>不为他人所见的</w:t>
-      </w:r>
-      <w:r>
-        <w:rPr>
-          <w:rFonts w:asciiTheme="minorEastAsia" w:eastAsiaTheme="minorEastAsia" w:hAnsiTheme="minorEastAsia" w:cs="Helvetica"/>
-          <w:color w:val="000000" w:themeColor="text1"/>
-          <w:sz w:val="21"/>
-          <w:szCs w:val="21"/>
-        </w:rPr>
-        <w:t>：</w:t>
+          <w:color w:val="7030A0"/>
+          <w:sz w:val="21"/>
+          <w:szCs w:val="21"/>
+        </w:rPr>
+        <w:t>获取（fetch）</w:t>
+      </w:r>
+      <w:r>
+        <w:rPr>
+          <w:rFonts w:asciiTheme="minorEastAsia" w:eastAsiaTheme="minorEastAsia" w:hAnsiTheme="minorEastAsia" w:cs="Helvetica"/>
+          <w:color w:val="7030A0"/>
+          <w:sz w:val="21"/>
+          <w:szCs w:val="21"/>
+        </w:rPr>
+        <w:t> 并 </w:t>
+      </w:r>
+      <w:r>
+        <w:rPr>
+          <w:rFonts w:asciiTheme="minorEastAsia" w:eastAsiaTheme="minorEastAsia" w:hAnsiTheme="minorEastAsia" w:cs="Helvetica"/>
+          <w:i/>
+          <w:iCs/>
+          <w:color w:val="7030A0"/>
+          <w:sz w:val="21"/>
+          <w:szCs w:val="21"/>
+        </w:rPr>
+        <w:t>合并（merge）</w:t>
+      </w:r>
+      <w:r>
+        <w:rPr>
+          <w:rFonts w:asciiTheme="minorEastAsia" w:eastAsiaTheme="minorEastAsia" w:hAnsiTheme="minorEastAsia" w:cs="Helvetica"/>
+          <w:color w:val="7030A0"/>
+          <w:sz w:val="21"/>
+          <w:szCs w:val="21"/>
+        </w:rPr>
+        <w:t> 远端的改动。</w:t>
       </w:r>
       <w:r>
         <w:rPr>
@@ -12153,108 +12563,15 @@
         </w:rPr>
         <w:br/>
       </w:r>
-      <w:r>
-        <w:rPr>
-          <w:rStyle w:val="HTML"/>
-          <w:rFonts w:asciiTheme="minorEastAsia" w:eastAsiaTheme="minorEastAsia" w:hAnsiTheme="minorEastAsia"/>
-          <w:color w:val="000000" w:themeColor="text1"/>
-          <w:sz w:val="21"/>
-          <w:szCs w:val="21"/>
-          <w:bdr w:val="none" w:sz="0" w:space="0" w:color="auto" w:frame="1"/>
-        </w:rPr>
-        <w:t>git push origin &lt;branch&gt;</w:t>
-      </w:r>
-    </w:p>
-    <w:p>
-      <w:pPr>
-        <w:pStyle w:val="3"/>
-        <w:shd w:val="clear" w:color="auto" w:fill="FFFFFF"/>
-        <w:spacing w:before="120" w:beforeAutospacing="0" w:after="120" w:afterAutospacing="0"/>
-        <w:rPr>
-          <w:rFonts w:asciiTheme="minorEastAsia" w:eastAsiaTheme="minorEastAsia" w:hAnsiTheme="minorEastAsia" w:cs="Helvetica"/>
-          <w:color w:val="000000" w:themeColor="text1"/>
-          <w:sz w:val="21"/>
-          <w:szCs w:val="21"/>
-        </w:rPr>
-      </w:pPr>
-    </w:p>
-    <w:p>
-      <w:pPr>
-        <w:pStyle w:val="3"/>
-        <w:shd w:val="clear" w:color="auto" w:fill="FFFFFF"/>
-        <w:spacing w:before="120" w:beforeAutospacing="0" w:after="120" w:afterAutospacing="0"/>
-        <w:rPr>
-          <w:rFonts w:asciiTheme="minorEastAsia" w:eastAsiaTheme="minorEastAsia" w:hAnsiTheme="minorEastAsia" w:cs="Helvetica"/>
-          <w:color w:val="000000" w:themeColor="text1"/>
-          <w:sz w:val="21"/>
-          <w:szCs w:val="21"/>
-        </w:rPr>
-      </w:pPr>
-    </w:p>
-    <w:p>
-      <w:pPr>
-        <w:pStyle w:val="3"/>
-        <w:shd w:val="clear" w:color="auto" w:fill="FFFFFF"/>
-        <w:spacing w:before="120" w:beforeAutospacing="0" w:after="120" w:afterAutospacing="0"/>
-        <w:rPr>
-          <w:rFonts w:asciiTheme="minorEastAsia" w:eastAsiaTheme="minorEastAsia" w:hAnsiTheme="minorEastAsia" w:cs="Helvetica"/>
-          <w:color w:val="000000" w:themeColor="text1"/>
-          <w:sz w:val="21"/>
-          <w:szCs w:val="21"/>
-        </w:rPr>
-      </w:pPr>
-    </w:p>
-    <w:p>
-      <w:pPr>
-        <w:pStyle w:val="3"/>
-        <w:shd w:val="clear" w:color="auto" w:fill="FFFFFF"/>
-        <w:spacing w:before="120" w:beforeAutospacing="0" w:after="120" w:afterAutospacing="0"/>
-        <w:rPr>
-          <w:rFonts w:asciiTheme="minorEastAsia" w:eastAsiaTheme="minorEastAsia" w:hAnsiTheme="minorEastAsia" w:cs="Helvetica"/>
-          <w:color w:val="000000" w:themeColor="text1"/>
-          <w:sz w:val="21"/>
-          <w:szCs w:val="21"/>
-        </w:rPr>
-      </w:pPr>
-    </w:p>
-    <w:p>
-      <w:pPr>
-        <w:pStyle w:val="3"/>
-        <w:shd w:val="clear" w:color="auto" w:fill="FFFFFF"/>
-        <w:spacing w:before="120" w:beforeAutospacing="0" w:after="120" w:afterAutospacing="0"/>
-        <w:rPr>
-          <w:rFonts w:asciiTheme="minorEastAsia" w:eastAsiaTheme="minorEastAsia" w:hAnsiTheme="minorEastAsia" w:cs="Helvetica"/>
-          <w:color w:val="000000" w:themeColor="text1"/>
-          <w:sz w:val="21"/>
-          <w:szCs w:val="21"/>
-        </w:rPr>
-      </w:pPr>
-      <w:r>
-        <w:rPr>
-          <w:rFonts w:asciiTheme="minorEastAsia" w:eastAsiaTheme="minorEastAsia" w:hAnsiTheme="minorEastAsia" w:cs="Helvetica" w:hint="eastAsia"/>
-          <w:color w:val="000000" w:themeColor="text1"/>
-          <w:sz w:val="21"/>
-          <w:szCs w:val="21"/>
-        </w:rPr>
-        <w:t>4.</w:t>
-      </w:r>
-      <w:r>
-        <w:rPr>
-          <w:rFonts w:asciiTheme="minorEastAsia" w:eastAsiaTheme="minorEastAsia" w:hAnsiTheme="minorEastAsia" w:cs="Helvetica"/>
-          <w:color w:val="000000" w:themeColor="text1"/>
-          <w:sz w:val="21"/>
-          <w:szCs w:val="21"/>
-        </w:rPr>
-        <w:t>更新与合并</w:t>
-      </w:r>
-    </w:p>
-    <w:p>
-      <w:pPr>
-        <w:pStyle w:val="a5"/>
+    </w:p>
+    <w:p>
+      <w:pPr>
+        <w:pStyle w:val="NormalWeb"/>
         <w:shd w:val="clear" w:color="auto" w:fill="FFFFFF"/>
         <w:wordWrap w:val="0"/>
         <w:spacing w:before="0" w:beforeAutospacing="0" w:after="0" w:afterAutospacing="0" w:line="480" w:lineRule="atLeast"/>
         <w:rPr>
+          <w:rStyle w:val="HTMLCode"/>
           <w:rFonts w:asciiTheme="minorEastAsia" w:eastAsiaTheme="minorEastAsia" w:hAnsiTheme="minorEastAsia" w:cs="Helvetica"/>
           <w:color w:val="000000" w:themeColor="text1"/>
           <w:sz w:val="21"/>
@@ -12277,29 +12594,21 @@
           <w:sz w:val="21"/>
           <w:szCs w:val="21"/>
         </w:rPr>
-        <w:t>更新你的本地仓库至最新</w:t>
-      </w:r>
-      <w:r>
-        <w:rPr>
-          <w:rFonts w:asciiTheme="minorEastAsia" w:eastAsiaTheme="minorEastAsia" w:hAnsiTheme="minorEastAsia" w:cs="Helvetica" w:hint="eastAsia"/>
-          <w:b/>
-          <w:color w:val="FF0000"/>
-          <w:sz w:val="21"/>
-          <w:szCs w:val="21"/>
-        </w:rPr>
-        <w:t xml:space="preserve"> </w:t>
-      </w:r>
-      <w:r>
-        <w:rPr>
-          <w:rFonts w:asciiTheme="minorEastAsia" w:eastAsiaTheme="minorEastAsia" w:hAnsiTheme="minorEastAsia" w:cs="Helvetica"/>
-          <w:sz w:val="21"/>
-          <w:szCs w:val="21"/>
-        </w:rPr>
-        <w:t>改动，执行：</w:t>
-      </w:r>
-      <w:r>
-        <w:rPr>
-          <w:rFonts w:asciiTheme="minorEastAsia" w:eastAsiaTheme="minorEastAsia" w:hAnsiTheme="minorEastAsia" w:cs="Helvetica"/>
+        <w:t>合并其他分支到你的当前分支</w:t>
+      </w:r>
+      <w:r>
+        <w:rPr>
+          <w:rFonts w:asciiTheme="minorEastAsia" w:eastAsiaTheme="minorEastAsia" w:hAnsiTheme="minorEastAsia" w:cs="Helvetica"/>
+          <w:color w:val="000000" w:themeColor="text1"/>
+          <w:sz w:val="21"/>
+          <w:szCs w:val="21"/>
+        </w:rPr>
+        <w:t>（例如 master），执行：</w:t>
+      </w:r>
+      <w:r>
+        <w:rPr>
+          <w:rFonts w:asciiTheme="minorEastAsia" w:eastAsiaTheme="minorEastAsia" w:hAnsiTheme="minorEastAsia" w:cs="Helvetica"/>
+          <w:color w:val="000000" w:themeColor="text1"/>
           <w:sz w:val="21"/>
           <w:szCs w:val="21"/>
         </w:rPr>
@@ -12307,176 +12616,23 @@
       </w:r>
       <w:r>
         <w:rPr>
-          <w:rStyle w:val="HTML"/>
+          <w:rStyle w:val="HTMLCode"/>
           <w:rFonts w:asciiTheme="minorEastAsia" w:eastAsiaTheme="minorEastAsia" w:hAnsiTheme="minorEastAsia"/>
-          <w:b/>
-          <w:color w:val="FF0000"/>
+          <w:color w:val="000000" w:themeColor="text1"/>
           <w:sz w:val="21"/>
           <w:szCs w:val="21"/>
           <w:bdr w:val="none" w:sz="0" w:space="0" w:color="auto" w:frame="1"/>
         </w:rPr>
-        <w:t>git pull</w:t>
-      </w:r>
-      <w:r>
-        <w:rPr>
-          <w:rStyle w:val="HTML"/>
-          <w:rFonts w:asciiTheme="minorEastAsia" w:eastAsiaTheme="minorEastAsia" w:hAnsiTheme="minorEastAsia"/>
-          <w:b/>
-          <w:color w:val="7030A0"/>
-          <w:sz w:val="21"/>
-          <w:szCs w:val="21"/>
-          <w:bdr w:val="none" w:sz="0" w:space="0" w:color="auto" w:frame="1"/>
-        </w:rPr>
-        <w:tab/>
-      </w:r>
-      <w:r>
-        <w:rPr>
-          <w:rStyle w:val="HTML"/>
-          <w:rFonts w:asciiTheme="minorEastAsia" w:eastAsiaTheme="minorEastAsia" w:hAnsiTheme="minorEastAsia"/>
-          <w:color w:val="7030A0"/>
-          <w:sz w:val="21"/>
-          <w:szCs w:val="21"/>
-          <w:bdr w:val="none" w:sz="0" w:space="0" w:color="auto" w:frame="1"/>
-        </w:rPr>
-        <w:tab/>
-      </w:r>
-      <w:r>
-        <w:rPr>
-          <w:rFonts w:asciiTheme="minorEastAsia" w:eastAsiaTheme="minorEastAsia" w:hAnsiTheme="minorEastAsia" w:cs="Helvetica" w:hint="eastAsia"/>
-          <w:color w:val="7030A0"/>
-          <w:sz w:val="21"/>
-          <w:szCs w:val="21"/>
-        </w:rPr>
-        <w:t>//</w:t>
-      </w:r>
-      <w:r>
-        <w:rPr>
-          <w:rFonts w:asciiTheme="minorEastAsia" w:eastAsiaTheme="minorEastAsia" w:hAnsiTheme="minorEastAsia" w:cs="Helvetica"/>
-          <w:color w:val="7030A0"/>
-          <w:sz w:val="21"/>
-          <w:szCs w:val="21"/>
-        </w:rPr>
-        <w:t>在你的工作目录中 </w:t>
-      </w:r>
-      <w:r>
-        <w:rPr>
-          <w:rFonts w:asciiTheme="minorEastAsia" w:eastAsiaTheme="minorEastAsia" w:hAnsiTheme="minorEastAsia" w:cs="Helvetica"/>
-          <w:i/>
-          <w:iCs/>
-          <w:color w:val="7030A0"/>
-          <w:sz w:val="21"/>
-          <w:szCs w:val="21"/>
-        </w:rPr>
-        <w:t>获取（fetch）</w:t>
-      </w:r>
-      <w:r>
-        <w:rPr>
-          <w:rFonts w:asciiTheme="minorEastAsia" w:eastAsiaTheme="minorEastAsia" w:hAnsiTheme="minorEastAsia" w:cs="Helvetica"/>
-          <w:color w:val="7030A0"/>
-          <w:sz w:val="21"/>
-          <w:szCs w:val="21"/>
-        </w:rPr>
-        <w:t> 并 </w:t>
-      </w:r>
-      <w:r>
-        <w:rPr>
-          <w:rFonts w:asciiTheme="minorEastAsia" w:eastAsiaTheme="minorEastAsia" w:hAnsiTheme="minorEastAsia" w:cs="Helvetica"/>
-          <w:i/>
-          <w:iCs/>
-          <w:color w:val="7030A0"/>
-          <w:sz w:val="21"/>
-          <w:szCs w:val="21"/>
-        </w:rPr>
-        <w:t>合并（merge）</w:t>
-      </w:r>
-      <w:r>
-        <w:rPr>
-          <w:rFonts w:asciiTheme="minorEastAsia" w:eastAsiaTheme="minorEastAsia" w:hAnsiTheme="minorEastAsia" w:cs="Helvetica"/>
-          <w:color w:val="7030A0"/>
-          <w:sz w:val="21"/>
-          <w:szCs w:val="21"/>
-        </w:rPr>
-        <w:t> 远端的改动。</w:t>
-      </w:r>
-      <w:r>
-        <w:rPr>
-          <w:rFonts w:asciiTheme="minorEastAsia" w:eastAsiaTheme="minorEastAsia" w:hAnsiTheme="minorEastAsia" w:cs="Helvetica"/>
-          <w:color w:val="000000" w:themeColor="text1"/>
-          <w:sz w:val="21"/>
-          <w:szCs w:val="21"/>
-        </w:rPr>
-        <w:br/>
-      </w:r>
-    </w:p>
-    <w:p>
-      <w:pPr>
-        <w:pStyle w:val="a5"/>
+        <w:t>git merge &lt;branch&gt;</w:t>
+      </w:r>
+    </w:p>
+    <w:p>
+      <w:pPr>
+        <w:pStyle w:val="NormalWeb"/>
         <w:shd w:val="clear" w:color="auto" w:fill="FFFFFF"/>
         <w:wordWrap w:val="0"/>
         <w:spacing w:before="0" w:beforeAutospacing="0" w:after="0" w:afterAutospacing="0" w:line="480" w:lineRule="atLeast"/>
         <w:rPr>
-          <w:rStyle w:val="HTML"/>
-          <w:rFonts w:asciiTheme="minorEastAsia" w:eastAsiaTheme="minorEastAsia" w:hAnsiTheme="minorEastAsia" w:cs="Helvetica"/>
-          <w:color w:val="000000" w:themeColor="text1"/>
-          <w:sz w:val="21"/>
-          <w:szCs w:val="21"/>
-        </w:rPr>
-      </w:pPr>
-      <w:r>
-        <w:rPr>
-          <w:rFonts w:asciiTheme="minorEastAsia" w:eastAsiaTheme="minorEastAsia" w:hAnsiTheme="minorEastAsia" w:cs="Helvetica"/>
-          <w:sz w:val="21"/>
-          <w:szCs w:val="21"/>
-        </w:rPr>
-        <w:t>要</w:t>
-      </w:r>
-      <w:r>
-        <w:rPr>
-          <w:rFonts w:asciiTheme="minorEastAsia" w:eastAsiaTheme="minorEastAsia" w:hAnsiTheme="minorEastAsia" w:cs="Helvetica"/>
-          <w:b/>
-          <w:color w:val="FF0000"/>
-          <w:sz w:val="21"/>
-          <w:szCs w:val="21"/>
-        </w:rPr>
-        <w:t>合并其他分支到你的当前分支</w:t>
-      </w:r>
-      <w:r>
-        <w:rPr>
-          <w:rFonts w:asciiTheme="minorEastAsia" w:eastAsiaTheme="minorEastAsia" w:hAnsiTheme="minorEastAsia" w:cs="Helvetica"/>
-          <w:color w:val="000000" w:themeColor="text1"/>
-          <w:sz w:val="21"/>
-          <w:szCs w:val="21"/>
-        </w:rPr>
-        <w:t>（例如 master），执行：</w:t>
-      </w:r>
-      <w:r>
-        <w:rPr>
-          <w:rFonts w:asciiTheme="minorEastAsia" w:eastAsiaTheme="minorEastAsia" w:hAnsiTheme="minorEastAsia" w:cs="Helvetica"/>
-          <w:color w:val="000000" w:themeColor="text1"/>
-          <w:sz w:val="21"/>
-          <w:szCs w:val="21"/>
-        </w:rPr>
-        <w:br/>
-      </w:r>
-      <w:r>
-        <w:rPr>
-          <w:rStyle w:val="HTML"/>
-          <w:rFonts w:asciiTheme="minorEastAsia" w:eastAsiaTheme="minorEastAsia" w:hAnsiTheme="minorEastAsia"/>
-          <w:color w:val="000000" w:themeColor="text1"/>
-          <w:sz w:val="21"/>
-          <w:szCs w:val="21"/>
-          <w:bdr w:val="none" w:sz="0" w:space="0" w:color="auto" w:frame="1"/>
-        </w:rPr>
-        <w:t>git merge &lt;branch&gt;</w:t>
-      </w:r>
-    </w:p>
-    <w:p>
-      <w:pPr>
-        <w:pStyle w:val="a5"/>
-        <w:shd w:val="clear" w:color="auto" w:fill="FFFFFF"/>
-        <w:wordWrap w:val="0"/>
-        <w:spacing w:before="0" w:beforeAutospacing="0" w:after="0" w:afterAutospacing="0" w:line="480" w:lineRule="atLeast"/>
-        <w:rPr>
           <w:rFonts w:asciiTheme="minorEastAsia" w:eastAsiaTheme="minorEastAsia" w:hAnsiTheme="minorEastAsia" w:cs="Helvetica"/>
           <w:sz w:val="21"/>
           <w:szCs w:val="21"/>
@@ -12543,7 +12699,7 @@
       </w:r>
       <w:r>
         <w:rPr>
-          <w:rStyle w:val="HTML"/>
+          <w:rStyle w:val="HTMLCode"/>
           <w:rFonts w:asciiTheme="minorEastAsia" w:eastAsiaTheme="minorEastAsia" w:hAnsiTheme="minorEastAsia"/>
           <w:color w:val="000000" w:themeColor="text1"/>
           <w:sz w:val="21"/>
@@ -12597,7 +12753,7 @@
       </w:r>
       <w:r>
         <w:rPr>
-          <w:rStyle w:val="HTML"/>
+          <w:rStyle w:val="HTMLCode"/>
           <w:rFonts w:asciiTheme="minorEastAsia" w:eastAsiaTheme="minorEastAsia" w:hAnsiTheme="minorEastAsia"/>
           <w:sz w:val="21"/>
           <w:szCs w:val="21"/>
@@ -12608,7 +12764,7 @@
       <w:proofErr w:type="spellStart"/>
       <w:r>
         <w:rPr>
-          <w:rStyle w:val="HTML"/>
+          <w:rStyle w:val="HTMLCode"/>
           <w:rFonts w:asciiTheme="minorEastAsia" w:eastAsiaTheme="minorEastAsia" w:hAnsiTheme="minorEastAsia"/>
           <w:sz w:val="21"/>
           <w:szCs w:val="21"/>
@@ -12619,7 +12775,7 @@
       <w:proofErr w:type="spellEnd"/>
       <w:r>
         <w:rPr>
-          <w:rStyle w:val="HTML"/>
+          <w:rStyle w:val="HTMLCode"/>
           <w:rFonts w:asciiTheme="minorEastAsia" w:eastAsiaTheme="minorEastAsia" w:hAnsiTheme="minorEastAsia"/>
           <w:sz w:val="21"/>
           <w:szCs w:val="21"/>
@@ -12630,7 +12786,7 @@
       <w:proofErr w:type="spellStart"/>
       <w:r>
         <w:rPr>
-          <w:rStyle w:val="HTML"/>
+          <w:rStyle w:val="HTMLCode"/>
           <w:rFonts w:asciiTheme="minorEastAsia" w:eastAsiaTheme="minorEastAsia" w:hAnsiTheme="minorEastAsia"/>
           <w:sz w:val="21"/>
           <w:szCs w:val="21"/>
@@ -12641,7 +12797,7 @@
       <w:proofErr w:type="spellEnd"/>
       <w:r>
         <w:rPr>
-          <w:rStyle w:val="HTML"/>
+          <w:rStyle w:val="HTMLCode"/>
           <w:rFonts w:asciiTheme="minorEastAsia" w:eastAsiaTheme="minorEastAsia" w:hAnsiTheme="minorEastAsia"/>
           <w:sz w:val="21"/>
           <w:szCs w:val="21"/>
@@ -12652,7 +12808,7 @@
     </w:p>
     <w:p>
       <w:pPr>
-        <w:pStyle w:val="3"/>
+        <w:pStyle w:val="Heading3"/>
         <w:shd w:val="clear" w:color="auto" w:fill="FFFFFF"/>
         <w:spacing w:before="120" w:beforeAutospacing="0" w:after="120" w:afterAutospacing="0"/>
         <w:rPr>
@@ -12661,54 +12817,6 @@
           <w:szCs w:val="21"/>
         </w:rPr>
       </w:pPr>
-    </w:p>
-    <w:p>
-      <w:pPr>
-        <w:pStyle w:val="3"/>
-        <w:shd w:val="clear" w:color="auto" w:fill="FFFFFF"/>
-        <w:spacing w:before="120" w:beforeAutospacing="0" w:after="120" w:afterAutospacing="0"/>
-        <w:rPr>
-          <w:rFonts w:asciiTheme="minorEastAsia" w:eastAsiaTheme="minorEastAsia" w:hAnsiTheme="minorEastAsia" w:cs="Helvetica"/>
-          <w:sz w:val="21"/>
-          <w:szCs w:val="21"/>
-        </w:rPr>
-      </w:pPr>
-    </w:p>
-    <w:p>
-      <w:pPr>
-        <w:pStyle w:val="3"/>
-        <w:shd w:val="clear" w:color="auto" w:fill="FFFFFF"/>
-        <w:spacing w:before="120" w:beforeAutospacing="0" w:after="120" w:afterAutospacing="0"/>
-        <w:rPr>
-          <w:rFonts w:asciiTheme="minorEastAsia" w:eastAsiaTheme="minorEastAsia" w:hAnsiTheme="minorEastAsia" w:cs="Helvetica"/>
-          <w:sz w:val="21"/>
-          <w:szCs w:val="21"/>
-        </w:rPr>
-      </w:pPr>
-    </w:p>
-    <w:p>
-      <w:pPr>
-        <w:pStyle w:val="3"/>
-        <w:shd w:val="clear" w:color="auto" w:fill="FFFFFF"/>
-        <w:spacing w:before="120" w:beforeAutospacing="0" w:after="120" w:afterAutospacing="0"/>
-        <w:rPr>
-          <w:rFonts w:asciiTheme="minorEastAsia" w:eastAsiaTheme="minorEastAsia" w:hAnsiTheme="minorEastAsia" w:cs="Helvetica"/>
-          <w:sz w:val="21"/>
-          <w:szCs w:val="21"/>
-        </w:rPr>
-      </w:pPr>
-    </w:p>
-    <w:p>
-      <w:pPr>
-        <w:pStyle w:val="3"/>
-        <w:shd w:val="clear" w:color="auto" w:fill="FFFFFF"/>
-        <w:spacing w:before="120" w:beforeAutospacing="0" w:after="120" w:afterAutospacing="0"/>
-        <w:rPr>
-          <w:rFonts w:asciiTheme="minorEastAsia" w:eastAsiaTheme="minorEastAsia" w:hAnsiTheme="minorEastAsia" w:cs="Helvetica"/>
-          <w:sz w:val="21"/>
-          <w:szCs w:val="21"/>
-        </w:rPr>
-      </w:pPr>
       <w:r>
         <w:rPr>
           <w:rFonts w:asciiTheme="minorEastAsia" w:eastAsiaTheme="minorEastAsia" w:hAnsiTheme="minorEastAsia" w:cs="Helvetica" w:hint="eastAsia"/>
@@ -12729,7 +12837,7 @@
     </w:p>
     <w:p>
       <w:pPr>
-        <w:pStyle w:val="a5"/>
+        <w:pStyle w:val="NormalWeb"/>
         <w:shd w:val="clear" w:color="auto" w:fill="FFFFFF"/>
         <w:wordWrap w:val="0"/>
         <w:spacing w:before="0" w:beforeAutospacing="0" w:after="0" w:afterAutospacing="0" w:line="480" w:lineRule="atLeast"/>
@@ -12774,7 +12882,7 @@
       </w:r>
       <w:r>
         <w:rPr>
-          <w:rStyle w:val="HTML"/>
+          <w:rStyle w:val="HTMLCode"/>
           <w:rFonts w:asciiTheme="minorEastAsia" w:eastAsiaTheme="minorEastAsia" w:hAnsiTheme="minorEastAsia"/>
           <w:sz w:val="21"/>
           <w:szCs w:val="21"/>
@@ -12785,7 +12893,7 @@
     </w:p>
     <w:p>
       <w:pPr>
-        <w:pStyle w:val="a5"/>
+        <w:pStyle w:val="NormalWeb"/>
         <w:shd w:val="clear" w:color="auto" w:fill="FFFFFF"/>
         <w:wordWrap w:val="0"/>
         <w:spacing w:before="0" w:beforeAutospacing="0" w:after="0" w:afterAutospacing="0" w:line="480" w:lineRule="atLeast"/>
@@ -12857,7 +12965,7 @@
     </w:p>
     <w:p>
       <w:pPr>
-        <w:pStyle w:val="a5"/>
+        <w:pStyle w:val="NormalWeb"/>
         <w:shd w:val="clear" w:color="auto" w:fill="FFFFFF"/>
         <w:wordWrap w:val="0"/>
         <w:spacing w:before="0" w:beforeAutospacing="0" w:after="0" w:afterAutospacing="0" w:line="480" w:lineRule="atLeast"/>
@@ -12878,7 +12986,7 @@
     </w:p>
     <w:p>
       <w:pPr>
-        <w:pStyle w:val="a5"/>
+        <w:pStyle w:val="NormalWeb"/>
         <w:shd w:val="clear" w:color="auto" w:fill="FFFFFF"/>
         <w:wordWrap w:val="0"/>
         <w:spacing w:before="0" w:beforeAutospacing="0" w:after="0" w:afterAutospacing="0" w:line="480" w:lineRule="atLeast"/>
@@ -12891,15 +12999,17 @@
     </w:p>
     <w:p>
       <w:pPr>
-        <w:pStyle w:val="a5"/>
+        <w:pStyle w:val="NormalWeb"/>
         <w:shd w:val="clear" w:color="auto" w:fill="FFFFFF"/>
         <w:wordWrap w:val="0"/>
         <w:spacing w:before="0" w:beforeAutospacing="0" w:after="0" w:afterAutospacing="0" w:line="480" w:lineRule="atLeast"/>
         <w:ind w:firstLine="420"/>
         <w:rPr>
-          <w:rFonts w:asciiTheme="minorEastAsia" w:eastAsiaTheme="minorEastAsia" w:hAnsiTheme="minorEastAsia" w:cs="Helvetica"/>
-          <w:sz w:val="21"/>
-          <w:szCs w:val="21"/>
+          <w:rStyle w:val="HTMLCode"/>
+          <w:rFonts w:asciiTheme="minorEastAsia" w:eastAsiaTheme="minorEastAsia" w:hAnsiTheme="minorEastAsia"/>
+          <w:sz w:val="21"/>
+          <w:szCs w:val="21"/>
+          <w:bdr w:val="none" w:sz="0" w:space="0" w:color="auto" w:frame="1"/>
         </w:rPr>
       </w:pPr>
       <w:r>
@@ -12966,7 +13076,7 @@
       </w:r>
       <w:r>
         <w:rPr>
-          <w:rStyle w:val="HTML"/>
+          <w:rStyle w:val="HTMLCode"/>
           <w:rFonts w:asciiTheme="minorEastAsia" w:eastAsiaTheme="minorEastAsia" w:hAnsiTheme="minorEastAsia"/>
           <w:sz w:val="21"/>
           <w:szCs w:val="21"/>
@@ -12984,13 +13094,563 @@
       </w:r>
       <w:r>
         <w:rPr>
-          <w:rStyle w:val="HTML"/>
+          <w:rStyle w:val="HTMLCode"/>
           <w:rFonts w:asciiTheme="minorEastAsia" w:eastAsiaTheme="minorEastAsia" w:hAnsiTheme="minorEastAsia"/>
           <w:sz w:val="21"/>
           <w:szCs w:val="21"/>
           <w:bdr w:val="none" w:sz="0" w:space="0" w:color="auto" w:frame="1"/>
         </w:rPr>
         <w:t>git reset --hard origin/master</w:t>
+      </w:r>
+    </w:p>
+    <w:p>
+      <w:pPr>
+        <w:pStyle w:val="NormalWeb"/>
+        <w:shd w:val="clear" w:color="auto" w:fill="FFFFFF"/>
+        <w:wordWrap w:val="0"/>
+        <w:spacing w:before="0" w:beforeAutospacing="0" w:after="0" w:afterAutospacing="0" w:line="480" w:lineRule="atLeast"/>
+        <w:rPr>
+          <w:rStyle w:val="HTMLCode"/>
+          <w:rFonts w:asciiTheme="minorEastAsia" w:eastAsiaTheme="minorEastAsia" w:hAnsiTheme="minorEastAsia"/>
+          <w:sz w:val="21"/>
+          <w:szCs w:val="21"/>
+          <w:bdr w:val="none" w:sz="0" w:space="0" w:color="auto" w:frame="1"/>
+        </w:rPr>
+      </w:pPr>
+    </w:p>
+    <w:p>
+      <w:pPr>
+        <w:pStyle w:val="NormalWeb"/>
+        <w:shd w:val="clear" w:color="auto" w:fill="FFFFFF"/>
+        <w:wordWrap w:val="0"/>
+        <w:spacing w:before="0" w:beforeAutospacing="0" w:after="0" w:afterAutospacing="0" w:line="480" w:lineRule="atLeast"/>
+        <w:rPr>
+          <w:rStyle w:val="HTMLCode"/>
+          <w:rFonts w:asciiTheme="minorEastAsia" w:eastAsiaTheme="minorEastAsia" w:hAnsiTheme="minorEastAsia"/>
+          <w:b/>
+          <w:bCs/>
+          <w:sz w:val="21"/>
+          <w:szCs w:val="21"/>
+          <w:bdr w:val="none" w:sz="0" w:space="0" w:color="auto" w:frame="1"/>
+        </w:rPr>
+      </w:pPr>
+      <w:r>
+        <w:rPr>
+          <w:rStyle w:val="HTMLCode"/>
+          <w:rFonts w:asciiTheme="minorEastAsia" w:eastAsiaTheme="minorEastAsia" w:hAnsiTheme="minorEastAsia" w:hint="eastAsia"/>
+          <w:sz w:val="21"/>
+          <w:szCs w:val="21"/>
+          <w:bdr w:val="none" w:sz="0" w:space="0" w:color="auto" w:frame="1"/>
+        </w:rPr>
+        <w:t>6.</w:t>
+      </w:r>
+      <w:r>
+        <w:rPr>
+          <w:rStyle w:val="HTMLCode"/>
+          <w:rFonts w:asciiTheme="minorEastAsia" w:eastAsiaTheme="minorEastAsia" w:hAnsiTheme="minorEastAsia"/>
+          <w:b/>
+          <w:bCs/>
+          <w:sz w:val="21"/>
+          <w:szCs w:val="21"/>
+          <w:bdr w:val="none" w:sz="0" w:space="0" w:color="auto" w:frame="1"/>
+        </w:rPr>
+        <w:tab/>
+        <w:t>G</w:t>
+      </w:r>
+      <w:r>
+        <w:rPr>
+          <w:rStyle w:val="HTMLCode"/>
+          <w:rFonts w:asciiTheme="minorEastAsia" w:eastAsiaTheme="minorEastAsia" w:hAnsiTheme="minorEastAsia" w:hint="eastAsia"/>
+          <w:b/>
+          <w:bCs/>
+          <w:sz w:val="21"/>
+          <w:szCs w:val="21"/>
+          <w:bdr w:val="none" w:sz="0" w:space="0" w:color="auto" w:frame="1"/>
+        </w:rPr>
+        <w:t>it</w:t>
+      </w:r>
+      <w:r>
+        <w:rPr>
+          <w:rStyle w:val="HTMLCode"/>
+          <w:rFonts w:asciiTheme="minorEastAsia" w:eastAsiaTheme="minorEastAsia" w:hAnsiTheme="minorEastAsia" w:hint="eastAsia"/>
+          <w:b/>
+          <w:bCs/>
+          <w:sz w:val="21"/>
+          <w:szCs w:val="21"/>
+          <w:bdr w:val="none" w:sz="0" w:space="0" w:color="auto" w:frame="1"/>
+        </w:rPr>
+        <w:t>在本地仓库</w:t>
+      </w:r>
+      <w:r>
+        <w:rPr>
+          <w:rStyle w:val="HTMLCode"/>
+          <w:rFonts w:asciiTheme="minorEastAsia" w:eastAsiaTheme="minorEastAsia" w:hAnsiTheme="minorEastAsia" w:hint="eastAsia"/>
+          <w:b/>
+          <w:bCs/>
+          <w:sz w:val="21"/>
+          <w:szCs w:val="21"/>
+          <w:bdr w:val="none" w:sz="0" w:space="0" w:color="auto" w:frame="1"/>
+        </w:rPr>
+        <w:t>的</w:t>
+      </w:r>
+      <w:r>
+        <w:rPr>
+          <w:rStyle w:val="HTMLCode"/>
+          <w:rFonts w:asciiTheme="minorEastAsia" w:eastAsiaTheme="minorEastAsia" w:hAnsiTheme="minorEastAsia" w:hint="eastAsia"/>
+          <w:b/>
+          <w:bCs/>
+          <w:sz w:val="21"/>
+          <w:szCs w:val="21"/>
+          <w:bdr w:val="none" w:sz="0" w:space="0" w:color="auto" w:frame="1"/>
+        </w:rPr>
+        <w:t>工作区域</w:t>
+      </w:r>
+      <w:r>
+        <w:rPr>
+          <w:rStyle w:val="HTMLCode"/>
+          <w:rFonts w:asciiTheme="minorEastAsia" w:eastAsiaTheme="minorEastAsia" w:hAnsiTheme="minorEastAsia" w:hint="eastAsia"/>
+          <w:b/>
+          <w:bCs/>
+          <w:sz w:val="21"/>
+          <w:szCs w:val="21"/>
+          <w:bdr w:val="none" w:sz="0" w:space="0" w:color="auto" w:frame="1"/>
+        </w:rPr>
+        <w:t xml:space="preserve"> </w:t>
+      </w:r>
+      <w:r>
+        <w:rPr>
+          <w:rStyle w:val="HTMLCode"/>
+          <w:rFonts w:asciiTheme="minorEastAsia" w:eastAsiaTheme="minorEastAsia" w:hAnsiTheme="minorEastAsia" w:hint="eastAsia"/>
+          <w:b/>
+          <w:bCs/>
+          <w:sz w:val="21"/>
+          <w:szCs w:val="21"/>
+          <w:bdr w:val="none" w:sz="0" w:space="0" w:color="auto" w:frame="1"/>
+        </w:rPr>
+        <w:t>有</w:t>
+      </w:r>
+      <w:r>
+        <w:rPr>
+          <w:rStyle w:val="HTMLCode"/>
+          <w:rFonts w:asciiTheme="minorEastAsia" w:eastAsiaTheme="minorEastAsia" w:hAnsiTheme="minorEastAsia" w:hint="eastAsia"/>
+          <w:b/>
+          <w:bCs/>
+          <w:sz w:val="21"/>
+          <w:szCs w:val="21"/>
+          <w:bdr w:val="none" w:sz="0" w:space="0" w:color="auto" w:frame="1"/>
+        </w:rPr>
+        <w:t>3</w:t>
+      </w:r>
+      <w:r>
+        <w:rPr>
+          <w:rStyle w:val="HTMLCode"/>
+          <w:rFonts w:asciiTheme="minorEastAsia" w:eastAsiaTheme="minorEastAsia" w:hAnsiTheme="minorEastAsia" w:hint="eastAsia"/>
+          <w:b/>
+          <w:bCs/>
+          <w:sz w:val="21"/>
+          <w:szCs w:val="21"/>
+          <w:bdr w:val="none" w:sz="0" w:space="0" w:color="auto" w:frame="1"/>
+        </w:rPr>
+        <w:t>个：</w:t>
+      </w:r>
+    </w:p>
+    <w:p>
+      <w:pPr>
+        <w:pStyle w:val="NormalWeb"/>
+        <w:shd w:val="clear" w:color="auto" w:fill="FFFFFF"/>
+        <w:wordWrap w:val="0"/>
+        <w:spacing w:before="0" w:beforeAutospacing="0" w:after="0" w:afterAutospacing="0" w:line="480" w:lineRule="atLeast"/>
+        <w:rPr>
+          <w:rFonts w:asciiTheme="minorEastAsia" w:eastAsiaTheme="minorEastAsia" w:hAnsiTheme="minorEastAsia" w:cs="Helvetica"/>
+          <w:sz w:val="21"/>
+          <w:szCs w:val="21"/>
+        </w:rPr>
+      </w:pPr>
+      <w:r>
+        <w:rPr>
+          <w:noProof/>
+        </w:rPr>
+        <w:drawing>
+          <wp:inline distT="0" distB="0" distL="0" distR="0" wp14:anchorId="49BB77EC" wp14:editId="1044C4B6">
+            <wp:extent cx="6155115" cy="3718560"/>
+            <wp:effectExtent l="0" t="0" r="0" b="0"/>
+            <wp:docPr id="15" name="Picture 15"/>
+            <wp:cNvGraphicFramePr>
+              <a:graphicFrameLocks xmlns:a="http://schemas.openxmlformats.org/drawingml/2006/main" noChangeAspect="1"/>
+            </wp:cNvGraphicFramePr>
+            <a:graphic xmlns:a="http://schemas.openxmlformats.org/drawingml/2006/main">
+              <a:graphicData uri="http://schemas.openxmlformats.org/drawingml/2006/picture">
+                <pic:pic xmlns:pic="http://schemas.openxmlformats.org/drawingml/2006/picture">
+                  <pic:nvPicPr>
+                    <pic:cNvPr id="1" name=""/>
+                    <pic:cNvPicPr/>
+                  </pic:nvPicPr>
+                  <pic:blipFill>
+                    <a:blip r:embed="rId45"/>
+                    <a:stretch>
+                      <a:fillRect/>
+                    </a:stretch>
+                  </pic:blipFill>
+                  <pic:spPr>
+                    <a:xfrm>
+                      <a:off x="0" y="0"/>
+                      <a:ext cx="6200650" cy="3746070"/>
+                    </a:xfrm>
+                    <a:prstGeom prst="rect">
+                      <a:avLst/>
+                    </a:prstGeom>
+                  </pic:spPr>
+                </pic:pic>
+              </a:graphicData>
+            </a:graphic>
+          </wp:inline>
+        </w:drawing>
+      </w:r>
+    </w:p>
+    <w:p>
+      <w:pPr>
+        <w:pStyle w:val="NormalWeb"/>
+        <w:shd w:val="clear" w:color="auto" w:fill="FFFFFF"/>
+        <w:wordWrap w:val="0"/>
+        <w:spacing w:before="0" w:beforeAutospacing="0" w:after="0" w:afterAutospacing="0" w:line="480" w:lineRule="atLeast"/>
+        <w:rPr>
+          <w:rFonts w:asciiTheme="minorEastAsia" w:eastAsiaTheme="minorEastAsia" w:hAnsiTheme="minorEastAsia" w:cs="Helvetica"/>
+          <w:sz w:val="21"/>
+          <w:szCs w:val="21"/>
+        </w:rPr>
+      </w:pPr>
+    </w:p>
+    <w:p>
+      <w:pPr>
+        <w:pStyle w:val="NormalWeb"/>
+        <w:shd w:val="clear" w:color="auto" w:fill="FFFFFF"/>
+        <w:wordWrap w:val="0"/>
+        <w:spacing w:before="0" w:beforeAutospacing="0" w:after="0" w:afterAutospacing="0" w:line="480" w:lineRule="atLeast"/>
+        <w:rPr>
+          <w:rFonts w:asciiTheme="minorEastAsia" w:eastAsiaTheme="minorEastAsia" w:hAnsiTheme="minorEastAsia" w:cs="Helvetica"/>
+          <w:sz w:val="21"/>
+          <w:szCs w:val="21"/>
+        </w:rPr>
+      </w:pPr>
+      <w:r>
+        <w:rPr>
+          <w:rFonts w:asciiTheme="minorEastAsia" w:eastAsiaTheme="minorEastAsia" w:hAnsiTheme="minorEastAsia" w:cs="Helvetica" w:hint="eastAsia"/>
+          <w:sz w:val="21"/>
+          <w:szCs w:val="21"/>
+        </w:rPr>
+        <w:t>7.</w:t>
+      </w:r>
+      <w:r>
+        <w:rPr>
+          <w:rFonts w:asciiTheme="minorEastAsia" w:eastAsiaTheme="minorEastAsia" w:hAnsiTheme="minorEastAsia" w:cs="Helvetica" w:hint="eastAsia"/>
+          <w:sz w:val="21"/>
+          <w:szCs w:val="21"/>
+        </w:rPr>
+        <w:t>修改</w:t>
+      </w:r>
+      <w:r>
+        <w:rPr>
+          <w:rFonts w:asciiTheme="minorEastAsia" w:eastAsiaTheme="minorEastAsia" w:hAnsiTheme="minorEastAsia" w:cs="Helvetica" w:hint="eastAsia"/>
+          <w:sz w:val="21"/>
+          <w:szCs w:val="21"/>
+        </w:rPr>
+        <w:t>本地</w:t>
+      </w:r>
+      <w:r>
+        <w:rPr>
+          <w:rFonts w:asciiTheme="minorEastAsia" w:eastAsiaTheme="minorEastAsia" w:hAnsiTheme="minorEastAsia" w:cs="Helvetica" w:hint="eastAsia"/>
+          <w:sz w:val="21"/>
+          <w:szCs w:val="21"/>
+        </w:rPr>
+        <w:t>仓库文件</w:t>
+      </w:r>
+      <w:r>
+        <w:rPr>
+          <w:rFonts w:asciiTheme="minorEastAsia" w:eastAsiaTheme="minorEastAsia" w:hAnsiTheme="minorEastAsia" w:cs="Helvetica" w:hint="eastAsia"/>
+          <w:sz w:val="21"/>
+          <w:szCs w:val="21"/>
+        </w:rPr>
+        <w:t>：（1）g</w:t>
+      </w:r>
+      <w:r>
+        <w:rPr>
+          <w:rFonts w:asciiTheme="minorEastAsia" w:eastAsiaTheme="minorEastAsia" w:hAnsiTheme="minorEastAsia" w:cs="Helvetica"/>
+          <w:sz w:val="21"/>
+          <w:szCs w:val="21"/>
+        </w:rPr>
+        <w:t>it add</w:t>
+      </w:r>
+      <w:r>
+        <w:rPr>
+          <w:rFonts w:asciiTheme="minorEastAsia" w:eastAsiaTheme="minorEastAsia" w:hAnsiTheme="minorEastAsia" w:cs="Helvetica" w:hint="eastAsia"/>
+          <w:sz w:val="21"/>
+          <w:szCs w:val="21"/>
+        </w:rPr>
+        <w:t xml:space="preserve"> </w:t>
+      </w:r>
+      <w:r>
+        <w:rPr>
+          <w:rFonts w:asciiTheme="minorEastAsia" w:eastAsiaTheme="minorEastAsia" w:hAnsiTheme="minorEastAsia" w:cs="Helvetica"/>
+          <w:sz w:val="21"/>
+          <w:szCs w:val="21"/>
+        </w:rPr>
+        <w:tab/>
+      </w:r>
+      <w:r>
+        <w:rPr>
+          <w:rFonts w:asciiTheme="minorEastAsia" w:eastAsiaTheme="minorEastAsia" w:hAnsiTheme="minorEastAsia" w:cs="Helvetica" w:hint="eastAsia"/>
+          <w:sz w:val="21"/>
+          <w:szCs w:val="21"/>
+        </w:rPr>
+        <w:t>（2）g</w:t>
+      </w:r>
+      <w:r>
+        <w:rPr>
+          <w:rFonts w:asciiTheme="minorEastAsia" w:eastAsiaTheme="minorEastAsia" w:hAnsiTheme="minorEastAsia" w:cs="Helvetica"/>
+          <w:sz w:val="21"/>
+          <w:szCs w:val="21"/>
+        </w:rPr>
+        <w:t>it commit -m</w:t>
+      </w:r>
+    </w:p>
+    <w:p>
+      <w:pPr>
+        <w:pStyle w:val="NormalWeb"/>
+        <w:shd w:val="clear" w:color="auto" w:fill="FFFFFF"/>
+        <w:wordWrap w:val="0"/>
+        <w:spacing w:before="0" w:beforeAutospacing="0" w:after="0" w:afterAutospacing="0" w:line="480" w:lineRule="atLeast"/>
+        <w:rPr>
+          <w:rFonts w:asciiTheme="minorEastAsia" w:eastAsiaTheme="minorEastAsia" w:hAnsiTheme="minorEastAsia" w:cs="Helvetica"/>
+          <w:sz w:val="21"/>
+          <w:szCs w:val="21"/>
+        </w:rPr>
+      </w:pPr>
+      <w:r>
+        <w:rPr>
+          <w:rFonts w:asciiTheme="minorEastAsia" w:eastAsiaTheme="minorEastAsia" w:hAnsiTheme="minorEastAsia" w:cs="Helvetica" w:hint="eastAsia"/>
+          <w:sz w:val="21"/>
+          <w:szCs w:val="21"/>
+        </w:rPr>
+        <w:t xml:space="preserve"> </w:t>
+      </w:r>
+      <w:r>
+        <w:rPr>
+          <w:rFonts w:asciiTheme="minorEastAsia" w:eastAsiaTheme="minorEastAsia" w:hAnsiTheme="minorEastAsia" w:cs="Helvetica"/>
+          <w:sz w:val="21"/>
+          <w:szCs w:val="21"/>
+        </w:rPr>
+        <w:t xml:space="preserve"> </w:t>
+      </w:r>
+      <w:r>
+        <w:rPr>
+          <w:rFonts w:asciiTheme="minorEastAsia" w:eastAsiaTheme="minorEastAsia" w:hAnsiTheme="minorEastAsia" w:cs="Helvetica" w:hint="eastAsia"/>
+          <w:sz w:val="21"/>
+          <w:szCs w:val="21"/>
+        </w:rPr>
+        <w:t>删除本地仓库文件：</w:t>
+      </w:r>
+      <w:r>
+        <w:rPr>
+          <w:rFonts w:asciiTheme="minorEastAsia" w:eastAsiaTheme="minorEastAsia" w:hAnsiTheme="minorEastAsia" w:cs="Helvetica" w:hint="eastAsia"/>
+          <w:sz w:val="21"/>
+          <w:szCs w:val="21"/>
+        </w:rPr>
+        <w:t>（1）</w:t>
+      </w:r>
+      <w:r>
+        <w:rPr>
+          <w:rFonts w:asciiTheme="minorEastAsia" w:eastAsiaTheme="minorEastAsia" w:hAnsiTheme="minorEastAsia" w:cs="Helvetica"/>
+          <w:sz w:val="21"/>
+          <w:szCs w:val="21"/>
+        </w:rPr>
+        <w:t>git rm</w:t>
+      </w:r>
+      <w:r>
+        <w:rPr>
+          <w:rFonts w:asciiTheme="minorEastAsia" w:eastAsiaTheme="minorEastAsia" w:hAnsiTheme="minorEastAsia" w:cs="Helvetica" w:hint="eastAsia"/>
+          <w:sz w:val="21"/>
+          <w:szCs w:val="21"/>
+        </w:rPr>
+        <w:t>（可同时删除 工作区 和 暂存区 的文件）</w:t>
+      </w:r>
+    </w:p>
+    <w:p>
+      <w:pPr>
+        <w:pStyle w:val="NormalWeb"/>
+        <w:shd w:val="clear" w:color="auto" w:fill="FFFFFF"/>
+        <w:wordWrap w:val="0"/>
+        <w:spacing w:before="0" w:beforeAutospacing="0" w:after="0" w:afterAutospacing="0" w:line="480" w:lineRule="atLeast"/>
+        <w:ind w:left="1680" w:firstLine="420"/>
+        <w:rPr>
+          <w:rFonts w:asciiTheme="minorEastAsia" w:eastAsiaTheme="minorEastAsia" w:hAnsiTheme="minorEastAsia" w:cs="Helvetica"/>
+          <w:sz w:val="21"/>
+          <w:szCs w:val="21"/>
+        </w:rPr>
+      </w:pPr>
+      <w:r>
+        <w:rPr>
+          <w:rFonts w:asciiTheme="minorEastAsia" w:eastAsiaTheme="minorEastAsia" w:hAnsiTheme="minorEastAsia" w:cs="Helvetica" w:hint="eastAsia"/>
+          <w:sz w:val="21"/>
+          <w:szCs w:val="21"/>
+        </w:rPr>
+        <w:t>（</w:t>
+      </w:r>
+      <w:r>
+        <w:rPr>
+          <w:rFonts w:asciiTheme="minorEastAsia" w:eastAsiaTheme="minorEastAsia" w:hAnsiTheme="minorEastAsia" w:cs="Helvetica" w:hint="eastAsia"/>
+          <w:sz w:val="21"/>
+          <w:szCs w:val="21"/>
+        </w:rPr>
+        <w:t>2</w:t>
+      </w:r>
+      <w:r>
+        <w:rPr>
+          <w:rFonts w:asciiTheme="minorEastAsia" w:eastAsiaTheme="minorEastAsia" w:hAnsiTheme="minorEastAsia" w:cs="Helvetica" w:hint="eastAsia"/>
+          <w:sz w:val="21"/>
+          <w:szCs w:val="21"/>
+        </w:rPr>
+        <w:t>）</w:t>
+      </w:r>
+      <w:r>
+        <w:rPr>
+          <w:rFonts w:asciiTheme="minorEastAsia" w:eastAsiaTheme="minorEastAsia" w:hAnsiTheme="minorEastAsia" w:cs="Helvetica" w:hint="eastAsia"/>
+          <w:sz w:val="21"/>
+          <w:szCs w:val="21"/>
+        </w:rPr>
+        <w:t>g</w:t>
+      </w:r>
+      <w:r>
+        <w:rPr>
+          <w:rFonts w:asciiTheme="minorEastAsia" w:eastAsiaTheme="minorEastAsia" w:hAnsiTheme="minorEastAsia" w:cs="Helvetica"/>
+          <w:sz w:val="21"/>
+          <w:szCs w:val="21"/>
+        </w:rPr>
+        <w:t>it commit -m</w:t>
+      </w:r>
+    </w:p>
+    <w:p>
+      <w:pPr>
+        <w:pStyle w:val="NormalWeb"/>
+        <w:shd w:val="clear" w:color="auto" w:fill="FFFFFF"/>
+        <w:wordWrap w:val="0"/>
+        <w:spacing w:before="0" w:beforeAutospacing="0" w:after="0" w:afterAutospacing="0" w:line="480" w:lineRule="atLeast"/>
+        <w:rPr>
+          <w:rFonts w:asciiTheme="minorEastAsia" w:eastAsiaTheme="minorEastAsia" w:hAnsiTheme="minorEastAsia" w:cs="Helvetica"/>
+          <w:b/>
+          <w:bCs/>
+          <w:sz w:val="36"/>
+          <w:szCs w:val="36"/>
+        </w:rPr>
+      </w:pPr>
+      <w:r>
+        <w:rPr>
+          <w:rFonts w:asciiTheme="minorEastAsia" w:eastAsiaTheme="minorEastAsia" w:hAnsiTheme="minorEastAsia" w:cs="Helvetica" w:hint="eastAsia"/>
+          <w:sz w:val="21"/>
+          <w:szCs w:val="21"/>
+        </w:rPr>
+        <w:lastRenderedPageBreak/>
+        <w:t>8.</w:t>
+      </w:r>
+      <w:r>
+        <w:rPr>
+          <w:rFonts w:asciiTheme="minorEastAsia" w:eastAsiaTheme="minorEastAsia" w:hAnsiTheme="minorEastAsia" w:cs="Helvetica"/>
+          <w:sz w:val="21"/>
+          <w:szCs w:val="21"/>
+        </w:rPr>
+        <w:t xml:space="preserve">  </w:t>
+      </w:r>
+      <w:r>
+        <w:rPr>
+          <w:rFonts w:asciiTheme="minorEastAsia" w:eastAsiaTheme="minorEastAsia" w:hAnsiTheme="minorEastAsia" w:cs="Helvetica"/>
+          <w:b/>
+          <w:bCs/>
+          <w:sz w:val="36"/>
+          <w:szCs w:val="36"/>
+        </w:rPr>
+        <w:t xml:space="preserve">git rm </w:t>
+      </w:r>
+      <w:r>
+        <w:rPr>
+          <w:rFonts w:asciiTheme="minorEastAsia" w:eastAsiaTheme="minorEastAsia" w:hAnsiTheme="minorEastAsia" w:cs="Helvetica" w:hint="eastAsia"/>
+          <w:b/>
+          <w:bCs/>
+          <w:sz w:val="36"/>
+          <w:szCs w:val="36"/>
+        </w:rPr>
+        <w:t xml:space="preserve">和 </w:t>
+      </w:r>
+      <w:r>
+        <w:rPr>
+          <w:rFonts w:asciiTheme="minorEastAsia" w:eastAsiaTheme="minorEastAsia" w:hAnsiTheme="minorEastAsia" w:cs="Helvetica"/>
+          <w:b/>
+          <w:bCs/>
+          <w:sz w:val="36"/>
+          <w:szCs w:val="36"/>
+        </w:rPr>
+        <w:t>rm</w:t>
+      </w:r>
+      <w:r>
+        <w:rPr>
+          <w:rFonts w:asciiTheme="minorEastAsia" w:eastAsiaTheme="minorEastAsia" w:hAnsiTheme="minorEastAsia" w:cs="Helvetica" w:hint="eastAsia"/>
+          <w:b/>
+          <w:bCs/>
+          <w:sz w:val="36"/>
+          <w:szCs w:val="36"/>
+        </w:rPr>
+        <w:t>区别</w:t>
+      </w:r>
+    </w:p>
+    <w:p>
+      <w:pPr>
+        <w:pStyle w:val="NormalWeb"/>
+        <w:shd w:val="clear" w:color="auto" w:fill="FFFFFF"/>
+        <w:wordWrap w:val="0"/>
+        <w:spacing w:before="0" w:beforeAutospacing="0" w:after="0" w:afterAutospacing="0" w:line="480" w:lineRule="atLeast"/>
+        <w:rPr>
+          <w:rFonts w:asciiTheme="minorEastAsia" w:eastAsiaTheme="minorEastAsia" w:hAnsiTheme="minorEastAsia" w:cs="Helvetica"/>
+          <w:sz w:val="21"/>
+          <w:szCs w:val="21"/>
+        </w:rPr>
+      </w:pPr>
+      <w:r>
+        <w:rPr>
+          <w:noProof/>
+        </w:rPr>
+        <w:drawing>
+          <wp:inline distT="0" distB="0" distL="0" distR="0" wp14:anchorId="5DF5EF2F" wp14:editId="182B563F">
+            <wp:extent cx="6373125" cy="3535680"/>
+            <wp:effectExtent l="0" t="0" r="8890" b="7620"/>
+            <wp:docPr id="18" name="Picture 18"/>
+            <wp:cNvGraphicFramePr>
+              <a:graphicFrameLocks xmlns:a="http://schemas.openxmlformats.org/drawingml/2006/main" noChangeAspect="1"/>
+            </wp:cNvGraphicFramePr>
+            <a:graphic xmlns:a="http://schemas.openxmlformats.org/drawingml/2006/main">
+              <a:graphicData uri="http://schemas.openxmlformats.org/drawingml/2006/picture">
+                <pic:pic xmlns:pic="http://schemas.openxmlformats.org/drawingml/2006/picture">
+                  <pic:nvPicPr>
+                    <pic:cNvPr id="1" name=""/>
+                    <pic:cNvPicPr/>
+                  </pic:nvPicPr>
+                  <pic:blipFill>
+                    <a:blip r:embed="rId46"/>
+                    <a:stretch>
+                      <a:fillRect/>
+                    </a:stretch>
+                  </pic:blipFill>
+                  <pic:spPr>
+                    <a:xfrm>
+                      <a:off x="0" y="0"/>
+                      <a:ext cx="6385161" cy="3542357"/>
+                    </a:xfrm>
+                    <a:prstGeom prst="rect">
+                      <a:avLst/>
+                    </a:prstGeom>
+                  </pic:spPr>
+                </pic:pic>
+              </a:graphicData>
+            </a:graphic>
+          </wp:inline>
+        </w:drawing>
       </w:r>
     </w:p>
     <w:sectPr>
@@ -13004,7 +13664,7 @@
 </file>
 
 <file path=word/endnotes.xml><?xml version="1.0" encoding="utf-8"?>
-<w:endnotes xmlns:wpc="http://schemas.microsoft.com/office/word/2010/wordprocessingCanvas" xmlns:cx="http://schemas.microsoft.com/office/drawing/2014/chartex" xmlns:cx1="http://schemas.microsoft.com/office/drawing/2015/9/8/chartex" xmlns:cx2="http://schemas.microsoft.com/office/drawing/2015/10/21/chartex" xmlns:cx3="http://schemas.microsoft.com/office/drawing/2016/5/9/chartex" xmlns:cx4="http://schemas.microsoft.com/office/drawing/2016/5/10/chartex" xmlns:cx5="http://schemas.microsoft.com/office/drawing/2016/5/11/chartex" xmlns:cx6="http://schemas.microsoft.com/office/drawing/2016/5/12/chartex" xmlns:cx7="http://schemas.microsoft.com/office/drawing/2016/5/13/chartex" xmlns:cx8="http://schemas.microsoft.com/office/drawing/2016/5/14/chartex" xmlns:mc="http://schemas.openxmlformats.org/markup-compatibility/2006" xmlns:aink="http://schemas.microsoft.com/office/drawing/2016/ink" xmlns:am3d="http://schemas.microsoft.com/office/drawing/2017/model3d" xmlns:o="urn:schemas-microsoft-com:office:office" xmlns:r="http://schemas.openxmlformats.org/officeDocument/2006/relationships" xmlns:m="http://schemas.openxmlformats.org/officeDocument/2006/math" xmlns:v="urn:schemas-microsoft-com:vml" xmlns:wp14="http://schemas.microsoft.com/office/word/2010/wordprocessingDrawing" xmlns:wp="http://schemas.openxmlformats.org/drawingml/2006/wordprocessingDrawing" xmlns:w10="urn:schemas-microsoft-com:office:word" xmlns:w="http://schemas.openxmlformats.org/wordprocessingml/2006/main" xmlns:w14="http://schemas.microsoft.com/office/word/2010/wordml" xmlns:w15="http://schemas.microsoft.com/office/word/2012/wordml" xmlns:w16cid="http://schemas.microsoft.com/office/word/2016/wordml/cid" xmlns:w16se="http://schemas.microsoft.com/office/word/2015/wordml/symex" xmlns:wpg="http://schemas.microsoft.com/office/word/2010/wordprocessingGroup" xmlns:wpi="http://schemas.microsoft.com/office/word/2010/wordprocessingInk" xmlns:wne="http://schemas.microsoft.com/office/word/2006/wordml" xmlns:wps="http://schemas.microsoft.com/office/word/2010/wordprocessingShape" mc:Ignorable="w14 w15 w16se w16cid wp14">
+<w:endnotes xmlns:wpc="http://schemas.microsoft.com/office/word/2010/wordprocessingCanvas" xmlns:cx="http://schemas.microsoft.com/office/drawing/2014/chartex" xmlns:cx1="http://schemas.microsoft.com/office/drawing/2015/9/8/chartex" xmlns:cx2="http://schemas.microsoft.com/office/drawing/2015/10/21/chartex" xmlns:cx3="http://schemas.microsoft.com/office/drawing/2016/5/9/chartex" xmlns:cx4="http://schemas.microsoft.com/office/drawing/2016/5/10/chartex" xmlns:cx5="http://schemas.microsoft.com/office/drawing/2016/5/11/chartex" xmlns:cx6="http://schemas.microsoft.com/office/drawing/2016/5/12/chartex" xmlns:cx7="http://schemas.microsoft.com/office/drawing/2016/5/13/chartex" xmlns:cx8="http://schemas.microsoft.com/office/drawing/2016/5/14/chartex" xmlns:mc="http://schemas.openxmlformats.org/markup-compatibility/2006" xmlns:aink="http://schemas.microsoft.com/office/drawing/2016/ink" xmlns:am3d="http://schemas.microsoft.com/office/drawing/2017/model3d" xmlns:o="urn:schemas-microsoft-com:office:office" xmlns:r="http://schemas.openxmlformats.org/officeDocument/2006/relationships" xmlns:m="http://schemas.openxmlformats.org/officeDocument/2006/math" xmlns:v="urn:schemas-microsoft-com:vml" xmlns:wp14="http://schemas.microsoft.com/office/word/2010/wordprocessingDrawing" xmlns:wp="http://schemas.openxmlformats.org/drawingml/2006/wordprocessingDrawing" xmlns:w10="urn:schemas-microsoft-com:office:word" xmlns:w="http://schemas.openxmlformats.org/wordprocessingml/2006/main" xmlns:w14="http://schemas.microsoft.com/office/word/2010/wordml" xmlns:w15="http://schemas.microsoft.com/office/word/2012/wordml" xmlns:w16cex="http://schemas.microsoft.com/office/word/2018/wordml/cex" xmlns:w16cid="http://schemas.microsoft.com/office/word/2016/wordml/cid" xmlns:w16="http://schemas.microsoft.com/office/word/2018/wordml" xmlns:w16se="http://schemas.microsoft.com/office/word/2015/wordml/symex" xmlns:wpg="http://schemas.microsoft.com/office/word/2010/wordprocessingGroup" xmlns:wpi="http://schemas.microsoft.com/office/word/2010/wordprocessingInk" xmlns:wne="http://schemas.microsoft.com/office/word/2006/wordml" xmlns:wps="http://schemas.microsoft.com/office/word/2010/wordprocessingShape" mc:Ignorable="w14 w15 w16se w16cid w16 w16cex wp14">
   <w:endnote w:type="separator" w:id="-1">
     <w:p>
       <w:r>
@@ -13023,7 +13683,7 @@
 </file>
 
 <file path=word/footnotes.xml><?xml version="1.0" encoding="utf-8"?>
-<w:footnotes xmlns:wpc="http://schemas.microsoft.com/office/word/2010/wordprocessingCanvas" xmlns:cx="http://schemas.microsoft.com/office/drawing/2014/chartex" xmlns:cx1="http://schemas.microsoft.com/office/drawing/2015/9/8/chartex" xmlns:cx2="http://schemas.microsoft.com/office/drawing/2015/10/21/chartex" xmlns:cx3="http://schemas.microsoft.com/office/drawing/2016/5/9/chartex" xmlns:cx4="http://schemas.microsoft.com/office/drawing/2016/5/10/chartex" xmlns:cx5="http://schemas.microsoft.com/office/drawing/2016/5/11/chartex" xmlns:cx6="http://schemas.microsoft.com/office/drawing/2016/5/12/chartex" xmlns:cx7="http://schemas.microsoft.com/office/drawing/2016/5/13/chartex" xmlns:cx8="http://schemas.microsoft.com/office/drawing/2016/5/14/chartex" xmlns:mc="http://schemas.openxmlformats.org/markup-compatibility/2006" xmlns:aink="http://schemas.microsoft.com/office/drawing/2016/ink" xmlns:am3d="http://schemas.microsoft.com/office/drawing/2017/model3d" xmlns:o="urn:schemas-microsoft-com:office:office" xmlns:r="http://schemas.openxmlformats.org/officeDocument/2006/relationships" xmlns:m="http://schemas.openxmlformats.org/officeDocument/2006/math" xmlns:v="urn:schemas-microsoft-com:vml" xmlns:wp14="http://schemas.microsoft.com/office/word/2010/wordprocessingDrawing" xmlns:wp="http://schemas.openxmlformats.org/drawingml/2006/wordprocessingDrawing" xmlns:w10="urn:schemas-microsoft-com:office:word" xmlns:w="http://schemas.openxmlformats.org/wordprocessingml/2006/main" xmlns:w14="http://schemas.microsoft.com/office/word/2010/wordml" xmlns:w15="http://schemas.microsoft.com/office/word/2012/wordml" xmlns:w16cid="http://schemas.microsoft.com/office/word/2016/wordml/cid" xmlns:w16se="http://schemas.microsoft.com/office/word/2015/wordml/symex" xmlns:wpg="http://schemas.microsoft.com/office/word/2010/wordprocessingGroup" xmlns:wpi="http://schemas.microsoft.com/office/word/2010/wordprocessingInk" xmlns:wne="http://schemas.microsoft.com/office/word/2006/wordml" xmlns:wps="http://schemas.microsoft.com/office/word/2010/wordprocessingShape" mc:Ignorable="w14 w15 w16se w16cid wp14">
+<w:footnotes xmlns:wpc="http://schemas.microsoft.com/office/word/2010/wordprocessingCanvas" xmlns:cx="http://schemas.microsoft.com/office/drawing/2014/chartex" xmlns:cx1="http://schemas.microsoft.com/office/drawing/2015/9/8/chartex" xmlns:cx2="http://schemas.microsoft.com/office/drawing/2015/10/21/chartex" xmlns:cx3="http://schemas.microsoft.com/office/drawing/2016/5/9/chartex" xmlns:cx4="http://schemas.microsoft.com/office/drawing/2016/5/10/chartex" xmlns:cx5="http://schemas.microsoft.com/office/drawing/2016/5/11/chartex" xmlns:cx6="http://schemas.microsoft.com/office/drawing/2016/5/12/chartex" xmlns:cx7="http://schemas.microsoft.com/office/drawing/2016/5/13/chartex" xmlns:cx8="http://schemas.microsoft.com/office/drawing/2016/5/14/chartex" xmlns:mc="http://schemas.openxmlformats.org/markup-compatibility/2006" xmlns:aink="http://schemas.microsoft.com/office/drawing/2016/ink" xmlns:am3d="http://schemas.microsoft.com/office/drawing/2017/model3d" xmlns:o="urn:schemas-microsoft-com:office:office" xmlns:r="http://schemas.openxmlformats.org/officeDocument/2006/relationships" xmlns:m="http://schemas.openxmlformats.org/officeDocument/2006/math" xmlns:v="urn:schemas-microsoft-com:vml" xmlns:wp14="http://schemas.microsoft.com/office/word/2010/wordprocessingDrawing" xmlns:wp="http://schemas.openxmlformats.org/drawingml/2006/wordprocessingDrawing" xmlns:w10="urn:schemas-microsoft-com:office:word" xmlns:w="http://schemas.openxmlformats.org/wordprocessingml/2006/main" xmlns:w14="http://schemas.microsoft.com/office/word/2010/wordml" xmlns:w15="http://schemas.microsoft.com/office/word/2012/wordml" xmlns:w16cex="http://schemas.microsoft.com/office/word/2018/wordml/cex" xmlns:w16cid="http://schemas.microsoft.com/office/word/2016/wordml/cid" xmlns:w16="http://schemas.microsoft.com/office/word/2018/wordml" xmlns:w16se="http://schemas.microsoft.com/office/word/2015/wordml/symex" xmlns:wpg="http://schemas.microsoft.com/office/word/2010/wordprocessingGroup" xmlns:wpi="http://schemas.microsoft.com/office/word/2010/wordprocessingInk" xmlns:wne="http://schemas.microsoft.com/office/word/2006/wordml" xmlns:wps="http://schemas.microsoft.com/office/word/2010/wordprocessingShape" mc:Ignorable="w14 w15 w16se w16cid w16 w16cex wp14">
   <w:footnote w:type="separator" w:id="-1">
     <w:p>
       <w:r>
@@ -13042,7 +13702,7 @@
 </file>
 
 <file path=word/numbering.xml><?xml version="1.0" encoding="utf-8"?>
-<w:numbering xmlns:wpc="http://schemas.microsoft.com/office/word/2010/wordprocessingCanvas" xmlns:cx="http://schemas.microsoft.com/office/drawing/2014/chartex" xmlns:cx1="http://schemas.microsoft.com/office/drawing/2015/9/8/chartex" xmlns:cx2="http://schemas.microsoft.com/office/drawing/2015/10/21/chartex" xmlns:cx3="http://schemas.microsoft.com/office/drawing/2016/5/9/chartex" xmlns:cx4="http://schemas.microsoft.com/office/drawing/2016/5/10/chartex" xmlns:cx5="http://schemas.microsoft.com/office/drawing/2016/5/11/chartex" xmlns:cx6="http://schemas.microsoft.com/office/drawing/2016/5/12/chartex" xmlns:cx7="http://schemas.microsoft.com/office/drawing/2016/5/13/chartex" xmlns:cx8="http://schemas.microsoft.com/office/drawing/2016/5/14/chartex" xmlns:mc="http://schemas.openxmlformats.org/markup-compatibility/2006" xmlns:aink="http://schemas.microsoft.com/office/drawing/2016/ink" xmlns:am3d="http://schemas.microsoft.com/office/drawing/2017/model3d" xmlns:o="urn:schemas-microsoft-com:office:office" xmlns:r="http://schemas.openxmlformats.org/officeDocument/2006/relationships" xmlns:m="http://schemas.openxmlformats.org/officeDocument/2006/math" xmlns:v="urn:schemas-microsoft-com:vml" xmlns:wp14="http://schemas.microsoft.com/office/word/2010/wordprocessingDrawing" xmlns:wp="http://schemas.openxmlformats.org/drawingml/2006/wordprocessingDrawing" xmlns:w10="urn:schemas-microsoft-com:office:word" xmlns:w="http://schemas.openxmlformats.org/wordprocessingml/2006/main" xmlns:w14="http://schemas.microsoft.com/office/word/2010/wordml" xmlns:w15="http://schemas.microsoft.com/office/word/2012/wordml" xmlns:w16cid="http://schemas.microsoft.com/office/word/2016/wordml/cid" xmlns:w16se="http://schemas.microsoft.com/office/word/2015/wordml/symex" xmlns:wpg="http://schemas.microsoft.com/office/word/2010/wordprocessingGroup" xmlns:wpi="http://schemas.microsoft.com/office/word/2010/wordprocessingInk" xmlns:wne="http://schemas.microsoft.com/office/word/2006/wordml" xmlns:wps="http://schemas.microsoft.com/office/word/2010/wordprocessingShape" mc:Ignorable="w14 w15 w16se w16cid wp14">
+<w:numbering xmlns:wpc="http://schemas.microsoft.com/office/word/2010/wordprocessingCanvas" xmlns:cx="http://schemas.microsoft.com/office/drawing/2014/chartex" xmlns:cx1="http://schemas.microsoft.com/office/drawing/2015/9/8/chartex" xmlns:cx2="http://schemas.microsoft.com/office/drawing/2015/10/21/chartex" xmlns:cx3="http://schemas.microsoft.com/office/drawing/2016/5/9/chartex" xmlns:cx4="http://schemas.microsoft.com/office/drawing/2016/5/10/chartex" xmlns:cx5="http://schemas.microsoft.com/office/drawing/2016/5/11/chartex" xmlns:cx6="http://schemas.microsoft.com/office/drawing/2016/5/12/chartex" xmlns:cx7="http://schemas.microsoft.com/office/drawing/2016/5/13/chartex" xmlns:cx8="http://schemas.microsoft.com/office/drawing/2016/5/14/chartex" xmlns:mc="http://schemas.openxmlformats.org/markup-compatibility/2006" xmlns:aink="http://schemas.microsoft.com/office/drawing/2016/ink" xmlns:am3d="http://schemas.microsoft.com/office/drawing/2017/model3d" xmlns:o="urn:schemas-microsoft-com:office:office" xmlns:r="http://schemas.openxmlformats.org/officeDocument/2006/relationships" xmlns:m="http://schemas.openxmlformats.org/officeDocument/2006/math" xmlns:v="urn:schemas-microsoft-com:vml" xmlns:wp14="http://schemas.microsoft.com/office/word/2010/wordprocessingDrawing" xmlns:wp="http://schemas.openxmlformats.org/drawingml/2006/wordprocessingDrawing" xmlns:w10="urn:schemas-microsoft-com:office:word" xmlns:w="http://schemas.openxmlformats.org/wordprocessingml/2006/main" xmlns:w14="http://schemas.microsoft.com/office/word/2010/wordml" xmlns:w15="http://schemas.microsoft.com/office/word/2012/wordml" xmlns:w16cex="http://schemas.microsoft.com/office/word/2018/wordml/cex" xmlns:w16cid="http://schemas.microsoft.com/office/word/2016/wordml/cid" xmlns:w16="http://schemas.microsoft.com/office/word/2018/wordml" xmlns:w16se="http://schemas.microsoft.com/office/word/2015/wordml/symex" xmlns:wpg="http://schemas.microsoft.com/office/word/2010/wordprocessingGroup" xmlns:wpi="http://schemas.microsoft.com/office/word/2010/wordprocessingInk" xmlns:wne="http://schemas.microsoft.com/office/word/2006/wordml" xmlns:wps="http://schemas.microsoft.com/office/word/2010/wordprocessingShape" mc:Ignorable="w14 w15 w16se w16cid w16 w16cex wp14">
   <w:abstractNum w:abstractNumId="0" w15:restartNumberingAfterBreak="0">
     <w:nsid w:val="A004ACF9"/>
     <w:multiLevelType w:val="singleLevel"/>
@@ -13062,7 +13722,7 @@
 </file>
 
 <file path=word/styles.xml><?xml version="1.0" encoding="utf-8"?>
-<w:styles xmlns:mc="http://schemas.openxmlformats.org/markup-compatibility/2006" xmlns:r="http://schemas.openxmlformats.org/officeDocument/2006/relationships" xmlns:w="http://schemas.openxmlformats.org/wordprocessingml/2006/main" xmlns:w14="http://schemas.microsoft.com/office/word/2010/wordml" xmlns:w15="http://schemas.microsoft.com/office/word/2012/wordml" xmlns:w16cid="http://schemas.microsoft.com/office/word/2016/wordml/cid" xmlns:w16se="http://schemas.microsoft.com/office/word/2015/wordml/symex" mc:Ignorable="w14 w15 w16se w16cid">
+<w:styles xmlns:mc="http://schemas.openxmlformats.org/markup-compatibility/2006" xmlns:r="http://schemas.openxmlformats.org/officeDocument/2006/relationships" xmlns:w="http://schemas.openxmlformats.org/wordprocessingml/2006/main" xmlns:w14="http://schemas.microsoft.com/office/word/2010/wordml" xmlns:w15="http://schemas.microsoft.com/office/word/2012/wordml" xmlns:w16cex="http://schemas.microsoft.com/office/word/2018/wordml/cex" xmlns:w16cid="http://schemas.microsoft.com/office/word/2016/wordml/cid" xmlns:w16="http://schemas.microsoft.com/office/word/2018/wordml" xmlns:w16se="http://schemas.microsoft.com/office/word/2015/wordml/symex" mc:Ignorable="w14 w15 w16se w16cid w16 w16cex">
   <w:docDefaults>
     <w:rPrDefault>
       <w:rPr>
@@ -13167,7 +13827,7 @@
     <w:lsdException w:name="HTML Code" w:semiHidden="1" w:uiPriority="99" w:unhideWhenUsed="1"/>
     <w:lsdException w:name="HTML Definition" w:semiHidden="1" w:unhideWhenUsed="1"/>
     <w:lsdException w:name="HTML Keyboard" w:semiHidden="1" w:unhideWhenUsed="1"/>
-    <w:lsdException w:name="HTML Preformatted" w:semiHidden="1" w:unhideWhenUsed="1"/>
+    <w:lsdException w:name="HTML Preformatted" w:semiHidden="1" w:uiPriority="99" w:unhideWhenUsed="1"/>
     <w:lsdException w:name="HTML Sample" w:semiHidden="1" w:unhideWhenUsed="1"/>
     <w:lsdException w:name="HTML Typewriter" w:semiHidden="1" w:unhideWhenUsed="1"/>
     <w:lsdException w:name="HTML Variable" w:semiHidden="1" w:unhideWhenUsed="1"/>
@@ -13442,7 +14102,7 @@
     <w:lsdException w:name="Unresolved Mention" w:semiHidden="1" w:uiPriority="99" w:unhideWhenUsed="1"/>
     <w:lsdException w:name="Smart Link" w:semiHidden="1" w:uiPriority="99" w:unhideWhenUsed="1"/>
   </w:latentStyles>
-  <w:style w:type="paragraph" w:default="1" w:styleId="a">
+  <w:style w:type="paragraph" w:default="1" w:styleId="Normal">
     <w:name w:val="Normal"/>
     <w:qFormat/>
     <w:pPr>
@@ -13456,11 +14116,11 @@
       <w:szCs w:val="24"/>
     </w:rPr>
   </w:style>
-  <w:style w:type="paragraph" w:styleId="2">
+  <w:style w:type="paragraph" w:styleId="Heading2">
     <w:name w:val="heading 2"/>
-    <w:basedOn w:val="a"/>
-    <w:next w:val="a"/>
-    <w:link w:val="20"/>
+    <w:basedOn w:val="Normal"/>
+    <w:next w:val="Normal"/>
+    <w:link w:val="Heading2Char"/>
     <w:semiHidden/>
     <w:unhideWhenUsed/>
     <w:qFormat/>
@@ -13479,10 +14139,10 @@
       <w:szCs w:val="32"/>
     </w:rPr>
   </w:style>
-  <w:style w:type="paragraph" w:styleId="3">
+  <w:style w:type="paragraph" w:styleId="Heading3">
     <w:name w:val="heading 3"/>
-    <w:basedOn w:val="a"/>
-    <w:link w:val="30"/>
+    <w:basedOn w:val="Normal"/>
+    <w:link w:val="Heading3Char"/>
     <w:uiPriority w:val="9"/>
     <w:qFormat/>
     <w:rsid w:val="00397EF9"/>
@@ -13501,13 +14161,13 @@
       <w:szCs w:val="27"/>
     </w:rPr>
   </w:style>
-  <w:style w:type="character" w:default="1" w:styleId="a0">
+  <w:style w:type="character" w:default="1" w:styleId="DefaultParagraphFont">
     <w:name w:val="Default Paragraph Font"/>
     <w:uiPriority w:val="1"/>
     <w:semiHidden/>
     <w:unhideWhenUsed/>
   </w:style>
-  <w:style w:type="table" w:default="1" w:styleId="a1">
+  <w:style w:type="table" w:default="1" w:styleId="TableNormal">
     <w:name w:val="Normal Table"/>
     <w:uiPriority w:val="99"/>
     <w:semiHidden/>
@@ -13522,31 +14182,31 @@
       </w:tblCellMar>
     </w:tblPr>
   </w:style>
-  <w:style w:type="numbering" w:default="1" w:styleId="a2">
+  <w:style w:type="numbering" w:default="1" w:styleId="NoList">
     <w:name w:val="No List"/>
     <w:uiPriority w:val="99"/>
     <w:semiHidden/>
     <w:unhideWhenUsed/>
   </w:style>
-  <w:style w:type="character" w:styleId="a3">
+  <w:style w:type="character" w:styleId="Strong">
     <w:name w:val="Strong"/>
-    <w:basedOn w:val="a0"/>
+    <w:basedOn w:val="DefaultParagraphFont"/>
     <w:qFormat/>
     <w:rPr>
       <w:b/>
     </w:rPr>
   </w:style>
-  <w:style w:type="character" w:styleId="a4">
+  <w:style w:type="character" w:styleId="Hyperlink">
     <w:name w:val="Hyperlink"/>
-    <w:basedOn w:val="a0"/>
+    <w:basedOn w:val="DefaultParagraphFont"/>
     <w:rPr>
       <w:color w:val="0000FF"/>
       <w:u w:val="single"/>
     </w:rPr>
   </w:style>
-  <w:style w:type="paragraph" w:styleId="a5">
+  <w:style w:type="paragraph" w:styleId="NormalWeb">
     <w:name w:val="Normal (Web)"/>
-    <w:basedOn w:val="a"/>
+    <w:basedOn w:val="Normal"/>
     <w:uiPriority w:val="99"/>
     <w:unhideWhenUsed/>
     <w:rsid w:val="000269C4"/>
@@ -13561,9 +14221,9 @@
       <w:sz w:val="24"/>
     </w:rPr>
   </w:style>
-  <w:style w:type="character" w:styleId="HTML">
+  <w:style w:type="character" w:styleId="HTMLCode">
     <w:name w:val="HTML Code"/>
-    <w:basedOn w:val="a0"/>
+    <w:basedOn w:val="DefaultParagraphFont"/>
     <w:uiPriority w:val="99"/>
     <w:unhideWhenUsed/>
     <w:rsid w:val="00853642"/>
@@ -13573,10 +14233,10 @@
       <w:szCs w:val="24"/>
     </w:rPr>
   </w:style>
-  <w:style w:type="character" w:customStyle="1" w:styleId="30">
-    <w:name w:val="标题 3 字符"/>
-    <w:basedOn w:val="a0"/>
-    <w:link w:val="3"/>
+  <w:style w:type="character" w:customStyle="1" w:styleId="Heading3Char">
+    <w:name w:val="Heading 3 Char"/>
+    <w:basedOn w:val="DefaultParagraphFont"/>
+    <w:link w:val="Heading3"/>
     <w:uiPriority w:val="9"/>
     <w:rsid w:val="00397EF9"/>
     <w:rPr>
@@ -13587,20 +14247,20 @@
       <w:szCs w:val="27"/>
     </w:rPr>
   </w:style>
-  <w:style w:type="paragraph" w:styleId="a6">
+  <w:style w:type="paragraph" w:styleId="BalloonText">
     <w:name w:val="Balloon Text"/>
-    <w:basedOn w:val="a"/>
-    <w:link w:val="a7"/>
+    <w:basedOn w:val="Normal"/>
+    <w:link w:val="BalloonTextChar"/>
     <w:rsid w:val="00BA6EF0"/>
     <w:rPr>
       <w:sz w:val="18"/>
       <w:szCs w:val="18"/>
     </w:rPr>
   </w:style>
-  <w:style w:type="character" w:customStyle="1" w:styleId="a7">
-    <w:name w:val="批注框文本 字符"/>
-    <w:basedOn w:val="a0"/>
-    <w:link w:val="a6"/>
+  <w:style w:type="character" w:customStyle="1" w:styleId="BalloonTextChar">
+    <w:name w:val="Balloon Text Char"/>
+    <w:basedOn w:val="DefaultParagraphFont"/>
+    <w:link w:val="BalloonText"/>
     <w:rsid w:val="00BA6EF0"/>
     <w:rPr>
       <w:rFonts w:asciiTheme="minorHAnsi" w:eastAsiaTheme="minorEastAsia" w:hAnsiTheme="minorHAnsi" w:cstheme="minorBidi"/>
@@ -13609,10 +14269,10 @@
       <w:szCs w:val="18"/>
     </w:rPr>
   </w:style>
-  <w:style w:type="character" w:customStyle="1" w:styleId="20">
-    <w:name w:val="标题 2 字符"/>
-    <w:basedOn w:val="a0"/>
-    <w:link w:val="2"/>
+  <w:style w:type="character" w:customStyle="1" w:styleId="Heading2Char">
+    <w:name w:val="Heading 2 Char"/>
+    <w:basedOn w:val="DefaultParagraphFont"/>
+    <w:link w:val="Heading2"/>
     <w:semiHidden/>
     <w:rsid w:val="00451F78"/>
     <w:rPr>
@@ -13624,10 +14284,10 @@
       <w:szCs w:val="32"/>
     </w:rPr>
   </w:style>
-  <w:style w:type="paragraph" w:styleId="a8">
+  <w:style w:type="paragraph" w:styleId="Header">
     <w:name w:val="header"/>
-    <w:basedOn w:val="a"/>
-    <w:link w:val="a9"/>
+    <w:basedOn w:val="Normal"/>
+    <w:link w:val="HeaderChar"/>
     <w:unhideWhenUsed/>
     <w:rsid w:val="00D26907"/>
     <w:pPr>
@@ -13646,10 +14306,10 @@
       <w:szCs w:val="18"/>
     </w:rPr>
   </w:style>
-  <w:style w:type="character" w:customStyle="1" w:styleId="a9">
-    <w:name w:val="页眉 字符"/>
-    <w:basedOn w:val="a0"/>
-    <w:link w:val="a8"/>
+  <w:style w:type="character" w:customStyle="1" w:styleId="HeaderChar">
+    <w:name w:val="Header Char"/>
+    <w:basedOn w:val="DefaultParagraphFont"/>
+    <w:link w:val="Header"/>
     <w:rsid w:val="00D26907"/>
     <w:rPr>
       <w:rFonts w:asciiTheme="minorHAnsi" w:eastAsiaTheme="minorEastAsia" w:hAnsiTheme="minorHAnsi" w:cstheme="minorBidi"/>
@@ -13658,10 +14318,10 @@
       <w:szCs w:val="18"/>
     </w:rPr>
   </w:style>
-  <w:style w:type="paragraph" w:styleId="aa">
+  <w:style w:type="paragraph" w:styleId="Footer">
     <w:name w:val="footer"/>
-    <w:basedOn w:val="a"/>
-    <w:link w:val="ab"/>
+    <w:basedOn w:val="Normal"/>
+    <w:link w:val="FooterChar"/>
     <w:unhideWhenUsed/>
     <w:rsid w:val="00D26907"/>
     <w:pPr>
@@ -13677,10 +14337,10 @@
       <w:szCs w:val="18"/>
     </w:rPr>
   </w:style>
-  <w:style w:type="character" w:customStyle="1" w:styleId="ab">
-    <w:name w:val="页脚 字符"/>
-    <w:basedOn w:val="a0"/>
-    <w:link w:val="aa"/>
+  <w:style w:type="character" w:customStyle="1" w:styleId="FooterChar">
+    <w:name w:val="Footer Char"/>
+    <w:basedOn w:val="DefaultParagraphFont"/>
+    <w:link w:val="Footer"/>
     <w:rsid w:val="00D26907"/>
     <w:rPr>
       <w:rFonts w:asciiTheme="minorHAnsi" w:eastAsiaTheme="minorEastAsia" w:hAnsiTheme="minorHAnsi" w:cstheme="minorBidi"/>
@@ -13705,15 +14365,68 @@
       <w:szCs w:val="24"/>
     </w:rPr>
   </w:style>
-  <w:style w:type="paragraph" w:styleId="ac">
+  <w:style w:type="paragraph" w:styleId="ListParagraph">
     <w:name w:val="List Paragraph"/>
-    <w:basedOn w:val="a"/>
+    <w:basedOn w:val="Normal"/>
     <w:uiPriority w:val="99"/>
     <w:unhideWhenUsed/>
     <w:rsid w:val="00BE7E43"/>
     <w:pPr>
       <w:ind w:firstLineChars="200" w:firstLine="420"/>
     </w:pPr>
+  </w:style>
+  <w:style w:type="paragraph" w:styleId="HTMLPreformatted">
+    <w:name w:val="HTML Preformatted"/>
+    <w:basedOn w:val="Normal"/>
+    <w:link w:val="HTMLPreformattedChar"/>
+    <w:uiPriority w:val="99"/>
+    <w:semiHidden/>
+    <w:unhideWhenUsed/>
+    <w:rsid w:val="00D46DC6"/>
+    <w:pPr>
+      <w:widowControl/>
+      <w:tabs>
+        <w:tab w:val="left" w:pos="916"/>
+        <w:tab w:val="left" w:pos="1832"/>
+        <w:tab w:val="left" w:pos="2748"/>
+        <w:tab w:val="left" w:pos="3664"/>
+        <w:tab w:val="left" w:pos="4580"/>
+        <w:tab w:val="left" w:pos="5496"/>
+        <w:tab w:val="left" w:pos="6412"/>
+        <w:tab w:val="left" w:pos="7328"/>
+        <w:tab w:val="left" w:pos="8244"/>
+        <w:tab w:val="left" w:pos="9160"/>
+        <w:tab w:val="left" w:pos="10076"/>
+        <w:tab w:val="left" w:pos="10992"/>
+        <w:tab w:val="left" w:pos="11908"/>
+        <w:tab w:val="left" w:pos="12824"/>
+        <w:tab w:val="left" w:pos="13740"/>
+        <w:tab w:val="left" w:pos="14656"/>
+      </w:tabs>
+      <w:jc w:val="left"/>
+    </w:pPr>
+    <w:rPr>
+      <w:rFonts w:ascii="inherit" w:eastAsia="Times New Roman" w:hAnsi="inherit" w:cs="Courier New"/>
+      <w:kern w:val="0"/>
+      <w:sz w:val="20"/>
+      <w:szCs w:val="20"/>
+    </w:rPr>
+  </w:style>
+  <w:style w:type="character" w:customStyle="1" w:styleId="HTMLPreformattedChar">
+    <w:name w:val="HTML Preformatted Char"/>
+    <w:basedOn w:val="DefaultParagraphFont"/>
+    <w:link w:val="HTMLPreformatted"/>
+    <w:uiPriority w:val="99"/>
+    <w:semiHidden/>
+    <w:rsid w:val="00D46DC6"/>
+    <w:rPr>
+      <w:rFonts w:ascii="inherit" w:eastAsia="Times New Roman" w:hAnsi="inherit" w:cs="Courier New"/>
+    </w:rPr>
+  </w:style>
+  <w:style w:type="character" w:customStyle="1" w:styleId="od">
+    <w:name w:val="od"/>
+    <w:basedOn w:val="DefaultParagraphFont"/>
+    <w:rsid w:val="00D46DC6"/>
   </w:style>
 </w:styles>
 </file>

--- a/Gnu & Linux 、gcc编译、Git .docx
+++ b/Gnu & Linux 、gcc编译、Git .docx
@@ -10491,7 +10491,7 @@
         <w:shd w:val="clear" w:color="auto" w:fill="FFFFFF"/>
         <w:spacing w:before="390" w:beforeAutospacing="0" w:after="390" w:afterAutospacing="0"/>
         <w:rPr>
-          <w:rFonts w:asciiTheme="minorEastAsia" w:eastAsiaTheme="minorEastAsia" w:hAnsiTheme="minorEastAsia" w:hint="eastAsia"/>
+          <w:rFonts w:asciiTheme="minorEastAsia" w:eastAsiaTheme="minorEastAsia" w:hAnsiTheme="minorEastAsia"/>
           <w:b/>
           <w:bCs/>
           <w:color w:val="000000" w:themeColor="text1"/>
@@ -11328,6 +11328,51 @@
           <w:szCs w:val="21"/>
         </w:rPr>
         <w:t>推送改动</w:t>
+      </w:r>
+      <w:r>
+        <w:rPr>
+          <w:rFonts w:asciiTheme="minorEastAsia" w:eastAsiaTheme="minorEastAsia" w:hAnsiTheme="minorEastAsia" w:cs="Helvetica" w:hint="eastAsia"/>
+          <w:color w:val="000000" w:themeColor="text1"/>
+          <w:sz w:val="21"/>
+          <w:szCs w:val="21"/>
+        </w:rPr>
+        <w:t xml:space="preserve"> （</w:t>
+      </w:r>
+      <w:r>
+        <w:rPr>
+          <w:rFonts w:asciiTheme="minorEastAsia" w:eastAsiaTheme="minorEastAsia" w:hAnsiTheme="minorEastAsia" w:cs="Helvetica" w:hint="eastAsia"/>
+          <w:color w:val="FF0000"/>
+          <w:sz w:val="22"/>
+          <w:szCs w:val="22"/>
+        </w:rPr>
+        <w:t>将本地仓库的信息</w:t>
+      </w:r>
+      <w:r>
+        <w:rPr>
+          <w:rFonts w:asciiTheme="minorEastAsia" w:eastAsiaTheme="minorEastAsia" w:hAnsiTheme="minorEastAsia" w:cs="Helvetica" w:hint="eastAsia"/>
+          <w:color w:val="FF0000"/>
+          <w:sz w:val="22"/>
+          <w:szCs w:val="22"/>
+        </w:rPr>
+        <w:t xml:space="preserve"> </w:t>
+      </w:r>
+      <w:r>
+        <w:rPr>
+          <w:rFonts w:asciiTheme="minorEastAsia" w:eastAsiaTheme="minorEastAsia" w:hAnsiTheme="minorEastAsia" w:cs="Helvetica" w:hint="eastAsia"/>
+          <w:color w:val="FF0000"/>
+          <w:sz w:val="22"/>
+          <w:szCs w:val="22"/>
+        </w:rPr>
+        <w:t>同步到远程仓库</w:t>
+      </w:r>
+      <w:r>
+        <w:rPr>
+          <w:rFonts w:asciiTheme="minorEastAsia" w:eastAsiaTheme="minorEastAsia" w:hAnsiTheme="minorEastAsia" w:cs="Helvetica" w:hint="eastAsia"/>
+          <w:color w:val="000000" w:themeColor="text1"/>
+          <w:sz w:val="21"/>
+          <w:szCs w:val="21"/>
+        </w:rPr>
+        <w:t>）</w:t>
       </w:r>
     </w:p>
     <w:p>
@@ -13271,9 +13316,9 @@
           <w:noProof/>
         </w:rPr>
         <w:drawing>
-          <wp:inline distT="0" distB="0" distL="0" distR="0" wp14:anchorId="49BB77EC" wp14:editId="1044C4B6">
-            <wp:extent cx="6155115" cy="3718560"/>
-            <wp:effectExtent l="0" t="0" r="0" b="0"/>
+          <wp:inline distT="0" distB="0" distL="0" distR="0" wp14:anchorId="49BB77EC" wp14:editId="7220B4DF">
+            <wp:extent cx="5890243" cy="3558540"/>
+            <wp:effectExtent l="0" t="0" r="0" b="3810"/>
             <wp:docPr id="15" name="Picture 15"/>
             <wp:cNvGraphicFramePr>
               <a:graphicFrameLocks xmlns:a="http://schemas.openxmlformats.org/drawingml/2006/main" noChangeAspect="1"/>
@@ -13294,7 +13339,7 @@
                   <pic:spPr>
                     <a:xfrm>
                       <a:off x="0" y="0"/>
-                      <a:ext cx="6200650" cy="3746070"/>
+                      <a:ext cx="5954809" cy="3597547"/>
                     </a:xfrm>
                     <a:prstGeom prst="rect">
                       <a:avLst/>
@@ -13338,7 +13383,7 @@
           <w:sz w:val="21"/>
           <w:szCs w:val="21"/>
         </w:rPr>
-        <w:t>7.</w:t>
+        <w:t>以下都是在本地操作（并</w:t>
       </w:r>
       <w:r>
         <w:rPr>
@@ -13346,7 +13391,7 @@
           <w:sz w:val="21"/>
           <w:szCs w:val="21"/>
         </w:rPr>
-        <w:t>修改</w:t>
+        <w:t>没有对</w:t>
       </w:r>
       <w:r>
         <w:rPr>
@@ -13354,7 +13399,7 @@
           <w:sz w:val="21"/>
           <w:szCs w:val="21"/>
         </w:rPr>
-        <w:t>本地</w:t>
+        <w:t>远程</w:t>
       </w:r>
       <w:r>
         <w:rPr>
@@ -13362,7 +13407,7 @@
           <w:sz w:val="21"/>
           <w:szCs w:val="21"/>
         </w:rPr>
-        <w:t>仓库文件</w:t>
+        <w:t>进行</w:t>
       </w:r>
       <w:r>
         <w:rPr>
@@ -13370,47 +13415,7 @@
           <w:sz w:val="21"/>
           <w:szCs w:val="21"/>
         </w:rPr>
-        <w:t>：（1）g</w:t>
-      </w:r>
-      <w:r>
-        <w:rPr>
-          <w:rFonts w:asciiTheme="minorEastAsia" w:eastAsiaTheme="minorEastAsia" w:hAnsiTheme="minorEastAsia" w:cs="Helvetica"/>
-          <w:sz w:val="21"/>
-          <w:szCs w:val="21"/>
-        </w:rPr>
-        <w:t>it add</w:t>
-      </w:r>
-      <w:r>
-        <w:rPr>
-          <w:rFonts w:asciiTheme="minorEastAsia" w:eastAsiaTheme="minorEastAsia" w:hAnsiTheme="minorEastAsia" w:cs="Helvetica" w:hint="eastAsia"/>
-          <w:sz w:val="21"/>
-          <w:szCs w:val="21"/>
-        </w:rPr>
-        <w:t xml:space="preserve"> </w:t>
-      </w:r>
-      <w:r>
-        <w:rPr>
-          <w:rFonts w:asciiTheme="minorEastAsia" w:eastAsiaTheme="minorEastAsia" w:hAnsiTheme="minorEastAsia" w:cs="Helvetica"/>
-          <w:sz w:val="21"/>
-          <w:szCs w:val="21"/>
-        </w:rPr>
-        <w:tab/>
-      </w:r>
-      <w:r>
-        <w:rPr>
-          <w:rFonts w:asciiTheme="minorEastAsia" w:eastAsiaTheme="minorEastAsia" w:hAnsiTheme="minorEastAsia" w:cs="Helvetica" w:hint="eastAsia"/>
-          <w:sz w:val="21"/>
-          <w:szCs w:val="21"/>
-        </w:rPr>
-        <w:t>（2）g</w:t>
-      </w:r>
-      <w:r>
-        <w:rPr>
-          <w:rFonts w:asciiTheme="minorEastAsia" w:eastAsiaTheme="minorEastAsia" w:hAnsiTheme="minorEastAsia" w:cs="Helvetica"/>
-          <w:sz w:val="21"/>
-          <w:szCs w:val="21"/>
-        </w:rPr>
-        <w:t>it commit -m</w:t>
+        <w:t>操作）：</w:t>
       </w:r>
     </w:p>
     <w:p>
@@ -13431,11 +13436,75 @@
           <w:sz w:val="21"/>
           <w:szCs w:val="21"/>
         </w:rPr>
+        <w:t>7.</w:t>
+      </w:r>
+      <w:r>
+        <w:rPr>
+          <w:rFonts w:asciiTheme="minorEastAsia" w:eastAsiaTheme="minorEastAsia" w:hAnsiTheme="minorEastAsia" w:cs="Helvetica" w:hint="eastAsia"/>
+          <w:sz w:val="21"/>
+          <w:szCs w:val="21"/>
+        </w:rPr>
+        <w:t>修改</w:t>
+      </w:r>
+      <w:r>
+        <w:rPr>
+          <w:rFonts w:asciiTheme="minorEastAsia" w:eastAsiaTheme="minorEastAsia" w:hAnsiTheme="minorEastAsia" w:cs="Helvetica" w:hint="eastAsia"/>
+          <w:b/>
+          <w:bCs/>
+        </w:rPr>
+        <w:t>本地</w:t>
+      </w:r>
+      <w:r>
+        <w:rPr>
+          <w:rFonts w:asciiTheme="minorEastAsia" w:eastAsiaTheme="minorEastAsia" w:hAnsiTheme="minorEastAsia" w:cs="Helvetica" w:hint="eastAsia"/>
+          <w:b/>
+          <w:bCs/>
+        </w:rPr>
+        <w:t>仓库</w:t>
+      </w:r>
+      <w:r>
+        <w:rPr>
+          <w:rFonts w:asciiTheme="minorEastAsia" w:eastAsiaTheme="minorEastAsia" w:hAnsiTheme="minorEastAsia" w:cs="Helvetica" w:hint="eastAsia"/>
+          <w:sz w:val="21"/>
+          <w:szCs w:val="21"/>
+        </w:rPr>
+        <w:t>文件</w:t>
+      </w:r>
+      <w:r>
+        <w:rPr>
+          <w:rFonts w:asciiTheme="minorEastAsia" w:eastAsiaTheme="minorEastAsia" w:hAnsiTheme="minorEastAsia" w:cs="Helvetica" w:hint="eastAsia"/>
+          <w:sz w:val="21"/>
+          <w:szCs w:val="21"/>
+        </w:rPr>
+        <w:t>：</w:t>
+      </w:r>
+      <w:r>
+        <w:rPr>
+          <w:rFonts w:asciiTheme="minorEastAsia" w:eastAsiaTheme="minorEastAsia" w:hAnsiTheme="minorEastAsia" w:cs="Helvetica"/>
+          <w:sz w:val="21"/>
+          <w:szCs w:val="21"/>
+        </w:rPr>
         <w:t xml:space="preserve"> </w:t>
       </w:r>
       <w:r>
         <w:rPr>
-          <w:rFonts w:asciiTheme="minorEastAsia" w:eastAsiaTheme="minorEastAsia" w:hAnsiTheme="minorEastAsia" w:cs="Helvetica"/>
+          <w:rFonts w:asciiTheme="minorEastAsia" w:eastAsiaTheme="minorEastAsia" w:hAnsiTheme="minorEastAsia" w:cs="Helvetica" w:hint="eastAsia"/>
+          <w:sz w:val="21"/>
+          <w:szCs w:val="21"/>
+        </w:rPr>
+        <w:t>（1）g</w:t>
+      </w:r>
+      <w:r>
+        <w:rPr>
+          <w:rFonts w:asciiTheme="minorEastAsia" w:eastAsiaTheme="minorEastAsia" w:hAnsiTheme="minorEastAsia" w:cs="Helvetica"/>
+          <w:sz w:val="21"/>
+          <w:szCs w:val="21"/>
+        </w:rPr>
+        <w:t>it add</w:t>
+      </w:r>
+      <w:r>
+        <w:rPr>
+          <w:rFonts w:asciiTheme="minorEastAsia" w:eastAsiaTheme="minorEastAsia" w:hAnsiTheme="minorEastAsia" w:cs="Helvetica" w:hint="eastAsia"/>
           <w:sz w:val="21"/>
           <w:szCs w:val="21"/>
         </w:rPr>
@@ -13443,35 +13512,27 @@
       </w:r>
       <w:r>
         <w:rPr>
+          <w:rFonts w:asciiTheme="minorEastAsia" w:eastAsiaTheme="minorEastAsia" w:hAnsiTheme="minorEastAsia" w:cs="Helvetica"/>
+          <w:sz w:val="21"/>
+          <w:szCs w:val="21"/>
+        </w:rPr>
+        <w:tab/>
+      </w:r>
+      <w:r>
+        <w:rPr>
           <w:rFonts w:asciiTheme="minorEastAsia" w:eastAsiaTheme="minorEastAsia" w:hAnsiTheme="minorEastAsia" w:cs="Helvetica" w:hint="eastAsia"/>
           <w:sz w:val="21"/>
           <w:szCs w:val="21"/>
         </w:rPr>
-        <w:t>删除本地仓库文件：</w:t>
-      </w:r>
-      <w:r>
-        <w:rPr>
-          <w:rFonts w:asciiTheme="minorEastAsia" w:eastAsiaTheme="minorEastAsia" w:hAnsiTheme="minorEastAsia" w:cs="Helvetica" w:hint="eastAsia"/>
-          <w:sz w:val="21"/>
-          <w:szCs w:val="21"/>
-        </w:rPr>
-        <w:t>（1）</w:t>
-      </w:r>
-      <w:r>
-        <w:rPr>
-          <w:rFonts w:asciiTheme="minorEastAsia" w:eastAsiaTheme="minorEastAsia" w:hAnsiTheme="minorEastAsia" w:cs="Helvetica"/>
-          <w:sz w:val="21"/>
-          <w:szCs w:val="21"/>
-        </w:rPr>
-        <w:t>git rm</w:t>
-      </w:r>
-      <w:r>
-        <w:rPr>
-          <w:rFonts w:asciiTheme="minorEastAsia" w:eastAsiaTheme="minorEastAsia" w:hAnsiTheme="minorEastAsia" w:cs="Helvetica" w:hint="eastAsia"/>
-          <w:sz w:val="21"/>
-          <w:szCs w:val="21"/>
-        </w:rPr>
-        <w:t>（可同时删除 工作区 和 暂存区 的文件）</w:t>
+        <w:t>（2）g</w:t>
+      </w:r>
+      <w:r>
+        <w:rPr>
+          <w:rFonts w:asciiTheme="minorEastAsia" w:eastAsiaTheme="minorEastAsia" w:hAnsiTheme="minorEastAsia" w:cs="Helvetica"/>
+          <w:sz w:val="21"/>
+          <w:szCs w:val="21"/>
+        </w:rPr>
+        <w:t>it commit -m</w:t>
       </w:r>
     </w:p>
     <w:p>
@@ -13480,7 +13541,6 @@
         <w:shd w:val="clear" w:color="auto" w:fill="FFFFFF"/>
         <w:wordWrap w:val="0"/>
         <w:spacing w:before="0" w:beforeAutospacing="0" w:after="0" w:afterAutospacing="0" w:line="480" w:lineRule="atLeast"/>
-        <w:ind w:left="1680" w:firstLine="420"/>
         <w:rPr>
           <w:rFonts w:asciiTheme="minorEastAsia" w:eastAsiaTheme="minorEastAsia" w:hAnsiTheme="minorEastAsia" w:cs="Helvetica"/>
           <w:sz w:val="21"/>
@@ -13493,6 +13553,186 @@
           <w:sz w:val="21"/>
           <w:szCs w:val="21"/>
         </w:rPr>
+        <w:t xml:space="preserve"> </w:t>
+      </w:r>
+      <w:r>
+        <w:rPr>
+          <w:rFonts w:asciiTheme="minorEastAsia" w:eastAsiaTheme="minorEastAsia" w:hAnsiTheme="minorEastAsia" w:cs="Helvetica"/>
+          <w:sz w:val="21"/>
+          <w:szCs w:val="21"/>
+        </w:rPr>
+        <w:t xml:space="preserve"> </w:t>
+      </w:r>
+      <w:r>
+        <w:rPr>
+          <w:rFonts w:asciiTheme="minorEastAsia" w:eastAsiaTheme="minorEastAsia" w:hAnsiTheme="minorEastAsia" w:cs="Helvetica" w:hint="eastAsia"/>
+          <w:sz w:val="21"/>
+          <w:szCs w:val="21"/>
+        </w:rPr>
+        <w:t>删除</w:t>
+      </w:r>
+      <w:r>
+        <w:rPr>
+          <w:rFonts w:asciiTheme="minorEastAsia" w:eastAsiaTheme="minorEastAsia" w:hAnsiTheme="minorEastAsia" w:cs="Helvetica" w:hint="eastAsia"/>
+          <w:b/>
+          <w:bCs/>
+        </w:rPr>
+        <w:t>本地仓库</w:t>
+      </w:r>
+      <w:r>
+        <w:rPr>
+          <w:rFonts w:asciiTheme="minorEastAsia" w:eastAsiaTheme="minorEastAsia" w:hAnsiTheme="minorEastAsia" w:cs="Helvetica" w:hint="eastAsia"/>
+          <w:sz w:val="21"/>
+          <w:szCs w:val="21"/>
+        </w:rPr>
+        <w:t>文件：</w:t>
+      </w:r>
+      <w:r>
+        <w:rPr>
+          <w:rFonts w:asciiTheme="minorEastAsia" w:eastAsiaTheme="minorEastAsia" w:hAnsiTheme="minorEastAsia" w:cs="Helvetica"/>
+          <w:sz w:val="21"/>
+          <w:szCs w:val="21"/>
+        </w:rPr>
+        <w:t xml:space="preserve"> </w:t>
+      </w:r>
+      <w:r>
+        <w:rPr>
+          <w:rFonts w:asciiTheme="minorEastAsia" w:eastAsiaTheme="minorEastAsia" w:hAnsiTheme="minorEastAsia" w:cs="Helvetica" w:hint="eastAsia"/>
+          <w:sz w:val="21"/>
+          <w:szCs w:val="21"/>
+        </w:rPr>
+        <w:t>（1）</w:t>
+      </w:r>
+      <w:r>
+        <w:rPr>
+          <w:rFonts w:asciiTheme="minorEastAsia" w:eastAsiaTheme="minorEastAsia" w:hAnsiTheme="minorEastAsia" w:cs="Helvetica"/>
+          <w:sz w:val="21"/>
+          <w:szCs w:val="21"/>
+        </w:rPr>
+        <w:t>git rm</w:t>
+      </w:r>
+      <w:r>
+        <w:rPr>
+          <w:rFonts w:asciiTheme="minorEastAsia" w:eastAsiaTheme="minorEastAsia" w:hAnsiTheme="minorEastAsia" w:cs="Helvetica" w:hint="eastAsia"/>
+          <w:sz w:val="21"/>
+          <w:szCs w:val="21"/>
+        </w:rPr>
+        <w:t>（可</w:t>
+      </w:r>
+      <w:r>
+        <w:rPr>
+          <w:rFonts w:asciiTheme="minorEastAsia" w:eastAsiaTheme="minorEastAsia" w:hAnsiTheme="minorEastAsia" w:cs="Helvetica" w:hint="eastAsia"/>
+          <w:sz w:val="21"/>
+          <w:szCs w:val="21"/>
+        </w:rPr>
+        <w:t xml:space="preserve"> </w:t>
+      </w:r>
+      <w:r>
+        <w:rPr>
+          <w:rFonts w:asciiTheme="minorEastAsia" w:eastAsiaTheme="minorEastAsia" w:hAnsiTheme="minorEastAsia" w:cs="Helvetica" w:hint="eastAsia"/>
+          <w:b/>
+          <w:bCs/>
+          <w:color w:val="FF0000"/>
+          <w:sz w:val="22"/>
+          <w:szCs w:val="22"/>
+        </w:rPr>
+        <w:t xml:space="preserve">同时删除 </w:t>
+      </w:r>
+      <w:r>
+        <w:rPr>
+          <w:rFonts w:asciiTheme="minorEastAsia" w:eastAsiaTheme="minorEastAsia" w:hAnsiTheme="minorEastAsia" w:cs="Helvetica" w:hint="eastAsia"/>
+          <w:b/>
+          <w:bCs/>
+          <w:color w:val="FF0000"/>
+        </w:rPr>
+        <w:t>工作区</w:t>
+      </w:r>
+      <w:r>
+        <w:rPr>
+          <w:rFonts w:asciiTheme="minorEastAsia" w:eastAsiaTheme="minorEastAsia" w:hAnsiTheme="minorEastAsia" w:cs="Helvetica" w:hint="eastAsia"/>
+          <w:b/>
+          <w:bCs/>
+          <w:color w:val="FF0000"/>
+          <w:sz w:val="22"/>
+          <w:szCs w:val="22"/>
+        </w:rPr>
+        <w:t xml:space="preserve"> 和 </w:t>
+      </w:r>
+      <w:r>
+        <w:rPr>
+          <w:rFonts w:asciiTheme="minorEastAsia" w:eastAsiaTheme="minorEastAsia" w:hAnsiTheme="minorEastAsia" w:cs="Helvetica" w:hint="eastAsia"/>
+          <w:b/>
+          <w:bCs/>
+          <w:color w:val="FF0000"/>
+        </w:rPr>
+        <w:t>暂存区</w:t>
+      </w:r>
+      <w:r>
+        <w:rPr>
+          <w:rFonts w:asciiTheme="minorEastAsia" w:eastAsiaTheme="minorEastAsia" w:hAnsiTheme="minorEastAsia" w:cs="Helvetica" w:hint="eastAsia"/>
+          <w:color w:val="FF0000"/>
+          <w:sz w:val="22"/>
+          <w:szCs w:val="22"/>
+        </w:rPr>
+        <w:t xml:space="preserve"> </w:t>
+      </w:r>
+      <w:r>
+        <w:rPr>
+          <w:rFonts w:asciiTheme="minorEastAsia" w:eastAsiaTheme="minorEastAsia" w:hAnsiTheme="minorEastAsia" w:cs="Helvetica" w:hint="eastAsia"/>
+          <w:b/>
+          <w:bCs/>
+          <w:color w:val="FF0000"/>
+          <w:sz w:val="21"/>
+          <w:szCs w:val="21"/>
+        </w:rPr>
+        <w:t>的文件</w:t>
+      </w:r>
+      <w:r>
+        <w:rPr>
+          <w:rFonts w:asciiTheme="minorEastAsia" w:eastAsiaTheme="minorEastAsia" w:hAnsiTheme="minorEastAsia" w:cs="Helvetica" w:hint="eastAsia"/>
+          <w:sz w:val="21"/>
+          <w:szCs w:val="21"/>
+        </w:rPr>
+        <w:t>，并且</w:t>
+      </w:r>
+      <w:r>
+        <w:rPr>
+          <w:rFonts w:asciiTheme="minorEastAsia" w:eastAsiaTheme="minorEastAsia" w:hAnsiTheme="minorEastAsia" w:cs="Helvetica"/>
+          <w:sz w:val="21"/>
+          <w:szCs w:val="21"/>
+        </w:rPr>
+        <w:t>会将这个删除操作记录下来</w:t>
+      </w:r>
+      <w:r>
+        <w:rPr>
+          <w:rFonts w:asciiTheme="minorEastAsia" w:eastAsiaTheme="minorEastAsia" w:hAnsiTheme="minorEastAsia" w:cs="Helvetica" w:hint="eastAsia"/>
+          <w:sz w:val="21"/>
+          <w:szCs w:val="21"/>
+        </w:rPr>
+        <w:t>）</w:t>
+      </w:r>
+      <w:r>
+        <w:rPr>
+          <w:rFonts w:asciiTheme="minorEastAsia" w:eastAsiaTheme="minorEastAsia" w:hAnsiTheme="minorEastAsia" w:cs="Helvetica" w:hint="eastAsia"/>
+          <w:sz w:val="21"/>
+          <w:szCs w:val="21"/>
+        </w:rPr>
+        <w:t xml:space="preserve">。 </w:t>
+      </w:r>
+      <w:r>
+        <w:rPr>
+          <w:rFonts w:asciiTheme="minorEastAsia" w:eastAsiaTheme="minorEastAsia" w:hAnsiTheme="minorEastAsia" w:cs="Helvetica"/>
+          <w:sz w:val="21"/>
+          <w:szCs w:val="21"/>
+        </w:rPr>
+        <w:tab/>
+      </w:r>
+      <w:r>
+        <w:rPr>
+          <w:rFonts w:asciiTheme="minorEastAsia" w:eastAsiaTheme="minorEastAsia" w:hAnsiTheme="minorEastAsia" w:cs="Helvetica" w:hint="eastAsia"/>
+          <w:sz w:val="21"/>
+          <w:szCs w:val="21"/>
+        </w:rPr>
         <w:t>（</w:t>
       </w:r>
       <w:r>
@@ -13509,23 +13749,47 @@
           <w:sz w:val="21"/>
           <w:szCs w:val="21"/>
         </w:rPr>
+        <w:t>）g</w:t>
+      </w:r>
+      <w:r>
+        <w:rPr>
+          <w:rFonts w:asciiTheme="minorEastAsia" w:eastAsiaTheme="minorEastAsia" w:hAnsiTheme="minorEastAsia" w:cs="Helvetica"/>
+          <w:sz w:val="21"/>
+          <w:szCs w:val="21"/>
+        </w:rPr>
+        <w:t>it commit -m</w:t>
+      </w:r>
+      <w:r>
+        <w:rPr>
+          <w:rFonts w:asciiTheme="minorEastAsia" w:eastAsiaTheme="minorEastAsia" w:hAnsiTheme="minorEastAsia" w:cs="Helvetica" w:hint="eastAsia"/>
+          <w:sz w:val="21"/>
+          <w:szCs w:val="21"/>
+        </w:rPr>
+        <w:t>（</w:t>
+      </w:r>
+      <w:r>
+        <w:rPr>
+          <w:rFonts w:asciiTheme="minorEastAsia" w:eastAsiaTheme="minorEastAsia" w:hAnsiTheme="minorEastAsia" w:cs="Helvetica"/>
+          <w:sz w:val="21"/>
+          <w:szCs w:val="21"/>
+        </w:rPr>
+        <w:t>自动将删除文件的操作提交上</w:t>
+      </w:r>
+      <w:r>
+        <w:rPr>
+          <w:rFonts w:asciiTheme="minorEastAsia" w:eastAsiaTheme="minorEastAsia" w:hAnsiTheme="minorEastAsia" w:cs="Helvetica" w:hint="eastAsia"/>
+          <w:sz w:val="21"/>
+          <w:szCs w:val="21"/>
+        </w:rPr>
+        <w:t>去</w:t>
+      </w:r>
+      <w:r>
+        <w:rPr>
+          <w:rFonts w:asciiTheme="minorEastAsia" w:eastAsiaTheme="minorEastAsia" w:hAnsiTheme="minorEastAsia" w:cs="Helvetica" w:hint="eastAsia"/>
+          <w:sz w:val="21"/>
+          <w:szCs w:val="21"/>
+        </w:rPr>
         <w:t>）</w:t>
-      </w:r>
-      <w:r>
-        <w:rPr>
-          <w:rFonts w:asciiTheme="minorEastAsia" w:eastAsiaTheme="minorEastAsia" w:hAnsiTheme="minorEastAsia" w:cs="Helvetica" w:hint="eastAsia"/>
-          <w:sz w:val="21"/>
-          <w:szCs w:val="21"/>
-        </w:rPr>
-        <w:t>g</w:t>
-      </w:r>
-      <w:r>
-        <w:rPr>
-          <w:rFonts w:asciiTheme="minorEastAsia" w:eastAsiaTheme="minorEastAsia" w:hAnsiTheme="minorEastAsia" w:cs="Helvetica"/>
-          <w:sz w:val="21"/>
-          <w:szCs w:val="21"/>
-        </w:rPr>
-        <w:t>it commit -m</w:t>
       </w:r>
     </w:p>
     <w:p>
@@ -13617,7 +13881,7 @@
           <w:noProof/>
         </w:rPr>
         <w:drawing>
-          <wp:inline distT="0" distB="0" distL="0" distR="0" wp14:anchorId="5DF5EF2F" wp14:editId="182B563F">
+          <wp:inline distT="0" distB="0" distL="0" distR="0" wp14:anchorId="5DF5EF2F" wp14:editId="64EA0C5A">
             <wp:extent cx="6373125" cy="3535680"/>
             <wp:effectExtent l="0" t="0" r="8890" b="7620"/>
             <wp:docPr id="18" name="Picture 18"/>
@@ -13640,7 +13904,7 @@
                   <pic:spPr>
                     <a:xfrm>
                       <a:off x="0" y="0"/>
-                      <a:ext cx="6385161" cy="3542357"/>
+                      <a:ext cx="6394408" cy="3547487"/>
                     </a:xfrm>
                     <a:prstGeom prst="rect">
                       <a:avLst/>
@@ -13652,6 +13916,66 @@
           </wp:inline>
         </w:drawing>
       </w:r>
+    </w:p>
+    <w:p>
+      <w:pPr>
+        <w:pStyle w:val="NormalWeb"/>
+        <w:shd w:val="clear" w:color="auto" w:fill="FFFFFF"/>
+        <w:wordWrap w:val="0"/>
+        <w:spacing w:before="0" w:beforeAutospacing="0" w:after="0" w:afterAutospacing="0" w:line="480" w:lineRule="atLeast"/>
+        <w:rPr>
+          <w:rFonts w:asciiTheme="minorEastAsia" w:eastAsiaTheme="minorEastAsia" w:hAnsiTheme="minorEastAsia" w:cs="Helvetica"/>
+          <w:sz w:val="21"/>
+          <w:szCs w:val="21"/>
+        </w:rPr>
+      </w:pPr>
+    </w:p>
+    <w:p>
+      <w:pPr>
+        <w:pStyle w:val="NormalWeb"/>
+        <w:shd w:val="clear" w:color="auto" w:fill="FFFFFF"/>
+        <w:wordWrap w:val="0"/>
+        <w:spacing w:before="0" w:beforeAutospacing="0" w:after="0" w:afterAutospacing="0" w:line="480" w:lineRule="atLeast"/>
+        <w:rPr>
+          <w:rFonts w:asciiTheme="minorEastAsia" w:eastAsiaTheme="minorEastAsia" w:hAnsiTheme="minorEastAsia" w:cs="Helvetica"/>
+          <w:sz w:val="21"/>
+          <w:szCs w:val="21"/>
+        </w:rPr>
+      </w:pPr>
+    </w:p>
+    <w:p>
+      <w:pPr>
+        <w:pStyle w:val="NormalWeb"/>
+        <w:shd w:val="clear" w:color="auto" w:fill="FFFFFF"/>
+        <w:wordWrap w:val="0"/>
+        <w:spacing w:before="0" w:beforeAutospacing="0" w:after="0" w:afterAutospacing="0" w:line="480" w:lineRule="atLeast"/>
+        <w:rPr>
+          <w:rFonts w:asciiTheme="minorEastAsia" w:eastAsiaTheme="minorEastAsia" w:hAnsiTheme="minorEastAsia" w:cs="Helvetica"/>
+          <w:sz w:val="21"/>
+          <w:szCs w:val="21"/>
+        </w:rPr>
+      </w:pPr>
+      <w:r>
+        <w:rPr>
+          <w:rFonts w:asciiTheme="minorEastAsia" w:eastAsiaTheme="minorEastAsia" w:hAnsiTheme="minorEastAsia" w:cs="Helvetica" w:hint="eastAsia"/>
+          <w:sz w:val="21"/>
+          <w:szCs w:val="21"/>
+        </w:rPr>
+        <w:t>9.</w:t>
+      </w:r>
+    </w:p>
+    <w:p>
+      <w:pPr>
+        <w:pStyle w:val="NormalWeb"/>
+        <w:shd w:val="clear" w:color="auto" w:fill="FFFFFF"/>
+        <w:wordWrap w:val="0"/>
+        <w:spacing w:before="0" w:beforeAutospacing="0" w:after="0" w:afterAutospacing="0" w:line="480" w:lineRule="atLeast"/>
+        <w:rPr>
+          <w:rFonts w:asciiTheme="minorEastAsia" w:eastAsiaTheme="minorEastAsia" w:hAnsiTheme="minorEastAsia" w:cs="Helvetica"/>
+          <w:sz w:val="21"/>
+          <w:szCs w:val="21"/>
+        </w:rPr>
+      </w:pPr>
     </w:p>
     <w:sectPr>
       <w:pgSz w:w="11906" w:h="16838"/>
